--- a/Модель угроз безопасности информации.docx
+++ b/Модель угроз безопасности информации.docx
@@ -34,7 +34,7 @@
                     </pic:cNvPicPr>
                   </pic:nvPicPr>
                   <pic:blipFill>
-                    <a:blip r:embed="rId5">
+                    <a:blip r:embed="rId7">
                       <a:extLst>
                         <a:ext uri="{28A0092B-C50C-407E-A947-70E740481C1C}">
                           <a14:useLocalDpi xmlns:a14="http://schemas.microsoft.com/office/drawing/2010/main" val="0"/>
@@ -266,7 +266,27 @@
           <w:sz w:val="32"/>
           <w:szCs w:val="32"/>
         </w:rPr>
-        <w:t>Модель нарушителя безопасности информации</w:t>
+        <w:t xml:space="preserve">Модель </w:t>
+      </w:r>
+      <w:r>
+        <w:rPr>
+          <w:rFonts w:cs="Times New Roman"/>
+          <w:b/>
+          <w:bCs/>
+          <w:sz w:val="32"/>
+          <w:szCs w:val="32"/>
+        </w:rPr>
+        <w:t>угроз</w:t>
+      </w:r>
+      <w:r>
+        <w:rPr>
+          <w:rFonts w:cs="Times New Roman"/>
+          <w:b/>
+          <w:bCs/>
+          <w:sz w:val="32"/>
+          <w:szCs w:val="32"/>
+        </w:rPr>
+        <w:t xml:space="preserve"> безопасности информации</w:t>
       </w:r>
     </w:p>
     <w:p>
@@ -448,294 +468,5128 @@
         <w:rPr>
           <w:spacing w:val="1"/>
         </w:rPr>
-        <w:t>Пимонов Р.В</w:t>
-      </w:r>
-      <w:r>
-        <w:rPr>
-          <w:spacing w:val="1"/>
+        <w:t>Пимонов Р.В.</w:t>
+      </w:r>
+    </w:p>
+    <w:p>
+      <w:pPr>
+        <w:jc w:val="center"/>
+        <w:rPr>
+          <w:rFonts w:cs="Times New Roman"/>
+          <w:szCs w:val="28"/>
+        </w:rPr>
+      </w:pPr>
+    </w:p>
+    <w:p>
+      <w:pPr>
+        <w:ind w:firstLine="0"/>
+        <w:rPr>
+          <w:rFonts w:cs="Times New Roman"/>
+          <w:szCs w:val="28"/>
+        </w:rPr>
+      </w:pPr>
+    </w:p>
+    <w:p>
+      <w:pPr>
+        <w:ind w:firstLine="0"/>
+        <w:rPr>
+          <w:rFonts w:cs="Times New Roman"/>
+          <w:szCs w:val="28"/>
+        </w:rPr>
+      </w:pPr>
+    </w:p>
+    <w:p>
+      <w:pPr>
+        <w:jc w:val="center"/>
+        <w:rPr>
+          <w:rFonts w:cs="Times New Roman"/>
+          <w:szCs w:val="28"/>
+        </w:rPr>
+      </w:pPr>
+      <w:r>
+        <w:rPr>
+          <w:rFonts w:cs="Times New Roman"/>
+          <w:szCs w:val="28"/>
+        </w:rPr>
+        <w:t>Москва 202</w:t>
+      </w:r>
+      <w:r>
+        <w:rPr>
+          <w:rFonts w:cs="Times New Roman"/>
+          <w:szCs w:val="28"/>
+        </w:rPr>
+        <w:t>3</w:t>
+      </w:r>
+      <w:r>
+        <w:rPr>
+          <w:rFonts w:cs="Times New Roman"/>
+          <w:sz w:val="24"/>
+          <w:szCs w:val="24"/>
+        </w:rPr>
+        <w:br w:type="page"/>
+      </w:r>
+    </w:p>
+    <w:sdt>
+      <w:sdtPr>
+        <w:rPr>
+          <w:rFonts w:asciiTheme="minorHAnsi" w:eastAsiaTheme="minorHAnsi" w:hAnsiTheme="minorHAnsi" w:cstheme="minorBidi"/>
+          <w:b w:val="0"/>
+          <w:bCs w:val="0"/>
+          <w:sz w:val="22"/>
+          <w:szCs w:val="22"/>
+        </w:rPr>
+        <w:id w:val="407920688"/>
+        <w:docPartObj>
+          <w:docPartGallery w:val="Table of Contents"/>
+          <w:docPartUnique/>
+        </w:docPartObj>
+      </w:sdtPr>
+      <w:sdtEndPr>
+        <w:rPr>
+          <w:rFonts w:ascii="Times New Roman" w:hAnsi="Times New Roman"/>
+          <w:sz w:val="28"/>
+          <w:szCs w:val="28"/>
+        </w:rPr>
+      </w:sdtEndPr>
+      <w:sdtContent>
+        <w:p>
+          <w:pPr>
+            <w:pStyle w:val="a9"/>
+            <w:jc w:val="center"/>
+            <w:rPr>
+              <w:rFonts w:cs="Times New Roman"/>
+              <w:sz w:val="28"/>
+            </w:rPr>
+          </w:pPr>
+          <w:r>
+            <w:rPr>
+              <w:rFonts w:cs="Times New Roman"/>
+              <w:sz w:val="28"/>
+            </w:rPr>
+            <w:t>Содержание</w:t>
+          </w:r>
+        </w:p>
+        <w:p>
+          <w:pPr>
+            <w:pStyle w:val="13"/>
+            <w:rPr>
+              <w:rFonts w:ascii="Times New Roman" w:eastAsiaTheme="minorEastAsia" w:hAnsi="Times New Roman" w:cs="Times New Roman"/>
+              <w:noProof/>
+              <w:kern w:val="2"/>
+              <w:sz w:val="28"/>
+              <w:szCs w:val="28"/>
+              <w:lang w:eastAsia="ru-RU"/>
+              <w14:ligatures w14:val="standardContextual"/>
+            </w:rPr>
+          </w:pPr>
+          <w:r>
+            <w:rPr>
+              <w:rFonts w:ascii="Times New Roman" w:hAnsi="Times New Roman" w:cs="Times New Roman"/>
+              <w:sz w:val="28"/>
+              <w:szCs w:val="28"/>
+            </w:rPr>
+            <w:fldChar w:fldCharType="begin"/>
+          </w:r>
+          <w:r>
+            <w:rPr>
+              <w:rFonts w:ascii="Times New Roman" w:hAnsi="Times New Roman" w:cs="Times New Roman"/>
+              <w:sz w:val="28"/>
+              <w:szCs w:val="28"/>
+            </w:rPr>
+            <w:instrText xml:space="preserve"> TOC \o "1-3" \h \z \u </w:instrText>
+          </w:r>
+          <w:r>
+            <w:rPr>
+              <w:rFonts w:ascii="Times New Roman" w:hAnsi="Times New Roman" w:cs="Times New Roman"/>
+              <w:sz w:val="28"/>
+              <w:szCs w:val="28"/>
+            </w:rPr>
+            <w:fldChar w:fldCharType="separate"/>
+          </w:r>
+          <w:hyperlink w:anchor="_Toc150458382" w:history="1">
+            <w:r>
+              <w:rPr>
+                <w:rStyle w:val="ae"/>
+                <w:rFonts w:ascii="Times New Roman" w:hAnsi="Times New Roman" w:cs="Times New Roman"/>
+                <w:noProof/>
+                <w:sz w:val="28"/>
+                <w:szCs w:val="28"/>
+              </w:rPr>
+              <w:t>1 Общие положения</w:t>
+            </w:r>
+            <w:r>
+              <w:rPr>
+                <w:rFonts w:ascii="Times New Roman" w:hAnsi="Times New Roman" w:cs="Times New Roman"/>
+                <w:noProof/>
+                <w:webHidden/>
+                <w:sz w:val="28"/>
+                <w:szCs w:val="28"/>
+              </w:rPr>
+              <w:tab/>
+            </w:r>
+            <w:r>
+              <w:rPr>
+                <w:rFonts w:ascii="Times New Roman" w:hAnsi="Times New Roman" w:cs="Times New Roman"/>
+                <w:noProof/>
+                <w:webHidden/>
+                <w:sz w:val="28"/>
+                <w:szCs w:val="28"/>
+              </w:rPr>
+              <w:fldChar w:fldCharType="begin"/>
+            </w:r>
+            <w:r>
+              <w:rPr>
+                <w:rFonts w:ascii="Times New Roman" w:hAnsi="Times New Roman" w:cs="Times New Roman"/>
+                <w:noProof/>
+                <w:webHidden/>
+                <w:sz w:val="28"/>
+                <w:szCs w:val="28"/>
+              </w:rPr>
+              <w:instrText xml:space="preserve"> PAGEREF _Toc150458382 \h </w:instrText>
+            </w:r>
+            <w:r>
+              <w:rPr>
+                <w:rFonts w:ascii="Times New Roman" w:hAnsi="Times New Roman" w:cs="Times New Roman"/>
+                <w:noProof/>
+                <w:webHidden/>
+                <w:sz w:val="28"/>
+                <w:szCs w:val="28"/>
+              </w:rPr>
+            </w:r>
+            <w:r>
+              <w:rPr>
+                <w:rFonts w:ascii="Times New Roman" w:hAnsi="Times New Roman" w:cs="Times New Roman"/>
+                <w:noProof/>
+                <w:webHidden/>
+                <w:sz w:val="28"/>
+                <w:szCs w:val="28"/>
+              </w:rPr>
+              <w:fldChar w:fldCharType="separate"/>
+            </w:r>
+            <w:r>
+              <w:rPr>
+                <w:rFonts w:ascii="Times New Roman" w:hAnsi="Times New Roman" w:cs="Times New Roman"/>
+                <w:noProof/>
+                <w:webHidden/>
+                <w:sz w:val="28"/>
+                <w:szCs w:val="28"/>
+              </w:rPr>
+              <w:t>4</w:t>
+            </w:r>
+            <w:r>
+              <w:rPr>
+                <w:rFonts w:ascii="Times New Roman" w:hAnsi="Times New Roman" w:cs="Times New Roman"/>
+                <w:noProof/>
+                <w:webHidden/>
+                <w:sz w:val="28"/>
+                <w:szCs w:val="28"/>
+              </w:rPr>
+              <w:fldChar w:fldCharType="end"/>
+            </w:r>
+          </w:hyperlink>
+        </w:p>
+        <w:p>
+          <w:pPr>
+            <w:pStyle w:val="13"/>
+            <w:rPr>
+              <w:rFonts w:ascii="Times New Roman" w:eastAsiaTheme="minorEastAsia" w:hAnsi="Times New Roman" w:cs="Times New Roman"/>
+              <w:noProof/>
+              <w:kern w:val="2"/>
+              <w:sz w:val="28"/>
+              <w:szCs w:val="28"/>
+              <w:lang w:eastAsia="ru-RU"/>
+              <w14:ligatures w14:val="standardContextual"/>
+            </w:rPr>
+          </w:pPr>
+          <w:hyperlink w:anchor="_Toc150458383" w:history="1">
+            <w:r>
+              <w:rPr>
+                <w:rStyle w:val="ae"/>
+                <w:rFonts w:ascii="Times New Roman" w:hAnsi="Times New Roman" w:cs="Times New Roman"/>
+                <w:noProof/>
+                <w:sz w:val="28"/>
+                <w:szCs w:val="28"/>
+              </w:rPr>
+              <w:t>1.1. Назначение Модели угроз</w:t>
+            </w:r>
+            <w:r>
+              <w:rPr>
+                <w:rFonts w:ascii="Times New Roman" w:hAnsi="Times New Roman" w:cs="Times New Roman"/>
+                <w:noProof/>
+                <w:webHidden/>
+                <w:sz w:val="28"/>
+                <w:szCs w:val="28"/>
+              </w:rPr>
+              <w:tab/>
+            </w:r>
+            <w:r>
+              <w:rPr>
+                <w:rFonts w:ascii="Times New Roman" w:hAnsi="Times New Roman" w:cs="Times New Roman"/>
+                <w:noProof/>
+                <w:webHidden/>
+                <w:sz w:val="28"/>
+                <w:szCs w:val="28"/>
+              </w:rPr>
+              <w:fldChar w:fldCharType="begin"/>
+            </w:r>
+            <w:r>
+              <w:rPr>
+                <w:rFonts w:ascii="Times New Roman" w:hAnsi="Times New Roman" w:cs="Times New Roman"/>
+                <w:noProof/>
+                <w:webHidden/>
+                <w:sz w:val="28"/>
+                <w:szCs w:val="28"/>
+              </w:rPr>
+              <w:instrText xml:space="preserve"> PAGEREF _Toc150458383 \h </w:instrText>
+            </w:r>
+            <w:r>
+              <w:rPr>
+                <w:rFonts w:ascii="Times New Roman" w:hAnsi="Times New Roman" w:cs="Times New Roman"/>
+                <w:noProof/>
+                <w:webHidden/>
+                <w:sz w:val="28"/>
+                <w:szCs w:val="28"/>
+              </w:rPr>
+            </w:r>
+            <w:r>
+              <w:rPr>
+                <w:rFonts w:ascii="Times New Roman" w:hAnsi="Times New Roman" w:cs="Times New Roman"/>
+                <w:noProof/>
+                <w:webHidden/>
+                <w:sz w:val="28"/>
+                <w:szCs w:val="28"/>
+              </w:rPr>
+              <w:fldChar w:fldCharType="separate"/>
+            </w:r>
+            <w:r>
+              <w:rPr>
+                <w:rFonts w:ascii="Times New Roman" w:hAnsi="Times New Roman" w:cs="Times New Roman"/>
+                <w:noProof/>
+                <w:webHidden/>
+                <w:sz w:val="28"/>
+                <w:szCs w:val="28"/>
+              </w:rPr>
+              <w:t>4</w:t>
+            </w:r>
+            <w:r>
+              <w:rPr>
+                <w:rFonts w:ascii="Times New Roman" w:hAnsi="Times New Roman" w:cs="Times New Roman"/>
+                <w:noProof/>
+                <w:webHidden/>
+                <w:sz w:val="28"/>
+                <w:szCs w:val="28"/>
+              </w:rPr>
+              <w:fldChar w:fldCharType="end"/>
+            </w:r>
+          </w:hyperlink>
+        </w:p>
+        <w:p>
+          <w:pPr>
+            <w:pStyle w:val="13"/>
+            <w:rPr>
+              <w:rFonts w:ascii="Times New Roman" w:eastAsiaTheme="minorEastAsia" w:hAnsi="Times New Roman" w:cs="Times New Roman"/>
+              <w:noProof/>
+              <w:kern w:val="2"/>
+              <w:sz w:val="28"/>
+              <w:szCs w:val="28"/>
+              <w:lang w:eastAsia="ru-RU"/>
+              <w14:ligatures w14:val="standardContextual"/>
+            </w:rPr>
+          </w:pPr>
+          <w:hyperlink w:anchor="_Toc150458384" w:history="1">
+            <w:r>
+              <w:rPr>
+                <w:rStyle w:val="ae"/>
+                <w:rFonts w:ascii="Times New Roman" w:hAnsi="Times New Roman" w:cs="Times New Roman"/>
+                <w:noProof/>
+                <w:sz w:val="28"/>
+                <w:szCs w:val="28"/>
+              </w:rPr>
+              <w:t>1.2. Нормативно-правовые акты, методические документы, используемые для оценки угроз безопасности информации и разработки Модели угроз</w:t>
+            </w:r>
+            <w:r>
+              <w:rPr>
+                <w:rFonts w:ascii="Times New Roman" w:hAnsi="Times New Roman" w:cs="Times New Roman"/>
+                <w:noProof/>
+                <w:webHidden/>
+                <w:sz w:val="28"/>
+                <w:szCs w:val="28"/>
+              </w:rPr>
+              <w:tab/>
+            </w:r>
+            <w:r>
+              <w:rPr>
+                <w:rFonts w:ascii="Times New Roman" w:hAnsi="Times New Roman" w:cs="Times New Roman"/>
+                <w:noProof/>
+                <w:webHidden/>
+                <w:sz w:val="28"/>
+                <w:szCs w:val="28"/>
+              </w:rPr>
+              <w:fldChar w:fldCharType="begin"/>
+            </w:r>
+            <w:r>
+              <w:rPr>
+                <w:rFonts w:ascii="Times New Roman" w:hAnsi="Times New Roman" w:cs="Times New Roman"/>
+                <w:noProof/>
+                <w:webHidden/>
+                <w:sz w:val="28"/>
+                <w:szCs w:val="28"/>
+              </w:rPr>
+              <w:instrText xml:space="preserve"> PAGEREF _Toc150458384 \h </w:instrText>
+            </w:r>
+            <w:r>
+              <w:rPr>
+                <w:rFonts w:ascii="Times New Roman" w:hAnsi="Times New Roman" w:cs="Times New Roman"/>
+                <w:noProof/>
+                <w:webHidden/>
+                <w:sz w:val="28"/>
+                <w:szCs w:val="28"/>
+              </w:rPr>
+            </w:r>
+            <w:r>
+              <w:rPr>
+                <w:rFonts w:ascii="Times New Roman" w:hAnsi="Times New Roman" w:cs="Times New Roman"/>
+                <w:noProof/>
+                <w:webHidden/>
+                <w:sz w:val="28"/>
+                <w:szCs w:val="28"/>
+              </w:rPr>
+              <w:fldChar w:fldCharType="separate"/>
+            </w:r>
+            <w:r>
+              <w:rPr>
+                <w:rFonts w:ascii="Times New Roman" w:hAnsi="Times New Roman" w:cs="Times New Roman"/>
+                <w:noProof/>
+                <w:webHidden/>
+                <w:sz w:val="28"/>
+                <w:szCs w:val="28"/>
+              </w:rPr>
+              <w:t>4</w:t>
+            </w:r>
+            <w:r>
+              <w:rPr>
+                <w:rFonts w:ascii="Times New Roman" w:hAnsi="Times New Roman" w:cs="Times New Roman"/>
+                <w:noProof/>
+                <w:webHidden/>
+                <w:sz w:val="28"/>
+                <w:szCs w:val="28"/>
+              </w:rPr>
+              <w:fldChar w:fldCharType="end"/>
+            </w:r>
+          </w:hyperlink>
+        </w:p>
+        <w:p>
+          <w:pPr>
+            <w:pStyle w:val="13"/>
+            <w:rPr>
+              <w:rFonts w:ascii="Times New Roman" w:eastAsiaTheme="minorEastAsia" w:hAnsi="Times New Roman" w:cs="Times New Roman"/>
+              <w:noProof/>
+              <w:kern w:val="2"/>
+              <w:sz w:val="28"/>
+              <w:szCs w:val="28"/>
+              <w:lang w:eastAsia="ru-RU"/>
+              <w14:ligatures w14:val="standardContextual"/>
+            </w:rPr>
+          </w:pPr>
+          <w:hyperlink w:anchor="_Toc150458385" w:history="1">
+            <w:r>
+              <w:rPr>
+                <w:rStyle w:val="ae"/>
+                <w:rFonts w:ascii="Times New Roman" w:hAnsi="Times New Roman" w:cs="Times New Roman"/>
+                <w:noProof/>
+                <w:sz w:val="28"/>
+                <w:szCs w:val="28"/>
+              </w:rPr>
+              <w:t>1.3. Наименование обладателя информации, заказчика, оператора систем и сетей</w:t>
+            </w:r>
+            <w:r>
+              <w:rPr>
+                <w:rFonts w:ascii="Times New Roman" w:hAnsi="Times New Roman" w:cs="Times New Roman"/>
+                <w:noProof/>
+                <w:webHidden/>
+                <w:sz w:val="28"/>
+                <w:szCs w:val="28"/>
+              </w:rPr>
+              <w:tab/>
+            </w:r>
+            <w:r>
+              <w:rPr>
+                <w:rFonts w:ascii="Times New Roman" w:hAnsi="Times New Roman" w:cs="Times New Roman"/>
+                <w:noProof/>
+                <w:webHidden/>
+                <w:sz w:val="28"/>
+                <w:szCs w:val="28"/>
+              </w:rPr>
+              <w:fldChar w:fldCharType="begin"/>
+            </w:r>
+            <w:r>
+              <w:rPr>
+                <w:rFonts w:ascii="Times New Roman" w:hAnsi="Times New Roman" w:cs="Times New Roman"/>
+                <w:noProof/>
+                <w:webHidden/>
+                <w:sz w:val="28"/>
+                <w:szCs w:val="28"/>
+              </w:rPr>
+              <w:instrText xml:space="preserve"> PAGEREF _Toc150458385 \h </w:instrText>
+            </w:r>
+            <w:r>
+              <w:rPr>
+                <w:rFonts w:ascii="Times New Roman" w:hAnsi="Times New Roman" w:cs="Times New Roman"/>
+                <w:noProof/>
+                <w:webHidden/>
+                <w:sz w:val="28"/>
+                <w:szCs w:val="28"/>
+              </w:rPr>
+            </w:r>
+            <w:r>
+              <w:rPr>
+                <w:rFonts w:ascii="Times New Roman" w:hAnsi="Times New Roman" w:cs="Times New Roman"/>
+                <w:noProof/>
+                <w:webHidden/>
+                <w:sz w:val="28"/>
+                <w:szCs w:val="28"/>
+              </w:rPr>
+              <w:fldChar w:fldCharType="separate"/>
+            </w:r>
+            <w:r>
+              <w:rPr>
+                <w:rFonts w:ascii="Times New Roman" w:hAnsi="Times New Roman" w:cs="Times New Roman"/>
+                <w:noProof/>
+                <w:webHidden/>
+                <w:sz w:val="28"/>
+                <w:szCs w:val="28"/>
+              </w:rPr>
+              <w:t>5</w:t>
+            </w:r>
+            <w:r>
+              <w:rPr>
+                <w:rFonts w:ascii="Times New Roman" w:hAnsi="Times New Roman" w:cs="Times New Roman"/>
+                <w:noProof/>
+                <w:webHidden/>
+                <w:sz w:val="28"/>
+                <w:szCs w:val="28"/>
+              </w:rPr>
+              <w:fldChar w:fldCharType="end"/>
+            </w:r>
+          </w:hyperlink>
+        </w:p>
+        <w:p>
+          <w:pPr>
+            <w:pStyle w:val="13"/>
+            <w:rPr>
+              <w:rFonts w:ascii="Times New Roman" w:eastAsiaTheme="minorEastAsia" w:hAnsi="Times New Roman" w:cs="Times New Roman"/>
+              <w:noProof/>
+              <w:kern w:val="2"/>
+              <w:sz w:val="28"/>
+              <w:szCs w:val="28"/>
+              <w:lang w:eastAsia="ru-RU"/>
+              <w14:ligatures w14:val="standardContextual"/>
+            </w:rPr>
+          </w:pPr>
+          <w:hyperlink w:anchor="_Toc150458386" w:history="1">
+            <w:r>
+              <w:rPr>
+                <w:rStyle w:val="ae"/>
+                <w:rFonts w:ascii="Times New Roman" w:hAnsi="Times New Roman" w:cs="Times New Roman"/>
+                <w:noProof/>
+                <w:sz w:val="28"/>
+                <w:szCs w:val="28"/>
+              </w:rPr>
+              <w:t>1.4. Подразделения, должностные лица, ответственные за обеспечение защиты информации (безопасности) систем и сетей</w:t>
+            </w:r>
+            <w:r>
+              <w:rPr>
+                <w:rFonts w:ascii="Times New Roman" w:hAnsi="Times New Roman" w:cs="Times New Roman"/>
+                <w:noProof/>
+                <w:webHidden/>
+                <w:sz w:val="28"/>
+                <w:szCs w:val="28"/>
+              </w:rPr>
+              <w:tab/>
+            </w:r>
+            <w:r>
+              <w:rPr>
+                <w:rFonts w:ascii="Times New Roman" w:hAnsi="Times New Roman" w:cs="Times New Roman"/>
+                <w:noProof/>
+                <w:webHidden/>
+                <w:sz w:val="28"/>
+                <w:szCs w:val="28"/>
+              </w:rPr>
+              <w:fldChar w:fldCharType="begin"/>
+            </w:r>
+            <w:r>
+              <w:rPr>
+                <w:rFonts w:ascii="Times New Roman" w:hAnsi="Times New Roman" w:cs="Times New Roman"/>
+                <w:noProof/>
+                <w:webHidden/>
+                <w:sz w:val="28"/>
+                <w:szCs w:val="28"/>
+              </w:rPr>
+              <w:instrText xml:space="preserve"> PAGEREF _Toc150458386 \h </w:instrText>
+            </w:r>
+            <w:r>
+              <w:rPr>
+                <w:rFonts w:ascii="Times New Roman" w:hAnsi="Times New Roman" w:cs="Times New Roman"/>
+                <w:noProof/>
+                <w:webHidden/>
+                <w:sz w:val="28"/>
+                <w:szCs w:val="28"/>
+              </w:rPr>
+            </w:r>
+            <w:r>
+              <w:rPr>
+                <w:rFonts w:ascii="Times New Roman" w:hAnsi="Times New Roman" w:cs="Times New Roman"/>
+                <w:noProof/>
+                <w:webHidden/>
+                <w:sz w:val="28"/>
+                <w:szCs w:val="28"/>
+              </w:rPr>
+              <w:fldChar w:fldCharType="separate"/>
+            </w:r>
+            <w:r>
+              <w:rPr>
+                <w:rFonts w:ascii="Times New Roman" w:hAnsi="Times New Roman" w:cs="Times New Roman"/>
+                <w:noProof/>
+                <w:webHidden/>
+                <w:sz w:val="28"/>
+                <w:szCs w:val="28"/>
+              </w:rPr>
+              <w:t>5</w:t>
+            </w:r>
+            <w:r>
+              <w:rPr>
+                <w:rFonts w:ascii="Times New Roman" w:hAnsi="Times New Roman" w:cs="Times New Roman"/>
+                <w:noProof/>
+                <w:webHidden/>
+                <w:sz w:val="28"/>
+                <w:szCs w:val="28"/>
+              </w:rPr>
+              <w:fldChar w:fldCharType="end"/>
+            </w:r>
+          </w:hyperlink>
+        </w:p>
+        <w:p>
+          <w:pPr>
+            <w:pStyle w:val="13"/>
+            <w:rPr>
+              <w:rFonts w:ascii="Times New Roman" w:eastAsiaTheme="minorEastAsia" w:hAnsi="Times New Roman" w:cs="Times New Roman"/>
+              <w:noProof/>
+              <w:kern w:val="2"/>
+              <w:sz w:val="28"/>
+              <w:szCs w:val="28"/>
+              <w:lang w:eastAsia="ru-RU"/>
+              <w14:ligatures w14:val="standardContextual"/>
+            </w:rPr>
+          </w:pPr>
+          <w:hyperlink w:anchor="_Toc150458387" w:history="1">
+            <w:r>
+              <w:rPr>
+                <w:rStyle w:val="ae"/>
+                <w:rFonts w:ascii="Times New Roman" w:hAnsi="Times New Roman" w:cs="Times New Roman"/>
+                <w:noProof/>
+                <w:sz w:val="28"/>
+                <w:szCs w:val="28"/>
+              </w:rPr>
+              <w:t>1.5. Наименование организации, привлекаемой для разработки модели угроз безопасности информации (при наличии)</w:t>
+            </w:r>
+            <w:r>
+              <w:rPr>
+                <w:rFonts w:ascii="Times New Roman" w:hAnsi="Times New Roman" w:cs="Times New Roman"/>
+                <w:noProof/>
+                <w:webHidden/>
+                <w:sz w:val="28"/>
+                <w:szCs w:val="28"/>
+              </w:rPr>
+              <w:tab/>
+            </w:r>
+            <w:r>
+              <w:rPr>
+                <w:rFonts w:ascii="Times New Roman" w:hAnsi="Times New Roman" w:cs="Times New Roman"/>
+                <w:noProof/>
+                <w:webHidden/>
+                <w:sz w:val="28"/>
+                <w:szCs w:val="28"/>
+              </w:rPr>
+              <w:fldChar w:fldCharType="begin"/>
+            </w:r>
+            <w:r>
+              <w:rPr>
+                <w:rFonts w:ascii="Times New Roman" w:hAnsi="Times New Roman" w:cs="Times New Roman"/>
+                <w:noProof/>
+                <w:webHidden/>
+                <w:sz w:val="28"/>
+                <w:szCs w:val="28"/>
+              </w:rPr>
+              <w:instrText xml:space="preserve"> PAGEREF _Toc150458387 \h </w:instrText>
+            </w:r>
+            <w:r>
+              <w:rPr>
+                <w:rFonts w:ascii="Times New Roman" w:hAnsi="Times New Roman" w:cs="Times New Roman"/>
+                <w:noProof/>
+                <w:webHidden/>
+                <w:sz w:val="28"/>
+                <w:szCs w:val="28"/>
+              </w:rPr>
+            </w:r>
+            <w:r>
+              <w:rPr>
+                <w:rFonts w:ascii="Times New Roman" w:hAnsi="Times New Roman" w:cs="Times New Roman"/>
+                <w:noProof/>
+                <w:webHidden/>
+                <w:sz w:val="28"/>
+                <w:szCs w:val="28"/>
+              </w:rPr>
+              <w:fldChar w:fldCharType="separate"/>
+            </w:r>
+            <w:r>
+              <w:rPr>
+                <w:rFonts w:ascii="Times New Roman" w:hAnsi="Times New Roman" w:cs="Times New Roman"/>
+                <w:noProof/>
+                <w:webHidden/>
+                <w:sz w:val="28"/>
+                <w:szCs w:val="28"/>
+              </w:rPr>
+              <w:t>5</w:t>
+            </w:r>
+            <w:r>
+              <w:rPr>
+                <w:rFonts w:ascii="Times New Roman" w:hAnsi="Times New Roman" w:cs="Times New Roman"/>
+                <w:noProof/>
+                <w:webHidden/>
+                <w:sz w:val="28"/>
+                <w:szCs w:val="28"/>
+              </w:rPr>
+              <w:fldChar w:fldCharType="end"/>
+            </w:r>
+          </w:hyperlink>
+        </w:p>
+        <w:p>
+          <w:pPr>
+            <w:pStyle w:val="13"/>
+            <w:rPr>
+              <w:rFonts w:ascii="Times New Roman" w:eastAsiaTheme="minorEastAsia" w:hAnsi="Times New Roman" w:cs="Times New Roman"/>
+              <w:noProof/>
+              <w:kern w:val="2"/>
+              <w:sz w:val="28"/>
+              <w:szCs w:val="28"/>
+              <w:lang w:eastAsia="ru-RU"/>
+              <w14:ligatures w14:val="standardContextual"/>
+            </w:rPr>
+          </w:pPr>
+          <w:hyperlink w:anchor="_Toc150458388" w:history="1">
+            <w:r>
+              <w:rPr>
+                <w:rStyle w:val="ae"/>
+                <w:rFonts w:ascii="Times New Roman" w:hAnsi="Times New Roman" w:cs="Times New Roman"/>
+                <w:noProof/>
+                <w:sz w:val="28"/>
+                <w:szCs w:val="28"/>
+              </w:rPr>
+              <w:t>2 Описание системами сетей и их характеристика как объектов защиты</w:t>
+            </w:r>
+            <w:r>
+              <w:rPr>
+                <w:rFonts w:ascii="Times New Roman" w:hAnsi="Times New Roman" w:cs="Times New Roman"/>
+                <w:noProof/>
+                <w:webHidden/>
+                <w:sz w:val="28"/>
+                <w:szCs w:val="28"/>
+              </w:rPr>
+              <w:tab/>
+            </w:r>
+            <w:r>
+              <w:rPr>
+                <w:rFonts w:ascii="Times New Roman" w:hAnsi="Times New Roman" w:cs="Times New Roman"/>
+                <w:noProof/>
+                <w:webHidden/>
+                <w:sz w:val="28"/>
+                <w:szCs w:val="28"/>
+              </w:rPr>
+              <w:fldChar w:fldCharType="begin"/>
+            </w:r>
+            <w:r>
+              <w:rPr>
+                <w:rFonts w:ascii="Times New Roman" w:hAnsi="Times New Roman" w:cs="Times New Roman"/>
+                <w:noProof/>
+                <w:webHidden/>
+                <w:sz w:val="28"/>
+                <w:szCs w:val="28"/>
+              </w:rPr>
+              <w:instrText xml:space="preserve"> PAGEREF _Toc150458388 \h </w:instrText>
+            </w:r>
+            <w:r>
+              <w:rPr>
+                <w:rFonts w:ascii="Times New Roman" w:hAnsi="Times New Roman" w:cs="Times New Roman"/>
+                <w:noProof/>
+                <w:webHidden/>
+                <w:sz w:val="28"/>
+                <w:szCs w:val="28"/>
+              </w:rPr>
+            </w:r>
+            <w:r>
+              <w:rPr>
+                <w:rFonts w:ascii="Times New Roman" w:hAnsi="Times New Roman" w:cs="Times New Roman"/>
+                <w:noProof/>
+                <w:webHidden/>
+                <w:sz w:val="28"/>
+                <w:szCs w:val="28"/>
+              </w:rPr>
+              <w:fldChar w:fldCharType="separate"/>
+            </w:r>
+            <w:r>
+              <w:rPr>
+                <w:rFonts w:ascii="Times New Roman" w:hAnsi="Times New Roman" w:cs="Times New Roman"/>
+                <w:noProof/>
+                <w:webHidden/>
+                <w:sz w:val="28"/>
+                <w:szCs w:val="28"/>
+              </w:rPr>
+              <w:t>6</w:t>
+            </w:r>
+            <w:r>
+              <w:rPr>
+                <w:rFonts w:ascii="Times New Roman" w:hAnsi="Times New Roman" w:cs="Times New Roman"/>
+                <w:noProof/>
+                <w:webHidden/>
+                <w:sz w:val="28"/>
+                <w:szCs w:val="28"/>
+              </w:rPr>
+              <w:fldChar w:fldCharType="end"/>
+            </w:r>
+          </w:hyperlink>
+        </w:p>
+        <w:p>
+          <w:pPr>
+            <w:pStyle w:val="13"/>
+            <w:rPr>
+              <w:rFonts w:ascii="Times New Roman" w:eastAsiaTheme="minorEastAsia" w:hAnsi="Times New Roman" w:cs="Times New Roman"/>
+              <w:noProof/>
+              <w:kern w:val="2"/>
+              <w:sz w:val="28"/>
+              <w:szCs w:val="28"/>
+              <w:lang w:eastAsia="ru-RU"/>
+              <w14:ligatures w14:val="standardContextual"/>
+            </w:rPr>
+          </w:pPr>
+          <w:hyperlink w:anchor="_Toc150458389" w:history="1">
+            <w:r>
+              <w:rPr>
+                <w:rStyle w:val="ae"/>
+                <w:rFonts w:ascii="Times New Roman" w:hAnsi="Times New Roman" w:cs="Times New Roman"/>
+                <w:noProof/>
+                <w:sz w:val="28"/>
+                <w:szCs w:val="28"/>
+              </w:rPr>
+              <w:t>2.1. Наименование систем и сетей, для которых разработана модель угроз безопасности информации:</w:t>
+            </w:r>
+            <w:r>
+              <w:rPr>
+                <w:rFonts w:ascii="Times New Roman" w:hAnsi="Times New Roman" w:cs="Times New Roman"/>
+                <w:noProof/>
+                <w:webHidden/>
+                <w:sz w:val="28"/>
+                <w:szCs w:val="28"/>
+              </w:rPr>
+              <w:tab/>
+            </w:r>
+            <w:r>
+              <w:rPr>
+                <w:rFonts w:ascii="Times New Roman" w:hAnsi="Times New Roman" w:cs="Times New Roman"/>
+                <w:noProof/>
+                <w:webHidden/>
+                <w:sz w:val="28"/>
+                <w:szCs w:val="28"/>
+              </w:rPr>
+              <w:fldChar w:fldCharType="begin"/>
+            </w:r>
+            <w:r>
+              <w:rPr>
+                <w:rFonts w:ascii="Times New Roman" w:hAnsi="Times New Roman" w:cs="Times New Roman"/>
+                <w:noProof/>
+                <w:webHidden/>
+                <w:sz w:val="28"/>
+                <w:szCs w:val="28"/>
+              </w:rPr>
+              <w:instrText xml:space="preserve"> PAGEREF _Toc150458389 \h </w:instrText>
+            </w:r>
+            <w:r>
+              <w:rPr>
+                <w:rFonts w:ascii="Times New Roman" w:hAnsi="Times New Roman" w:cs="Times New Roman"/>
+                <w:noProof/>
+                <w:webHidden/>
+                <w:sz w:val="28"/>
+                <w:szCs w:val="28"/>
+              </w:rPr>
+            </w:r>
+            <w:r>
+              <w:rPr>
+                <w:rFonts w:ascii="Times New Roman" w:hAnsi="Times New Roman" w:cs="Times New Roman"/>
+                <w:noProof/>
+                <w:webHidden/>
+                <w:sz w:val="28"/>
+                <w:szCs w:val="28"/>
+              </w:rPr>
+              <w:fldChar w:fldCharType="separate"/>
+            </w:r>
+            <w:r>
+              <w:rPr>
+                <w:rFonts w:ascii="Times New Roman" w:hAnsi="Times New Roman" w:cs="Times New Roman"/>
+                <w:noProof/>
+                <w:webHidden/>
+                <w:sz w:val="28"/>
+                <w:szCs w:val="28"/>
+              </w:rPr>
+              <w:t>6</w:t>
+            </w:r>
+            <w:r>
+              <w:rPr>
+                <w:rFonts w:ascii="Times New Roman" w:hAnsi="Times New Roman" w:cs="Times New Roman"/>
+                <w:noProof/>
+                <w:webHidden/>
+                <w:sz w:val="28"/>
+                <w:szCs w:val="28"/>
+              </w:rPr>
+              <w:fldChar w:fldCharType="end"/>
+            </w:r>
+          </w:hyperlink>
+        </w:p>
+        <w:p>
+          <w:pPr>
+            <w:pStyle w:val="13"/>
+            <w:rPr>
+              <w:rFonts w:ascii="Times New Roman" w:eastAsiaTheme="minorEastAsia" w:hAnsi="Times New Roman" w:cs="Times New Roman"/>
+              <w:noProof/>
+              <w:kern w:val="2"/>
+              <w:sz w:val="28"/>
+              <w:szCs w:val="28"/>
+              <w:lang w:eastAsia="ru-RU"/>
+              <w14:ligatures w14:val="standardContextual"/>
+            </w:rPr>
+          </w:pPr>
+          <w:hyperlink w:anchor="_Toc150458390" w:history="1">
+            <w:r>
+              <w:rPr>
+                <w:rStyle w:val="ae"/>
+                <w:rFonts w:ascii="Times New Roman" w:hAnsi="Times New Roman" w:cs="Times New Roman"/>
+                <w:noProof/>
+                <w:sz w:val="28"/>
+                <w:szCs w:val="28"/>
+              </w:rPr>
+              <w:t>2.2. Нормативно правовые акты Российской Федерации, в соответствии с которыми создаются и (или) функционируют системы и сети</w:t>
+            </w:r>
+            <w:r>
+              <w:rPr>
+                <w:rFonts w:ascii="Times New Roman" w:hAnsi="Times New Roman" w:cs="Times New Roman"/>
+                <w:noProof/>
+                <w:webHidden/>
+                <w:sz w:val="28"/>
+                <w:szCs w:val="28"/>
+              </w:rPr>
+              <w:tab/>
+            </w:r>
+            <w:r>
+              <w:rPr>
+                <w:rFonts w:ascii="Times New Roman" w:hAnsi="Times New Roman" w:cs="Times New Roman"/>
+                <w:noProof/>
+                <w:webHidden/>
+                <w:sz w:val="28"/>
+                <w:szCs w:val="28"/>
+              </w:rPr>
+              <w:fldChar w:fldCharType="begin"/>
+            </w:r>
+            <w:r>
+              <w:rPr>
+                <w:rFonts w:ascii="Times New Roman" w:hAnsi="Times New Roman" w:cs="Times New Roman"/>
+                <w:noProof/>
+                <w:webHidden/>
+                <w:sz w:val="28"/>
+                <w:szCs w:val="28"/>
+              </w:rPr>
+              <w:instrText xml:space="preserve"> PAGEREF _Toc150458390 \h </w:instrText>
+            </w:r>
+            <w:r>
+              <w:rPr>
+                <w:rFonts w:ascii="Times New Roman" w:hAnsi="Times New Roman" w:cs="Times New Roman"/>
+                <w:noProof/>
+                <w:webHidden/>
+                <w:sz w:val="28"/>
+                <w:szCs w:val="28"/>
+              </w:rPr>
+            </w:r>
+            <w:r>
+              <w:rPr>
+                <w:rFonts w:ascii="Times New Roman" w:hAnsi="Times New Roman" w:cs="Times New Roman"/>
+                <w:noProof/>
+                <w:webHidden/>
+                <w:sz w:val="28"/>
+                <w:szCs w:val="28"/>
+              </w:rPr>
+              <w:fldChar w:fldCharType="separate"/>
+            </w:r>
+            <w:r>
+              <w:rPr>
+                <w:rFonts w:ascii="Times New Roman" w:hAnsi="Times New Roman" w:cs="Times New Roman"/>
+                <w:noProof/>
+                <w:webHidden/>
+                <w:sz w:val="28"/>
+                <w:szCs w:val="28"/>
+              </w:rPr>
+              <w:t>6</w:t>
+            </w:r>
+            <w:r>
+              <w:rPr>
+                <w:rFonts w:ascii="Times New Roman" w:hAnsi="Times New Roman" w:cs="Times New Roman"/>
+                <w:noProof/>
+                <w:webHidden/>
+                <w:sz w:val="28"/>
+                <w:szCs w:val="28"/>
+              </w:rPr>
+              <w:fldChar w:fldCharType="end"/>
+            </w:r>
+          </w:hyperlink>
+        </w:p>
+        <w:p>
+          <w:pPr>
+            <w:pStyle w:val="13"/>
+            <w:rPr>
+              <w:rFonts w:ascii="Times New Roman" w:eastAsiaTheme="minorEastAsia" w:hAnsi="Times New Roman" w:cs="Times New Roman"/>
+              <w:noProof/>
+              <w:kern w:val="2"/>
+              <w:sz w:val="28"/>
+              <w:szCs w:val="28"/>
+              <w:lang w:eastAsia="ru-RU"/>
+              <w14:ligatures w14:val="standardContextual"/>
+            </w:rPr>
+          </w:pPr>
+          <w:hyperlink w:anchor="_Toc150458391" w:history="1">
+            <w:r>
+              <w:rPr>
+                <w:rStyle w:val="ae"/>
+                <w:rFonts w:ascii="Times New Roman" w:hAnsi="Times New Roman" w:cs="Times New Roman"/>
+                <w:noProof/>
+                <w:sz w:val="28"/>
+                <w:szCs w:val="28"/>
+              </w:rPr>
+              <w:t>2.3. Назначение, задачи (функции) систем и сетей, состав обрабатываемой информации и ее правовой режим; основные процессы обладателя информации, для обеспечения которых создаются (функционируют) системы и сети</w:t>
+            </w:r>
+            <w:r>
+              <w:rPr>
+                <w:rFonts w:ascii="Times New Roman" w:hAnsi="Times New Roman" w:cs="Times New Roman"/>
+                <w:noProof/>
+                <w:webHidden/>
+                <w:sz w:val="28"/>
+                <w:szCs w:val="28"/>
+              </w:rPr>
+              <w:tab/>
+            </w:r>
+            <w:r>
+              <w:rPr>
+                <w:rFonts w:ascii="Times New Roman" w:hAnsi="Times New Roman" w:cs="Times New Roman"/>
+                <w:noProof/>
+                <w:webHidden/>
+                <w:sz w:val="28"/>
+                <w:szCs w:val="28"/>
+              </w:rPr>
+              <w:fldChar w:fldCharType="begin"/>
+            </w:r>
+            <w:r>
+              <w:rPr>
+                <w:rFonts w:ascii="Times New Roman" w:hAnsi="Times New Roman" w:cs="Times New Roman"/>
+                <w:noProof/>
+                <w:webHidden/>
+                <w:sz w:val="28"/>
+                <w:szCs w:val="28"/>
+              </w:rPr>
+              <w:instrText xml:space="preserve"> PAGEREF _Toc150458391 \h </w:instrText>
+            </w:r>
+            <w:r>
+              <w:rPr>
+                <w:rFonts w:ascii="Times New Roman" w:hAnsi="Times New Roman" w:cs="Times New Roman"/>
+                <w:noProof/>
+                <w:webHidden/>
+                <w:sz w:val="28"/>
+                <w:szCs w:val="28"/>
+              </w:rPr>
+            </w:r>
+            <w:r>
+              <w:rPr>
+                <w:rFonts w:ascii="Times New Roman" w:hAnsi="Times New Roman" w:cs="Times New Roman"/>
+                <w:noProof/>
+                <w:webHidden/>
+                <w:sz w:val="28"/>
+                <w:szCs w:val="28"/>
+              </w:rPr>
+              <w:fldChar w:fldCharType="separate"/>
+            </w:r>
+            <w:r>
+              <w:rPr>
+                <w:rFonts w:ascii="Times New Roman" w:hAnsi="Times New Roman" w:cs="Times New Roman"/>
+                <w:noProof/>
+                <w:webHidden/>
+                <w:sz w:val="28"/>
+                <w:szCs w:val="28"/>
+              </w:rPr>
+              <w:t>6</w:t>
+            </w:r>
+            <w:r>
+              <w:rPr>
+                <w:rFonts w:ascii="Times New Roman" w:hAnsi="Times New Roman" w:cs="Times New Roman"/>
+                <w:noProof/>
+                <w:webHidden/>
+                <w:sz w:val="28"/>
+                <w:szCs w:val="28"/>
+              </w:rPr>
+              <w:fldChar w:fldCharType="end"/>
+            </w:r>
+          </w:hyperlink>
+        </w:p>
+        <w:p>
+          <w:pPr>
+            <w:pStyle w:val="13"/>
+            <w:rPr>
+              <w:rFonts w:ascii="Times New Roman" w:eastAsiaTheme="minorEastAsia" w:hAnsi="Times New Roman" w:cs="Times New Roman"/>
+              <w:noProof/>
+              <w:kern w:val="2"/>
+              <w:sz w:val="28"/>
+              <w:szCs w:val="28"/>
+              <w:lang w:eastAsia="ru-RU"/>
+              <w14:ligatures w14:val="standardContextual"/>
+            </w:rPr>
+          </w:pPr>
+          <w:hyperlink w:anchor="_Toc150458392" w:history="1">
+            <w:r>
+              <w:rPr>
+                <w:rStyle w:val="ae"/>
+                <w:rFonts w:ascii="Times New Roman" w:hAnsi="Times New Roman" w:cs="Times New Roman"/>
+                <w:noProof/>
+                <w:sz w:val="28"/>
+                <w:szCs w:val="28"/>
+              </w:rPr>
+              <w:t>2.5. Основные процессы обладателя информации, для обеспечения которых создаются (функционируют) системы и сети:</w:t>
+            </w:r>
+            <w:r>
+              <w:rPr>
+                <w:rFonts w:ascii="Times New Roman" w:hAnsi="Times New Roman" w:cs="Times New Roman"/>
+                <w:noProof/>
+                <w:webHidden/>
+                <w:sz w:val="28"/>
+                <w:szCs w:val="28"/>
+              </w:rPr>
+              <w:tab/>
+            </w:r>
+            <w:r>
+              <w:rPr>
+                <w:rFonts w:ascii="Times New Roman" w:hAnsi="Times New Roman" w:cs="Times New Roman"/>
+                <w:noProof/>
+                <w:webHidden/>
+                <w:sz w:val="28"/>
+                <w:szCs w:val="28"/>
+              </w:rPr>
+              <w:fldChar w:fldCharType="begin"/>
+            </w:r>
+            <w:r>
+              <w:rPr>
+                <w:rFonts w:ascii="Times New Roman" w:hAnsi="Times New Roman" w:cs="Times New Roman"/>
+                <w:noProof/>
+                <w:webHidden/>
+                <w:sz w:val="28"/>
+                <w:szCs w:val="28"/>
+              </w:rPr>
+              <w:instrText xml:space="preserve"> PAGEREF _Toc150458392 \h </w:instrText>
+            </w:r>
+            <w:r>
+              <w:rPr>
+                <w:rFonts w:ascii="Times New Roman" w:hAnsi="Times New Roman" w:cs="Times New Roman"/>
+                <w:noProof/>
+                <w:webHidden/>
+                <w:sz w:val="28"/>
+                <w:szCs w:val="28"/>
+              </w:rPr>
+            </w:r>
+            <w:r>
+              <w:rPr>
+                <w:rFonts w:ascii="Times New Roman" w:hAnsi="Times New Roman" w:cs="Times New Roman"/>
+                <w:noProof/>
+                <w:webHidden/>
+                <w:sz w:val="28"/>
+                <w:szCs w:val="28"/>
+              </w:rPr>
+              <w:fldChar w:fldCharType="separate"/>
+            </w:r>
+            <w:r>
+              <w:rPr>
+                <w:rFonts w:ascii="Times New Roman" w:hAnsi="Times New Roman" w:cs="Times New Roman"/>
+                <w:noProof/>
+                <w:webHidden/>
+                <w:sz w:val="28"/>
+                <w:szCs w:val="28"/>
+              </w:rPr>
+              <w:t>7</w:t>
+            </w:r>
+            <w:r>
+              <w:rPr>
+                <w:rFonts w:ascii="Times New Roman" w:hAnsi="Times New Roman" w:cs="Times New Roman"/>
+                <w:noProof/>
+                <w:webHidden/>
+                <w:sz w:val="28"/>
+                <w:szCs w:val="28"/>
+              </w:rPr>
+              <w:fldChar w:fldCharType="end"/>
+            </w:r>
+          </w:hyperlink>
+        </w:p>
+        <w:p>
+          <w:pPr>
+            <w:pStyle w:val="13"/>
+            <w:rPr>
+              <w:rFonts w:ascii="Times New Roman" w:eastAsiaTheme="minorEastAsia" w:hAnsi="Times New Roman" w:cs="Times New Roman"/>
+              <w:noProof/>
+              <w:kern w:val="2"/>
+              <w:sz w:val="28"/>
+              <w:szCs w:val="28"/>
+              <w:lang w:eastAsia="ru-RU"/>
+              <w14:ligatures w14:val="standardContextual"/>
+            </w:rPr>
+          </w:pPr>
+          <w:hyperlink w:anchor="_Toc150458393" w:history="1">
+            <w:r>
+              <w:rPr>
+                <w:rStyle w:val="ae"/>
+                <w:rFonts w:ascii="Times New Roman" w:hAnsi="Times New Roman" w:cs="Times New Roman"/>
+                <w:noProof/>
+                <w:sz w:val="28"/>
+                <w:szCs w:val="28"/>
+              </w:rPr>
+              <w:t>2.6. Описание групп внешних и внутренних пользователей систем и сетей, уровней их полномочий и типов доступа  в состав групп пользователей включается все пользователи, для которых требуется авторизация при доступе к информационным ресурсам, и пользователи, для которых не требуется авторизация)</w:t>
+            </w:r>
+            <w:r>
+              <w:rPr>
+                <w:rFonts w:ascii="Times New Roman" w:hAnsi="Times New Roman" w:cs="Times New Roman"/>
+                <w:noProof/>
+                <w:webHidden/>
+                <w:sz w:val="28"/>
+                <w:szCs w:val="28"/>
+              </w:rPr>
+              <w:tab/>
+            </w:r>
+            <w:r>
+              <w:rPr>
+                <w:rFonts w:ascii="Times New Roman" w:hAnsi="Times New Roman" w:cs="Times New Roman"/>
+                <w:noProof/>
+                <w:webHidden/>
+                <w:sz w:val="28"/>
+                <w:szCs w:val="28"/>
+              </w:rPr>
+              <w:fldChar w:fldCharType="begin"/>
+            </w:r>
+            <w:r>
+              <w:rPr>
+                <w:rFonts w:ascii="Times New Roman" w:hAnsi="Times New Roman" w:cs="Times New Roman"/>
+                <w:noProof/>
+                <w:webHidden/>
+                <w:sz w:val="28"/>
+                <w:szCs w:val="28"/>
+              </w:rPr>
+              <w:instrText xml:space="preserve"> PAGEREF _Toc150458393 \h </w:instrText>
+            </w:r>
+            <w:r>
+              <w:rPr>
+                <w:rFonts w:ascii="Times New Roman" w:hAnsi="Times New Roman" w:cs="Times New Roman"/>
+                <w:noProof/>
+                <w:webHidden/>
+                <w:sz w:val="28"/>
+                <w:szCs w:val="28"/>
+              </w:rPr>
+            </w:r>
+            <w:r>
+              <w:rPr>
+                <w:rFonts w:ascii="Times New Roman" w:hAnsi="Times New Roman" w:cs="Times New Roman"/>
+                <w:noProof/>
+                <w:webHidden/>
+                <w:sz w:val="28"/>
+                <w:szCs w:val="28"/>
+              </w:rPr>
+              <w:fldChar w:fldCharType="separate"/>
+            </w:r>
+            <w:r>
+              <w:rPr>
+                <w:rFonts w:ascii="Times New Roman" w:hAnsi="Times New Roman" w:cs="Times New Roman"/>
+                <w:noProof/>
+                <w:webHidden/>
+                <w:sz w:val="28"/>
+                <w:szCs w:val="28"/>
+              </w:rPr>
+              <w:t>7</w:t>
+            </w:r>
+            <w:r>
+              <w:rPr>
+                <w:rFonts w:ascii="Times New Roman" w:hAnsi="Times New Roman" w:cs="Times New Roman"/>
+                <w:noProof/>
+                <w:webHidden/>
+                <w:sz w:val="28"/>
+                <w:szCs w:val="28"/>
+              </w:rPr>
+              <w:fldChar w:fldCharType="end"/>
+            </w:r>
+          </w:hyperlink>
+        </w:p>
+        <w:p>
+          <w:pPr>
+            <w:pStyle w:val="13"/>
+            <w:rPr>
+              <w:rFonts w:ascii="Times New Roman" w:eastAsiaTheme="minorEastAsia" w:hAnsi="Times New Roman" w:cs="Times New Roman"/>
+              <w:noProof/>
+              <w:kern w:val="2"/>
+              <w:sz w:val="28"/>
+              <w:szCs w:val="28"/>
+              <w:lang w:eastAsia="ru-RU"/>
+              <w14:ligatures w14:val="standardContextual"/>
+            </w:rPr>
+          </w:pPr>
+          <w:hyperlink w:anchor="_Toc150458394" w:history="1">
+            <w:r>
+              <w:rPr>
+                <w:rStyle w:val="ae"/>
+                <w:rFonts w:ascii="Times New Roman" w:hAnsi="Times New Roman" w:cs="Times New Roman"/>
+                <w:noProof/>
+                <w:sz w:val="28"/>
+                <w:szCs w:val="28"/>
+              </w:rPr>
+              <w:t>3 Виды тактик, применяемых нарушителем</w:t>
+            </w:r>
+            <w:r>
+              <w:rPr>
+                <w:rFonts w:ascii="Times New Roman" w:hAnsi="Times New Roman" w:cs="Times New Roman"/>
+                <w:noProof/>
+                <w:webHidden/>
+                <w:sz w:val="28"/>
+                <w:szCs w:val="28"/>
+              </w:rPr>
+              <w:tab/>
+            </w:r>
+            <w:r>
+              <w:rPr>
+                <w:rFonts w:ascii="Times New Roman" w:hAnsi="Times New Roman" w:cs="Times New Roman"/>
+                <w:noProof/>
+                <w:webHidden/>
+                <w:sz w:val="28"/>
+                <w:szCs w:val="28"/>
+              </w:rPr>
+              <w:fldChar w:fldCharType="begin"/>
+            </w:r>
+            <w:r>
+              <w:rPr>
+                <w:rFonts w:ascii="Times New Roman" w:hAnsi="Times New Roman" w:cs="Times New Roman"/>
+                <w:noProof/>
+                <w:webHidden/>
+                <w:sz w:val="28"/>
+                <w:szCs w:val="28"/>
+              </w:rPr>
+              <w:instrText xml:space="preserve"> PAGEREF _Toc150458394 \h </w:instrText>
+            </w:r>
+            <w:r>
+              <w:rPr>
+                <w:rFonts w:ascii="Times New Roman" w:hAnsi="Times New Roman" w:cs="Times New Roman"/>
+                <w:noProof/>
+                <w:webHidden/>
+                <w:sz w:val="28"/>
+                <w:szCs w:val="28"/>
+              </w:rPr>
+            </w:r>
+            <w:r>
+              <w:rPr>
+                <w:rFonts w:ascii="Times New Roman" w:hAnsi="Times New Roman" w:cs="Times New Roman"/>
+                <w:noProof/>
+                <w:webHidden/>
+                <w:sz w:val="28"/>
+                <w:szCs w:val="28"/>
+              </w:rPr>
+              <w:fldChar w:fldCharType="separate"/>
+            </w:r>
+            <w:r>
+              <w:rPr>
+                <w:rFonts w:ascii="Times New Roman" w:hAnsi="Times New Roman" w:cs="Times New Roman"/>
+                <w:noProof/>
+                <w:webHidden/>
+                <w:sz w:val="28"/>
+                <w:szCs w:val="28"/>
+              </w:rPr>
+              <w:t>8</w:t>
+            </w:r>
+            <w:r>
+              <w:rPr>
+                <w:rFonts w:ascii="Times New Roman" w:hAnsi="Times New Roman" w:cs="Times New Roman"/>
+                <w:noProof/>
+                <w:webHidden/>
+                <w:sz w:val="28"/>
+                <w:szCs w:val="28"/>
+              </w:rPr>
+              <w:fldChar w:fldCharType="end"/>
+            </w:r>
+          </w:hyperlink>
+        </w:p>
+        <w:p>
+          <w:pPr>
+            <w:pStyle w:val="13"/>
+            <w:rPr>
+              <w:rFonts w:ascii="Times New Roman" w:eastAsiaTheme="minorEastAsia" w:hAnsi="Times New Roman" w:cs="Times New Roman"/>
+              <w:noProof/>
+              <w:kern w:val="2"/>
+              <w:sz w:val="28"/>
+              <w:szCs w:val="28"/>
+              <w:lang w:eastAsia="ru-RU"/>
+              <w14:ligatures w14:val="standardContextual"/>
+            </w:rPr>
+          </w:pPr>
+          <w:hyperlink w:anchor="_Toc150458395" w:history="1">
+            <w:r>
+              <w:rPr>
+                <w:rStyle w:val="ae"/>
+                <w:rFonts w:ascii="Times New Roman" w:hAnsi="Times New Roman" w:cs="Times New Roman"/>
+                <w:noProof/>
+                <w:sz w:val="28"/>
+                <w:szCs w:val="28"/>
+              </w:rPr>
+              <w:t>4. Возможные объекты воздействия угроз безопасности информации. Возможные негативные последствия реализации угроз безопасности информации. Источники угроз безопасности информации. Способы реализации угроз безопасности информации.</w:t>
+            </w:r>
+            <w:r>
+              <w:rPr>
+                <w:rFonts w:ascii="Times New Roman" w:hAnsi="Times New Roman" w:cs="Times New Roman"/>
+                <w:noProof/>
+                <w:webHidden/>
+                <w:sz w:val="28"/>
+                <w:szCs w:val="28"/>
+              </w:rPr>
+              <w:tab/>
+            </w:r>
+            <w:r>
+              <w:rPr>
+                <w:rFonts w:ascii="Times New Roman" w:hAnsi="Times New Roman" w:cs="Times New Roman"/>
+                <w:noProof/>
+                <w:webHidden/>
+                <w:sz w:val="28"/>
+                <w:szCs w:val="28"/>
+              </w:rPr>
+              <w:fldChar w:fldCharType="begin"/>
+            </w:r>
+            <w:r>
+              <w:rPr>
+                <w:rFonts w:ascii="Times New Roman" w:hAnsi="Times New Roman" w:cs="Times New Roman"/>
+                <w:noProof/>
+                <w:webHidden/>
+                <w:sz w:val="28"/>
+                <w:szCs w:val="28"/>
+              </w:rPr>
+              <w:instrText xml:space="preserve"> PAGEREF _Toc150458395 \h </w:instrText>
+            </w:r>
+            <w:r>
+              <w:rPr>
+                <w:rFonts w:ascii="Times New Roman" w:hAnsi="Times New Roman" w:cs="Times New Roman"/>
+                <w:noProof/>
+                <w:webHidden/>
+                <w:sz w:val="28"/>
+                <w:szCs w:val="28"/>
+              </w:rPr>
+            </w:r>
+            <w:r>
+              <w:rPr>
+                <w:rFonts w:ascii="Times New Roman" w:hAnsi="Times New Roman" w:cs="Times New Roman"/>
+                <w:noProof/>
+                <w:webHidden/>
+                <w:sz w:val="28"/>
+                <w:szCs w:val="28"/>
+              </w:rPr>
+              <w:fldChar w:fldCharType="separate"/>
+            </w:r>
+            <w:r>
+              <w:rPr>
+                <w:rFonts w:ascii="Times New Roman" w:hAnsi="Times New Roman" w:cs="Times New Roman"/>
+                <w:noProof/>
+                <w:webHidden/>
+                <w:sz w:val="28"/>
+                <w:szCs w:val="28"/>
+              </w:rPr>
+              <w:t>10</w:t>
+            </w:r>
+            <w:r>
+              <w:rPr>
+                <w:rFonts w:ascii="Times New Roman" w:hAnsi="Times New Roman" w:cs="Times New Roman"/>
+                <w:noProof/>
+                <w:webHidden/>
+                <w:sz w:val="28"/>
+                <w:szCs w:val="28"/>
+              </w:rPr>
+              <w:fldChar w:fldCharType="end"/>
+            </w:r>
+          </w:hyperlink>
+        </w:p>
+        <w:p>
+          <w:pPr>
+            <w:spacing w:line="360" w:lineRule="auto"/>
+            <w:rPr>
+              <w:rFonts w:cs="Times New Roman"/>
+              <w:szCs w:val="28"/>
+            </w:rPr>
+          </w:pPr>
+          <w:r>
+            <w:rPr>
+              <w:rFonts w:cs="Times New Roman"/>
+              <w:szCs w:val="28"/>
+            </w:rPr>
+            <w:fldChar w:fldCharType="end"/>
+          </w:r>
+        </w:p>
+        <w:p>
+          <w:pPr>
+            <w:rPr>
+              <w:szCs w:val="28"/>
+            </w:rPr>
+            <w:sectPr>
+              <w:footerReference w:type="default" r:id="rId8"/>
+              <w:pgSz w:w="11906" w:h="16838"/>
+              <w:pgMar w:top="1134" w:right="850" w:bottom="1134" w:left="1701" w:header="708" w:footer="708" w:gutter="0"/>
+              <w:cols w:space="708"/>
+              <w:docGrid w:linePitch="360"/>
+            </w:sectPr>
+          </w:pPr>
+        </w:p>
+      </w:sdtContent>
+    </w:sdt>
+    <w:p>
+      <w:pPr>
+        <w:rPr>
+          <w:szCs w:val="28"/>
+        </w:rPr>
+      </w:pPr>
+    </w:p>
+    <w:p>
+      <w:pPr>
+        <w:spacing w:after="0" w:line="360" w:lineRule="auto"/>
+        <w:ind w:firstLineChars="125" w:firstLine="350"/>
+        <w:contextualSpacing/>
+        <w:jc w:val="both"/>
+        <w:rPr>
+          <w:rFonts w:cs="Times New Roman"/>
+          <w:szCs w:val="28"/>
+        </w:rPr>
+      </w:pPr>
+      <w:r>
+        <w:rPr>
+          <w:rFonts w:cs="Times New Roman"/>
+          <w:szCs w:val="28"/>
+        </w:rPr>
+        <w:t>Перечень принятых сокращений</w:t>
+      </w:r>
+    </w:p>
+    <w:tbl>
+      <w:tblPr>
+        <w:tblW w:w="5000" w:type="pct"/>
+        <w:tblLayout w:type="fixed"/>
+        <w:tblLook w:val="0000" w:firstRow="0" w:lastRow="0" w:firstColumn="0" w:lastColumn="0" w:noHBand="0" w:noVBand="0"/>
+      </w:tblPr>
+      <w:tblGrid>
+        <w:gridCol w:w="1922"/>
+        <w:gridCol w:w="7433"/>
+      </w:tblGrid>
+      <w:tr>
+        <w:tc>
+          <w:tcPr>
+            <w:tcW w:w="1922" w:type="dxa"/>
+          </w:tcPr>
+          <w:p>
+            <w:pPr>
+              <w:pStyle w:val="af"/>
+              <w:spacing w:line="360" w:lineRule="auto"/>
+              <w:ind w:firstLineChars="261" w:firstLine="731"/>
+              <w:contextualSpacing/>
+              <w:jc w:val="both"/>
+              <w:rPr>
+                <w:sz w:val="28"/>
+                <w:szCs w:val="28"/>
+              </w:rPr>
+            </w:pPr>
+            <w:r>
+              <w:rPr>
+                <w:sz w:val="28"/>
+                <w:szCs w:val="28"/>
+              </w:rPr>
+              <w:t>АИС</w:t>
+            </w:r>
+          </w:p>
+        </w:tc>
+        <w:tc>
+          <w:tcPr>
+            <w:tcW w:w="7433" w:type="dxa"/>
+          </w:tcPr>
+          <w:p>
+            <w:pPr>
+              <w:pStyle w:val="af"/>
+              <w:spacing w:line="360" w:lineRule="auto"/>
+              <w:ind w:firstLineChars="261" w:firstLine="731"/>
+              <w:contextualSpacing/>
+              <w:jc w:val="both"/>
+              <w:rPr>
+                <w:sz w:val="28"/>
+                <w:szCs w:val="28"/>
+              </w:rPr>
+            </w:pPr>
+            <w:r>
+              <w:rPr>
+                <w:sz w:val="28"/>
+                <w:szCs w:val="28"/>
+              </w:rPr>
+              <w:t>Автоматизированная информационная система</w:t>
+            </w:r>
+          </w:p>
+        </w:tc>
+      </w:tr>
+      <w:tr>
+        <w:tc>
+          <w:tcPr>
+            <w:tcW w:w="1922" w:type="dxa"/>
+          </w:tcPr>
+          <w:p>
+            <w:pPr>
+              <w:pStyle w:val="af"/>
+              <w:spacing w:line="360" w:lineRule="auto"/>
+              <w:ind w:firstLineChars="261" w:firstLine="731"/>
+              <w:contextualSpacing/>
+              <w:jc w:val="both"/>
+              <w:rPr>
+                <w:sz w:val="28"/>
+                <w:szCs w:val="28"/>
+              </w:rPr>
+            </w:pPr>
+            <w:r>
+              <w:rPr>
+                <w:color w:val="000000"/>
+                <w:sz w:val="28"/>
+                <w:szCs w:val="28"/>
+              </w:rPr>
+              <w:t>БД</w:t>
+            </w:r>
+          </w:p>
+          <w:p>
+            <w:pPr>
+              <w:pStyle w:val="af"/>
+              <w:spacing w:line="360" w:lineRule="auto"/>
+              <w:ind w:firstLineChars="261" w:firstLine="731"/>
+              <w:contextualSpacing/>
+              <w:jc w:val="both"/>
+              <w:rPr>
+                <w:sz w:val="28"/>
+                <w:szCs w:val="28"/>
+              </w:rPr>
+            </w:pPr>
+            <w:r>
+              <w:rPr>
+                <w:color w:val="000000"/>
+                <w:sz w:val="28"/>
+                <w:szCs w:val="28"/>
+              </w:rPr>
+              <w:t>ИС</w:t>
+            </w:r>
+          </w:p>
+          <w:p>
+            <w:pPr>
+              <w:pStyle w:val="af"/>
+              <w:spacing w:line="360" w:lineRule="auto"/>
+              <w:ind w:firstLineChars="261" w:firstLine="731"/>
+              <w:contextualSpacing/>
+              <w:jc w:val="both"/>
+              <w:rPr>
+                <w:sz w:val="28"/>
+                <w:szCs w:val="28"/>
+              </w:rPr>
+            </w:pPr>
+            <w:r>
+              <w:rPr>
+                <w:color w:val="000000"/>
+                <w:sz w:val="28"/>
+                <w:szCs w:val="28"/>
+              </w:rPr>
+              <w:t>НСД</w:t>
+            </w:r>
+          </w:p>
+          <w:p>
+            <w:pPr>
+              <w:pStyle w:val="af"/>
+              <w:spacing w:line="360" w:lineRule="auto"/>
+              <w:ind w:firstLineChars="261" w:firstLine="731"/>
+              <w:contextualSpacing/>
+              <w:jc w:val="both"/>
+              <w:rPr>
+                <w:sz w:val="28"/>
+                <w:szCs w:val="28"/>
+              </w:rPr>
+            </w:pPr>
+            <w:r>
+              <w:rPr>
+                <w:color w:val="000000"/>
+                <w:sz w:val="28"/>
+                <w:szCs w:val="28"/>
+              </w:rPr>
+              <w:t>ОС</w:t>
+            </w:r>
+          </w:p>
+          <w:p>
+            <w:pPr>
+              <w:pStyle w:val="af"/>
+              <w:spacing w:line="360" w:lineRule="auto"/>
+              <w:ind w:firstLineChars="261" w:firstLine="731"/>
+              <w:contextualSpacing/>
+              <w:jc w:val="both"/>
+              <w:rPr>
+                <w:sz w:val="28"/>
+                <w:szCs w:val="28"/>
+              </w:rPr>
+            </w:pPr>
+            <w:r>
+              <w:rPr>
+                <w:sz w:val="28"/>
+                <w:szCs w:val="28"/>
+              </w:rPr>
+              <w:t>ПДн</w:t>
+            </w:r>
+          </w:p>
+        </w:tc>
+        <w:tc>
+          <w:tcPr>
+            <w:tcW w:w="7433" w:type="dxa"/>
+          </w:tcPr>
+          <w:p>
+            <w:pPr>
+              <w:pStyle w:val="af"/>
+              <w:spacing w:line="360" w:lineRule="auto"/>
+              <w:ind w:firstLineChars="261" w:firstLine="731"/>
+              <w:contextualSpacing/>
+              <w:jc w:val="both"/>
+              <w:rPr>
+                <w:sz w:val="28"/>
+                <w:szCs w:val="28"/>
+              </w:rPr>
+            </w:pPr>
+            <w:r>
+              <w:rPr>
+                <w:color w:val="000000"/>
+                <w:sz w:val="28"/>
+                <w:szCs w:val="28"/>
+              </w:rPr>
+              <w:t>База данных</w:t>
+            </w:r>
+          </w:p>
+          <w:p>
+            <w:pPr>
+              <w:pStyle w:val="af"/>
+              <w:spacing w:line="360" w:lineRule="auto"/>
+              <w:ind w:firstLineChars="261" w:firstLine="731"/>
+              <w:contextualSpacing/>
+              <w:jc w:val="both"/>
+              <w:rPr>
+                <w:sz w:val="28"/>
+                <w:szCs w:val="28"/>
+              </w:rPr>
+            </w:pPr>
+            <w:r>
+              <w:rPr>
+                <w:color w:val="000000"/>
+                <w:sz w:val="28"/>
+                <w:szCs w:val="28"/>
+              </w:rPr>
+              <w:t>Информационная система</w:t>
+            </w:r>
+          </w:p>
+          <w:p>
+            <w:pPr>
+              <w:pStyle w:val="af"/>
+              <w:spacing w:line="360" w:lineRule="auto"/>
+              <w:ind w:firstLineChars="261" w:firstLine="731"/>
+              <w:contextualSpacing/>
+              <w:jc w:val="both"/>
+              <w:rPr>
+                <w:sz w:val="28"/>
+                <w:szCs w:val="28"/>
+              </w:rPr>
+            </w:pPr>
+            <w:r>
+              <w:rPr>
+                <w:color w:val="000000"/>
+                <w:sz w:val="28"/>
+                <w:szCs w:val="28"/>
+              </w:rPr>
+              <w:t>Несанкционированный доступ к информации</w:t>
+            </w:r>
+          </w:p>
+          <w:p>
+            <w:pPr>
+              <w:pStyle w:val="af"/>
+              <w:spacing w:line="360" w:lineRule="auto"/>
+              <w:ind w:firstLineChars="261" w:firstLine="731"/>
+              <w:contextualSpacing/>
+              <w:jc w:val="both"/>
+              <w:rPr>
+                <w:sz w:val="28"/>
+                <w:szCs w:val="28"/>
+              </w:rPr>
+            </w:pPr>
+            <w:r>
+              <w:rPr>
+                <w:color w:val="000000"/>
+                <w:sz w:val="28"/>
+                <w:szCs w:val="28"/>
+              </w:rPr>
+              <w:t>Операционная система</w:t>
+            </w:r>
+          </w:p>
+          <w:p>
+            <w:pPr>
+              <w:pStyle w:val="af"/>
+              <w:spacing w:line="360" w:lineRule="auto"/>
+              <w:ind w:firstLineChars="261" w:firstLine="731"/>
+              <w:contextualSpacing/>
+              <w:jc w:val="both"/>
+              <w:rPr>
+                <w:sz w:val="28"/>
+                <w:szCs w:val="28"/>
+              </w:rPr>
+            </w:pPr>
+            <w:r>
+              <w:rPr>
+                <w:sz w:val="28"/>
+                <w:szCs w:val="28"/>
+              </w:rPr>
+              <w:t>Персональные данные</w:t>
+            </w:r>
+          </w:p>
+        </w:tc>
+      </w:tr>
+      <w:tr>
+        <w:tc>
+          <w:tcPr>
+            <w:tcW w:w="1922" w:type="dxa"/>
+          </w:tcPr>
+          <w:p>
+            <w:pPr>
+              <w:pStyle w:val="af"/>
+              <w:spacing w:line="360" w:lineRule="auto"/>
+              <w:ind w:firstLineChars="261" w:firstLine="731"/>
+              <w:contextualSpacing/>
+              <w:jc w:val="both"/>
+              <w:rPr>
+                <w:sz w:val="28"/>
+                <w:szCs w:val="28"/>
+              </w:rPr>
+            </w:pPr>
+            <w:r>
+              <w:rPr>
+                <w:color w:val="000000"/>
+                <w:sz w:val="28"/>
+                <w:szCs w:val="28"/>
+              </w:rPr>
+              <w:t>ПО</w:t>
+            </w:r>
+          </w:p>
+          <w:p>
+            <w:pPr>
+              <w:pStyle w:val="af"/>
+              <w:spacing w:line="360" w:lineRule="auto"/>
+              <w:ind w:firstLineChars="261" w:firstLine="731"/>
+              <w:contextualSpacing/>
+              <w:jc w:val="both"/>
+              <w:rPr>
+                <w:sz w:val="28"/>
+                <w:szCs w:val="28"/>
+              </w:rPr>
+            </w:pPr>
+            <w:r>
+              <w:rPr>
+                <w:sz w:val="28"/>
+                <w:szCs w:val="28"/>
+              </w:rPr>
+              <w:t>СЗПДн</w:t>
+            </w:r>
+          </w:p>
+        </w:tc>
+        <w:tc>
+          <w:tcPr>
+            <w:tcW w:w="7433" w:type="dxa"/>
+          </w:tcPr>
+          <w:p>
+            <w:pPr>
+              <w:pStyle w:val="af"/>
+              <w:spacing w:line="360" w:lineRule="auto"/>
+              <w:ind w:firstLineChars="261" w:firstLine="731"/>
+              <w:contextualSpacing/>
+              <w:jc w:val="both"/>
+              <w:rPr>
+                <w:sz w:val="28"/>
+                <w:szCs w:val="28"/>
+              </w:rPr>
+            </w:pPr>
+            <w:r>
+              <w:rPr>
+                <w:color w:val="000000"/>
+                <w:sz w:val="28"/>
+                <w:szCs w:val="28"/>
+              </w:rPr>
+              <w:t>Программное обеспечение</w:t>
+            </w:r>
+          </w:p>
+          <w:p>
+            <w:pPr>
+              <w:pStyle w:val="af"/>
+              <w:spacing w:line="360" w:lineRule="auto"/>
+              <w:ind w:firstLineChars="261" w:firstLine="731"/>
+              <w:contextualSpacing/>
+              <w:jc w:val="both"/>
+              <w:rPr>
+                <w:sz w:val="28"/>
+                <w:szCs w:val="28"/>
+              </w:rPr>
+            </w:pPr>
+            <w:r>
+              <w:rPr>
+                <w:sz w:val="28"/>
+                <w:szCs w:val="28"/>
+              </w:rPr>
+              <w:t>Система защиты персональных данных</w:t>
+            </w:r>
+          </w:p>
+        </w:tc>
+      </w:tr>
+      <w:tr>
+        <w:tc>
+          <w:tcPr>
+            <w:tcW w:w="1922" w:type="dxa"/>
+          </w:tcPr>
+          <w:p>
+            <w:pPr>
+              <w:pStyle w:val="af"/>
+              <w:spacing w:line="360" w:lineRule="auto"/>
+              <w:ind w:firstLineChars="261" w:firstLine="731"/>
+              <w:contextualSpacing/>
+              <w:jc w:val="both"/>
+              <w:rPr>
+                <w:sz w:val="28"/>
+                <w:szCs w:val="28"/>
+              </w:rPr>
+            </w:pPr>
+            <w:r>
+              <w:rPr>
+                <w:sz w:val="28"/>
+                <w:szCs w:val="28"/>
+              </w:rPr>
+              <w:t>СВ</w:t>
+            </w:r>
+          </w:p>
+          <w:p>
+            <w:pPr>
+              <w:ind w:left="626" w:firstLine="0"/>
+              <w:rPr>
+                <w:szCs w:val="28"/>
+              </w:rPr>
+            </w:pPr>
+            <w:r>
+              <w:rPr>
+                <w:rFonts w:eastAsia="Times New Roman" w:cs="Times New Roman"/>
+                <w:color w:val="000000"/>
+                <w:szCs w:val="28"/>
+                <w:lang w:eastAsia="ru-RU"/>
+              </w:rPr>
+              <w:t>УБИ</w:t>
+            </w:r>
+          </w:p>
+          <w:p>
+            <w:pPr>
+              <w:pStyle w:val="af"/>
+              <w:spacing w:line="360" w:lineRule="auto"/>
+              <w:ind w:firstLineChars="261" w:firstLine="731"/>
+              <w:contextualSpacing/>
+              <w:jc w:val="both"/>
+              <w:rPr>
+                <w:sz w:val="28"/>
+                <w:szCs w:val="28"/>
+              </w:rPr>
+            </w:pPr>
+          </w:p>
+        </w:tc>
+        <w:tc>
+          <w:tcPr>
+            <w:tcW w:w="7433" w:type="dxa"/>
+          </w:tcPr>
+          <w:p>
+            <w:pPr>
+              <w:pStyle w:val="af"/>
+              <w:spacing w:line="360" w:lineRule="auto"/>
+              <w:ind w:firstLineChars="261" w:firstLine="731"/>
+              <w:contextualSpacing/>
+              <w:jc w:val="both"/>
+              <w:rPr>
+                <w:sz w:val="28"/>
+                <w:szCs w:val="28"/>
+              </w:rPr>
+            </w:pPr>
+            <w:r>
+              <w:rPr>
+                <w:sz w:val="28"/>
+                <w:szCs w:val="28"/>
+              </w:rPr>
+              <w:t>Система видеонаблюдения</w:t>
+            </w:r>
+          </w:p>
+          <w:p>
+            <w:pPr>
+              <w:pStyle w:val="af"/>
+              <w:spacing w:line="360" w:lineRule="auto"/>
+              <w:ind w:firstLineChars="261" w:firstLine="731"/>
+              <w:contextualSpacing/>
+              <w:jc w:val="both"/>
+              <w:rPr>
+                <w:sz w:val="28"/>
+                <w:szCs w:val="28"/>
+              </w:rPr>
+            </w:pPr>
+            <w:r>
+              <w:rPr>
+                <w:color w:val="000000"/>
+                <w:sz w:val="28"/>
+                <w:szCs w:val="28"/>
+              </w:rPr>
+              <w:t>Угроза безопасности информации</w:t>
+            </w:r>
+          </w:p>
+        </w:tc>
+      </w:tr>
+    </w:tbl>
+    <w:p>
+      <w:pPr>
+        <w:ind w:firstLine="0"/>
+        <w:rPr>
+          <w:szCs w:val="28"/>
+        </w:rPr>
+      </w:pPr>
+      <w:r>
+        <w:rPr>
+          <w:szCs w:val="28"/>
+        </w:rPr>
+        <w:br w:type="page"/>
+      </w:r>
+    </w:p>
+    <w:p>
+      <w:pPr>
+        <w:pStyle w:val="1"/>
+        <w:spacing w:before="0" w:line="360" w:lineRule="auto"/>
+        <w:ind w:firstLine="709"/>
+        <w:jc w:val="both"/>
+        <w:rPr>
+          <w:rFonts w:cs="Times New Roman"/>
+          <w:sz w:val="28"/>
+        </w:rPr>
+      </w:pPr>
+      <w:bookmarkStart w:id="0" w:name="_Toc150458382"/>
+      <w:r>
+        <w:rPr>
+          <w:rFonts w:cs="Times New Roman"/>
+          <w:sz w:val="28"/>
+        </w:rPr>
+        <w:lastRenderedPageBreak/>
+        <w:t>1 Общие положения</w:t>
+      </w:r>
+      <w:bookmarkEnd w:id="0"/>
+    </w:p>
+    <w:p>
+      <w:pPr>
+        <w:pStyle w:val="1"/>
+        <w:spacing w:before="0" w:line="360" w:lineRule="auto"/>
+        <w:ind w:firstLine="709"/>
+        <w:jc w:val="both"/>
+        <w:rPr>
+          <w:rFonts w:cs="Times New Roman"/>
+          <w:sz w:val="28"/>
+        </w:rPr>
+      </w:pPr>
+      <w:bookmarkStart w:id="1" w:name="_Toc150458383"/>
+      <w:r>
+        <w:rPr>
+          <w:rFonts w:cs="Times New Roman"/>
+          <w:sz w:val="28"/>
+        </w:rPr>
+        <w:t>1.1. Назначение Модели угроз</w:t>
+      </w:r>
+      <w:bookmarkEnd w:id="1"/>
+    </w:p>
+    <w:p>
+      <w:pPr>
+        <w:spacing w:after="0" w:line="360" w:lineRule="auto"/>
+        <w:jc w:val="both"/>
+        <w:rPr>
+          <w:rFonts w:cs="Times New Roman"/>
+          <w:szCs w:val="28"/>
+        </w:rPr>
+      </w:pPr>
+      <w:r>
+        <w:rPr>
+          <w:rFonts w:cs="Times New Roman"/>
+          <w:szCs w:val="28"/>
+        </w:rPr>
+        <w:t>Разработка Модели угроз выполняется для определения актуальных угроз безопасности защищаемой информации, обрабатываемой в ООО «Вкусно и Ладно».</w:t>
+      </w:r>
+    </w:p>
+    <w:p>
+      <w:pPr>
+        <w:spacing w:after="0" w:line="360" w:lineRule="auto"/>
+        <w:jc w:val="both"/>
+        <w:rPr>
+          <w:rFonts w:cs="Times New Roman"/>
+          <w:szCs w:val="28"/>
+        </w:rPr>
+      </w:pPr>
+      <w:r>
+        <w:rPr>
+          <w:rFonts w:cs="Times New Roman"/>
+          <w:szCs w:val="28"/>
+        </w:rPr>
+        <w:t>Результаты определения актуальных угроз безопасности защищаемой информации предназначены для формирования обоснованных требований к составу и содержанию мер по обеспечению информационной безопасности ООО «Вкусно и Ладно».</w:t>
+      </w:r>
+    </w:p>
+    <w:p>
+      <w:pPr>
+        <w:pStyle w:val="1"/>
+        <w:spacing w:before="0" w:line="360" w:lineRule="auto"/>
+        <w:ind w:firstLine="709"/>
+        <w:jc w:val="both"/>
+        <w:rPr>
+          <w:rFonts w:cs="Times New Roman"/>
+          <w:sz w:val="28"/>
+        </w:rPr>
+      </w:pPr>
+      <w:bookmarkStart w:id="2" w:name="_Toc150458384"/>
+      <w:r>
+        <w:rPr>
+          <w:rFonts w:cs="Times New Roman"/>
+          <w:sz w:val="28"/>
+        </w:rPr>
+        <w:t>1.2. Нормативно-правовые акты, методические документы, используемые для оценки угроз безопасности информации и разработки Модели угроз</w:t>
+      </w:r>
+      <w:bookmarkEnd w:id="2"/>
+    </w:p>
+    <w:p>
+      <w:pPr>
+        <w:spacing w:after="0" w:line="360" w:lineRule="auto"/>
+        <w:jc w:val="both"/>
+        <w:rPr>
+          <w:rFonts w:cs="Times New Roman"/>
+          <w:szCs w:val="28"/>
+        </w:rPr>
+      </w:pPr>
+      <w:r>
+        <w:rPr>
+          <w:rFonts w:cs="Times New Roman"/>
+          <w:szCs w:val="28"/>
+        </w:rPr>
+        <w:t>Определение угроз безопасности информации осуществлялось на основании Технических требований, действующего законодательства Российской Федерации. В перечень используемых нормативных источников входят, но не ограничиваются ими:</w:t>
+      </w:r>
+    </w:p>
+    <w:p>
+      <w:pPr>
+        <w:spacing w:after="0" w:line="360" w:lineRule="auto"/>
+        <w:jc w:val="both"/>
+        <w:rPr>
+          <w:rFonts w:cs="Times New Roman"/>
+          <w:szCs w:val="28"/>
+        </w:rPr>
+      </w:pPr>
+      <w:r>
+        <w:rPr>
+          <w:rFonts w:cs="Times New Roman"/>
+          <w:szCs w:val="28"/>
+        </w:rPr>
+        <w:t>– Федеральный закон от 27 июля 2006 г. N 149-ФЗ «Об информации, информационных технологиях и о защите информации»;</w:t>
+      </w:r>
+    </w:p>
+    <w:p>
+      <w:pPr>
+        <w:spacing w:after="0" w:line="360" w:lineRule="auto"/>
+        <w:jc w:val="both"/>
+        <w:rPr>
+          <w:rFonts w:cs="Times New Roman"/>
+          <w:szCs w:val="28"/>
+        </w:rPr>
+      </w:pPr>
+      <w:r>
+        <w:rPr>
+          <w:rFonts w:cs="Times New Roman"/>
+          <w:szCs w:val="28"/>
+        </w:rPr>
+        <w:t>– Федеральный закон от 27 июля 2006 г. N 152-ФЗ «О персональных данных»;</w:t>
+      </w:r>
+    </w:p>
+    <w:p>
+      <w:pPr>
+        <w:spacing w:after="0" w:line="360" w:lineRule="auto"/>
+        <w:jc w:val="both"/>
+        <w:rPr>
+          <w:rFonts w:cs="Times New Roman"/>
+          <w:szCs w:val="28"/>
+        </w:rPr>
+      </w:pPr>
+      <w:r>
+        <w:rPr>
+          <w:rFonts w:cs="Times New Roman"/>
+          <w:szCs w:val="28"/>
+        </w:rPr>
+        <w:t>– Постановление Правительства Российской Федерации от 01 ноября 2012 г. N 1119 «Об утверждении требований к защите персональных данных при их обработке в информационных системах персональных данных»;</w:t>
+      </w:r>
+    </w:p>
+    <w:p>
+      <w:pPr>
+        <w:spacing w:after="0" w:line="360" w:lineRule="auto"/>
+        <w:jc w:val="both"/>
+        <w:rPr>
+          <w:rFonts w:cs="Times New Roman"/>
+          <w:szCs w:val="28"/>
+        </w:rPr>
+      </w:pPr>
+      <w:r>
+        <w:rPr>
+          <w:rFonts w:cs="Times New Roman"/>
+          <w:szCs w:val="28"/>
+        </w:rPr>
+        <w:t>– Приказ ФСТЭК России от 18 февраля 2013 г. N 21 «Об утверждении состава и содержания организационных и технических мер по обеспечению безопасности персональных данных при их обработке в информационных системах персональных данных»;</w:t>
+      </w:r>
+    </w:p>
+    <w:p>
+      <w:pPr>
+        <w:spacing w:after="0" w:line="360" w:lineRule="auto"/>
+        <w:jc w:val="both"/>
+        <w:rPr>
+          <w:rFonts w:cs="Times New Roman"/>
+          <w:szCs w:val="28"/>
+        </w:rPr>
+      </w:pPr>
+      <w:r>
+        <w:rPr>
+          <w:rFonts w:cs="Times New Roman"/>
+          <w:szCs w:val="28"/>
+        </w:rPr>
+        <w:t>– Методика оценки угроз безопасности информации ФСТЭК России, утвержденная ФСТЭК России 5 февраля 2021 г</w:t>
+      </w:r>
+    </w:p>
+    <w:p>
+      <w:pPr>
+        <w:spacing w:after="0" w:line="360" w:lineRule="auto"/>
+        <w:jc w:val="both"/>
+        <w:rPr>
+          <w:rFonts w:cs="Times New Roman"/>
+          <w:szCs w:val="28"/>
+        </w:rPr>
+      </w:pPr>
+      <w:r>
+        <w:rPr>
+          <w:rFonts w:cs="Times New Roman"/>
+          <w:szCs w:val="28"/>
+        </w:rPr>
+        <w:lastRenderedPageBreak/>
+        <w:t>– «Требования к системам обнаружения вторжений» (утвержден приказом ФСТЭК России от 06.12.2011 N 638. ДСП);</w:t>
+      </w:r>
+    </w:p>
+    <w:p>
+      <w:pPr>
+        <w:spacing w:after="0" w:line="360" w:lineRule="auto"/>
+        <w:jc w:val="both"/>
+        <w:rPr>
+          <w:rFonts w:cs="Times New Roman"/>
+          <w:szCs w:val="28"/>
+        </w:rPr>
+      </w:pPr>
+      <w:r>
+        <w:rPr>
+          <w:rFonts w:cs="Times New Roman"/>
+          <w:szCs w:val="28"/>
+        </w:rPr>
+        <w:t>– «Требования к средствам антивирусной защиты» (утвержден приказом ФСТЭК России от 20.03.2012 N 28. ДСП);</w:t>
+      </w:r>
+    </w:p>
+    <w:p>
+      <w:pPr>
+        <w:spacing w:after="0" w:line="360" w:lineRule="auto"/>
+        <w:jc w:val="both"/>
+        <w:rPr>
+          <w:rFonts w:cs="Times New Roman"/>
+          <w:szCs w:val="28"/>
+        </w:rPr>
+      </w:pPr>
+      <w:r>
+        <w:rPr>
+          <w:rFonts w:cs="Times New Roman"/>
+          <w:szCs w:val="28"/>
+        </w:rPr>
+        <w:t>– «Требования к средствам доверенной загрузки» (утвержден приказом ФСТЭК России от 27.09.2013 N 119. ДСП);</w:t>
+      </w:r>
+    </w:p>
+    <w:p>
+      <w:pPr>
+        <w:spacing w:after="0" w:line="360" w:lineRule="auto"/>
+        <w:jc w:val="both"/>
+        <w:rPr>
+          <w:rFonts w:cs="Times New Roman"/>
+          <w:szCs w:val="28"/>
+        </w:rPr>
+      </w:pPr>
+      <w:r>
+        <w:rPr>
+          <w:rFonts w:cs="Times New Roman"/>
+          <w:szCs w:val="28"/>
+        </w:rPr>
+        <w:t>– «Требования к межсетевым экранам» (утвержден приказом ФСТЭК России от 09.02.2016 N 9. ДСП);</w:t>
+      </w:r>
+    </w:p>
+    <w:p>
+      <w:pPr>
+        <w:spacing w:after="0" w:line="360" w:lineRule="auto"/>
+        <w:jc w:val="both"/>
+        <w:rPr>
+          <w:rFonts w:cs="Times New Roman"/>
+          <w:szCs w:val="28"/>
+        </w:rPr>
+      </w:pPr>
+      <w:r>
+        <w:rPr>
+          <w:rFonts w:cs="Times New Roman"/>
+          <w:szCs w:val="28"/>
+        </w:rPr>
+        <w:t>– «Требованиям безопасности информации к операционным системам» (утвержден приказом ФСТЭК России от 19.08.2016 N 119. ДСП);</w:t>
+      </w:r>
+    </w:p>
+    <w:p>
+      <w:pPr>
+        <w:spacing w:after="0" w:line="360" w:lineRule="auto"/>
+        <w:jc w:val="both"/>
+        <w:rPr>
+          <w:rFonts w:cs="Times New Roman"/>
+          <w:szCs w:val="28"/>
+        </w:rPr>
+      </w:pPr>
+      <w:r>
+        <w:rPr>
+          <w:rFonts w:cs="Times New Roman"/>
+          <w:szCs w:val="28"/>
+        </w:rPr>
+        <w:t>– «Требования к средствам контроля съемных машинных носителей информации» (утвержден приказом ФСТЭК России от 28.07.2014 N 87. ДСП);</w:t>
+      </w:r>
+    </w:p>
+    <w:p>
+      <w:pPr>
+        <w:spacing w:after="0" w:line="360" w:lineRule="auto"/>
+        <w:jc w:val="both"/>
+        <w:rPr>
+          <w:rFonts w:cs="Times New Roman"/>
+          <w:szCs w:val="28"/>
+        </w:rPr>
+      </w:pPr>
+      <w:r>
+        <w:rPr>
+          <w:rFonts w:cs="Times New Roman"/>
+          <w:szCs w:val="28"/>
+        </w:rPr>
+        <w:t>– Руководящий документ. Безопасность информационных технологий. Критерии оценки безопасности информационных технологий (введен в действие приказом Гостехкомиссии России от 19 июня 2002 г. N 187).</w:t>
+      </w:r>
+    </w:p>
+    <w:p>
+      <w:pPr>
+        <w:jc w:val="both"/>
+        <w:rPr>
+          <w:szCs w:val="28"/>
+        </w:rPr>
+      </w:pPr>
+      <w:bookmarkStart w:id="3" w:name="_Toc150458385"/>
+      <w:r>
+        <w:rPr>
+          <w:rStyle w:val="10"/>
+          <w:rFonts w:cs="Times New Roman"/>
+          <w:sz w:val="28"/>
+        </w:rPr>
+        <w:t>1.</w:t>
+      </w:r>
+      <w:r>
+        <w:rPr>
+          <w:rStyle w:val="10"/>
+          <w:rFonts w:cs="Times New Roman"/>
+          <w:sz w:val="28"/>
+        </w:rPr>
+        <w:t>3</w:t>
+      </w:r>
+      <w:r>
+        <w:rPr>
+          <w:rStyle w:val="10"/>
+          <w:rFonts w:cs="Times New Roman"/>
+          <w:sz w:val="28"/>
+        </w:rPr>
+        <w:t>. Наименование обладателя информации, заказчика, оператора систем и сетей</w:t>
+      </w:r>
+      <w:bookmarkEnd w:id="3"/>
+    </w:p>
+    <w:p>
+      <w:pPr>
+        <w:spacing w:after="0" w:line="360" w:lineRule="auto"/>
+        <w:jc w:val="both"/>
+        <w:rPr>
+          <w:rFonts w:cs="Times New Roman"/>
+          <w:szCs w:val="28"/>
+        </w:rPr>
+      </w:pPr>
+      <w:r>
+        <w:rPr>
+          <w:rFonts w:cs="Times New Roman"/>
+          <w:szCs w:val="28"/>
+        </w:rPr>
+        <w:t>Обладателем информации, заказчиком и оператором систем и сетей является ООО «Вкусно и ладно».</w:t>
+      </w:r>
+    </w:p>
+    <w:p>
+      <w:pPr>
+        <w:spacing w:after="0" w:line="360" w:lineRule="auto"/>
+        <w:jc w:val="both"/>
+        <w:rPr>
+          <w:rFonts w:cs="Times New Roman"/>
+          <w:szCs w:val="28"/>
+        </w:rPr>
+      </w:pPr>
+      <w:bookmarkStart w:id="4" w:name="_Toc150458386"/>
+      <w:r>
+        <w:rPr>
+          <w:rStyle w:val="10"/>
+          <w:rFonts w:cs="Times New Roman"/>
+          <w:sz w:val="28"/>
+        </w:rPr>
+        <w:t>1.</w:t>
+      </w:r>
+      <w:r>
+        <w:rPr>
+          <w:rStyle w:val="10"/>
+          <w:rFonts w:cs="Times New Roman"/>
+          <w:sz w:val="28"/>
+        </w:rPr>
+        <w:t>4</w:t>
+      </w:r>
+      <w:r>
+        <w:rPr>
+          <w:rStyle w:val="10"/>
+          <w:rFonts w:cs="Times New Roman"/>
+          <w:sz w:val="28"/>
+        </w:rPr>
+        <w:t>. Подразделения, должностные лица, ответственные за обеспечение защиты информации (безопасности) систем и сетей</w:t>
+      </w:r>
+      <w:bookmarkEnd w:id="4"/>
+    </w:p>
+    <w:p>
+      <w:pPr>
+        <w:spacing w:after="0" w:line="360" w:lineRule="auto"/>
+        <w:contextualSpacing/>
+        <w:jc w:val="both"/>
+        <w:rPr>
+          <w:rFonts w:cs="Times New Roman"/>
+          <w:szCs w:val="28"/>
+        </w:rPr>
+      </w:pPr>
+      <w:r>
+        <w:rPr>
+          <w:rFonts w:cs="Times New Roman"/>
+          <w:szCs w:val="28"/>
+        </w:rPr>
+        <w:t>Отдел службы защиты информации – администратор информационной безопасности.</w:t>
+      </w:r>
+    </w:p>
+    <w:p>
+      <w:pPr>
+        <w:spacing w:after="0" w:line="360" w:lineRule="auto"/>
+        <w:contextualSpacing/>
+        <w:jc w:val="both"/>
+        <w:rPr>
+          <w:rFonts w:cs="Times New Roman"/>
+          <w:szCs w:val="28"/>
+        </w:rPr>
+      </w:pPr>
+      <w:r>
+        <w:rPr>
+          <w:rFonts w:cs="Times New Roman"/>
+          <w:szCs w:val="28"/>
+        </w:rPr>
+        <w:t>Глава</w:t>
+      </w:r>
+      <w:r>
+        <w:rPr>
+          <w:rFonts w:cs="Times New Roman"/>
+          <w:szCs w:val="28"/>
+        </w:rPr>
+        <w:t xml:space="preserve"> компании – </w:t>
+      </w:r>
+      <w:r>
+        <w:rPr>
+          <w:rFonts w:cs="Times New Roman"/>
+          <w:szCs w:val="28"/>
+        </w:rPr>
+        <w:t>генеральный директор</w:t>
+      </w:r>
+      <w:r>
+        <w:rPr>
+          <w:rFonts w:cs="Times New Roman"/>
+          <w:szCs w:val="28"/>
         </w:rPr>
         <w:t>.</w:t>
       </w:r>
     </w:p>
     <w:p>
       <w:pPr>
+        <w:spacing w:after="0" w:line="360" w:lineRule="auto"/>
+        <w:jc w:val="both"/>
+        <w:rPr>
+          <w:rFonts w:cs="Times New Roman"/>
+          <w:szCs w:val="28"/>
+        </w:rPr>
+      </w:pPr>
+      <w:bookmarkStart w:id="5" w:name="_Toc150458387"/>
+      <w:r>
+        <w:rPr>
+          <w:rStyle w:val="10"/>
+          <w:rFonts w:cs="Times New Roman"/>
+          <w:sz w:val="28"/>
+        </w:rPr>
+        <w:t>1.</w:t>
+      </w:r>
+      <w:r>
+        <w:rPr>
+          <w:rStyle w:val="10"/>
+          <w:rFonts w:cs="Times New Roman"/>
+          <w:sz w:val="28"/>
+        </w:rPr>
+        <w:t>5</w:t>
+      </w:r>
+      <w:r>
+        <w:rPr>
+          <w:rStyle w:val="10"/>
+          <w:rFonts w:cs="Times New Roman"/>
+          <w:sz w:val="28"/>
+        </w:rPr>
+        <w:t>. Наименование организации, привлекаемой для разработки модели угроз безопасности информации (при наличии)</w:t>
+      </w:r>
+      <w:bookmarkEnd w:id="5"/>
+      <w:r>
+        <w:rPr>
+          <w:rStyle w:val="10"/>
+          <w:rFonts w:cs="Times New Roman"/>
+          <w:sz w:val="28"/>
+        </w:rPr>
+        <w:t xml:space="preserve"> </w:t>
+      </w:r>
+    </w:p>
+    <w:p>
+      <w:pPr>
+        <w:spacing w:after="0" w:line="360" w:lineRule="auto"/>
+        <w:contextualSpacing/>
+        <w:jc w:val="both"/>
+        <w:rPr>
+          <w:rFonts w:cs="Times New Roman"/>
+          <w:szCs w:val="28"/>
+        </w:rPr>
+      </w:pPr>
+      <w:r>
+        <w:rPr>
+          <w:rFonts w:cs="Times New Roman"/>
+          <w:szCs w:val="28"/>
+        </w:rPr>
+        <w:t>Разработка производилась силами ООО «Вкусно и Ладно»</w:t>
+      </w:r>
+      <w:r>
+        <w:rPr>
+          <w:rFonts w:cs="Times New Roman"/>
+          <w:szCs w:val="28"/>
+        </w:rPr>
+        <w:t>.</w:t>
+      </w:r>
+    </w:p>
+    <w:p>
+      <w:pPr>
+        <w:rPr>
+          <w:rFonts w:eastAsiaTheme="majorEastAsia" w:cs="Times New Roman"/>
+          <w:b/>
+          <w:bCs/>
+          <w:szCs w:val="28"/>
+        </w:rPr>
+      </w:pPr>
+      <w:r>
+        <w:rPr>
+          <w:rFonts w:cs="Times New Roman"/>
+          <w:szCs w:val="28"/>
+        </w:rPr>
+        <w:br w:type="page"/>
+      </w:r>
+    </w:p>
+    <w:p>
+      <w:pPr>
+        <w:pStyle w:val="1"/>
+        <w:spacing w:before="0" w:line="360" w:lineRule="auto"/>
+        <w:ind w:firstLine="709"/>
+        <w:jc w:val="both"/>
+        <w:rPr>
+          <w:rFonts w:cs="Times New Roman"/>
+          <w:sz w:val="28"/>
+        </w:rPr>
+      </w:pPr>
+      <w:bookmarkStart w:id="6" w:name="_Toc150458388"/>
+      <w:r>
+        <w:rPr>
+          <w:rFonts w:cs="Times New Roman"/>
+          <w:sz w:val="28"/>
+        </w:rPr>
+        <w:lastRenderedPageBreak/>
+        <w:t>2 Описание системами сетей и их характеристика как объектов защиты</w:t>
+      </w:r>
+      <w:bookmarkEnd w:id="6"/>
+    </w:p>
+    <w:p>
+      <w:pPr>
+        <w:pStyle w:val="1"/>
+        <w:spacing w:before="0" w:line="360" w:lineRule="auto"/>
+        <w:ind w:firstLine="709"/>
+        <w:jc w:val="both"/>
+        <w:rPr>
+          <w:rFonts w:cs="Times New Roman"/>
+          <w:sz w:val="28"/>
+        </w:rPr>
+      </w:pPr>
+      <w:bookmarkStart w:id="7" w:name="_Toc150458389"/>
+      <w:r>
+        <w:rPr>
+          <w:rFonts w:cs="Times New Roman"/>
+          <w:sz w:val="28"/>
+        </w:rPr>
+        <w:t>2.1. Наименование систем и сетей, для которых разработана модель угроз безопасности информации:</w:t>
+      </w:r>
+      <w:bookmarkEnd w:id="7"/>
+    </w:p>
+    <w:p>
+      <w:pPr>
+        <w:rPr>
+          <w:szCs w:val="28"/>
+        </w:rPr>
+      </w:pPr>
+      <w:r>
+        <w:rPr>
+          <w:szCs w:val="28"/>
+        </w:rPr>
+        <w:t>Наименование системы, для которой производится оценка угроз – Информационная система внутреннего и внешнего обмена ООО «Вкусно и Ладно».</w:t>
+      </w:r>
+    </w:p>
+    <w:p>
+      <w:pPr>
+        <w:spacing w:after="0" w:line="360" w:lineRule="auto"/>
+        <w:contextualSpacing/>
+        <w:jc w:val="both"/>
+        <w:rPr>
+          <w:rFonts w:cs="Times New Roman"/>
+          <w:szCs w:val="28"/>
+        </w:rPr>
+      </w:pPr>
+      <w:r>
+        <w:rPr>
+          <w:rFonts w:cs="Times New Roman"/>
+          <w:szCs w:val="28"/>
+        </w:rPr>
+        <w:t xml:space="preserve">– объект 1 – информационная система персональных данных </w:t>
+      </w:r>
+      <w:r>
+        <w:rPr>
+          <w:rFonts w:cs="Times New Roman"/>
+          <w:szCs w:val="28"/>
+        </w:rPr>
+        <w:t xml:space="preserve">ООО </w:t>
+      </w:r>
+      <w:r>
+        <w:rPr>
+          <w:rFonts w:cs="Times New Roman"/>
+          <w:szCs w:val="28"/>
+        </w:rPr>
+        <w:t>«</w:t>
+      </w:r>
+      <w:r>
+        <w:rPr>
+          <w:rFonts w:cs="Times New Roman"/>
+          <w:szCs w:val="28"/>
+        </w:rPr>
+        <w:t>Вкусно и Ладно</w:t>
+      </w:r>
+      <w:r>
+        <w:rPr>
+          <w:rFonts w:cs="Times New Roman"/>
+          <w:szCs w:val="28"/>
+        </w:rPr>
+        <w:t>»;</w:t>
+      </w:r>
+    </w:p>
+    <w:p>
+      <w:pPr>
+        <w:spacing w:after="0" w:line="360" w:lineRule="auto"/>
+        <w:contextualSpacing/>
+        <w:jc w:val="both"/>
+        <w:rPr>
+          <w:rFonts w:cs="Times New Roman"/>
+          <w:szCs w:val="28"/>
+        </w:rPr>
+      </w:pPr>
+      <w:r>
+        <w:rPr>
+          <w:rFonts w:cs="Times New Roman"/>
+          <w:szCs w:val="28"/>
+        </w:rPr>
+        <w:t xml:space="preserve">– объект 2 – ЛВС, в рамках которой работники обеспечивают обмен информацией; </w:t>
+      </w:r>
+    </w:p>
+    <w:p>
+      <w:pPr>
+        <w:spacing w:after="0" w:line="360" w:lineRule="auto"/>
+        <w:contextualSpacing/>
+        <w:jc w:val="both"/>
+        <w:rPr>
+          <w:szCs w:val="28"/>
+        </w:rPr>
+      </w:pPr>
+      <w:r>
+        <w:rPr>
+          <w:rFonts w:cs="Times New Roman"/>
+          <w:szCs w:val="28"/>
+        </w:rPr>
+        <w:t>– объект 3 –</w:t>
+      </w:r>
+      <w:r>
+        <w:rPr>
+          <w:szCs w:val="28"/>
+        </w:rPr>
+        <w:t xml:space="preserve"> </w:t>
+      </w:r>
+      <w:r>
+        <w:rPr>
+          <w:rFonts w:cs="Times New Roman"/>
+          <w:szCs w:val="28"/>
+        </w:rPr>
+        <w:t>сервер, на котором хранятся</w:t>
+      </w:r>
+      <w:r>
+        <w:rPr>
+          <w:szCs w:val="28"/>
+        </w:rPr>
+        <w:t xml:space="preserve"> БД ПДн, «</w:t>
+      </w:r>
+      <w:r>
+        <w:rPr>
+          <w:szCs w:val="28"/>
+        </w:rPr>
+        <w:t>Вкусно и Ладно</w:t>
+      </w:r>
+      <w:r>
+        <w:rPr>
+          <w:szCs w:val="28"/>
+        </w:rPr>
+        <w:t>».</w:t>
+      </w:r>
+    </w:p>
+    <w:p>
+      <w:pPr>
+        <w:spacing w:after="0" w:line="360" w:lineRule="auto"/>
+        <w:contextualSpacing/>
+        <w:jc w:val="both"/>
+        <w:rPr>
+          <w:szCs w:val="28"/>
+        </w:rPr>
+      </w:pPr>
+      <w:r>
+        <w:rPr>
+          <w:szCs w:val="28"/>
+        </w:rPr>
+        <w:t>Реализации сети ООО «Вкусно и Ладно» представлена на рисунке 1.</w:t>
+      </w:r>
+    </w:p>
+    <w:p>
+      <w:pPr>
+        <w:spacing w:after="0" w:line="360" w:lineRule="auto"/>
+        <w:ind w:firstLine="0"/>
+        <w:contextualSpacing/>
+        <w:jc w:val="both"/>
+        <w:rPr>
+          <w:szCs w:val="28"/>
+        </w:rPr>
+      </w:pPr>
+      <w:r>
+        <w:rPr>
+          <w:szCs w:val="28"/>
+        </w:rPr>
+        <w:drawing>
+          <wp:inline distT="0" distB="0" distL="0" distR="0" wp14:anchorId="6250053A" wp14:editId="28C7A9E5">
+            <wp:extent cx="5940425" cy="4133850"/>
+            <wp:effectExtent l="0" t="0" r="3175" b="0"/>
+            <wp:docPr id="1834593559" name="Рисунок 1"/>
+            <wp:cNvGraphicFramePr>
+              <a:graphicFrameLocks xmlns:a="http://schemas.openxmlformats.org/drawingml/2006/main" noChangeAspect="1"/>
+            </wp:cNvGraphicFramePr>
+            <a:graphic xmlns:a="http://schemas.openxmlformats.org/drawingml/2006/main">
+              <a:graphicData uri="http://schemas.openxmlformats.org/drawingml/2006/picture">
+                <pic:pic xmlns:pic="http://schemas.openxmlformats.org/drawingml/2006/picture">
+                  <pic:nvPicPr>
+                    <pic:cNvPr id="1834593559" name=""/>
+                    <pic:cNvPicPr/>
+                  </pic:nvPicPr>
+                  <pic:blipFill>
+                    <a:blip r:embed="rId9"/>
+                    <a:stretch>
+                      <a:fillRect/>
+                    </a:stretch>
+                  </pic:blipFill>
+                  <pic:spPr>
+                    <a:xfrm>
+                      <a:off x="0" y="0"/>
+                      <a:ext cx="5940425" cy="4133850"/>
+                    </a:xfrm>
+                    <a:prstGeom prst="rect">
+                      <a:avLst/>
+                    </a:prstGeom>
+                  </pic:spPr>
+                </pic:pic>
+              </a:graphicData>
+            </a:graphic>
+          </wp:inline>
+        </w:drawing>
+      </w:r>
+    </w:p>
+    <w:p>
+      <w:pPr>
+        <w:pStyle w:val="1"/>
+        <w:spacing w:before="0" w:line="360" w:lineRule="auto"/>
+        <w:ind w:firstLine="709"/>
+        <w:jc w:val="both"/>
+        <w:rPr>
+          <w:rFonts w:cs="Times New Roman"/>
+          <w:sz w:val="28"/>
+        </w:rPr>
+      </w:pPr>
+      <w:bookmarkStart w:id="8" w:name="_Toc150458390"/>
+      <w:r>
+        <w:rPr>
+          <w:rFonts w:cs="Times New Roman"/>
+          <w:sz w:val="28"/>
+        </w:rPr>
+        <w:lastRenderedPageBreak/>
+        <w:t>2.</w:t>
+      </w:r>
+      <w:r>
+        <w:rPr>
+          <w:rFonts w:cs="Times New Roman"/>
+          <w:sz w:val="28"/>
+        </w:rPr>
+        <w:t>2</w:t>
+      </w:r>
+      <w:r>
+        <w:rPr>
+          <w:rFonts w:cs="Times New Roman"/>
+          <w:sz w:val="28"/>
+        </w:rPr>
+        <w:t>. Нормативно правовые акты Российской Федерации, в соответствии с которыми создаются и (или) функционируют системы и сети</w:t>
+      </w:r>
+      <w:bookmarkEnd w:id="8"/>
+    </w:p>
+    <w:p>
+      <w:pPr>
+        <w:spacing w:after="0" w:line="360" w:lineRule="auto"/>
+        <w:contextualSpacing/>
+        <w:jc w:val="both"/>
+        <w:rPr>
+          <w:rFonts w:cs="Times New Roman"/>
+          <w:szCs w:val="28"/>
+        </w:rPr>
+      </w:pPr>
+      <w:r>
+        <w:rPr>
+          <w:rFonts w:cs="Times New Roman"/>
+          <w:szCs w:val="28"/>
+        </w:rPr>
+        <w:t xml:space="preserve">Настоящая Политика разработана в соответствии с положениями Федерального закона от 27.07.2006 № 152-ФЗ «О персональных данных» (далее в тексте – </w:t>
+      </w:r>
+      <w:r>
+        <w:rPr>
+          <w:szCs w:val="28"/>
+        </w:rPr>
+        <w:t>Закон № 152-</w:t>
+      </w:r>
+      <w:r>
+        <w:rPr>
+          <w:rFonts w:cs="Times New Roman"/>
+          <w:szCs w:val="28"/>
+        </w:rPr>
+        <w:t>ФЗ), а также иными подзаконными нормативно-правовыми актами в сфере персональных данных.</w:t>
+      </w:r>
+      <w:r>
+        <w:rPr>
+          <w:rFonts w:cs="Times New Roman"/>
+          <w:szCs w:val="28"/>
+        </w:rPr>
+        <w:t xml:space="preserve"> И с учётом технического задания ПБ.</w:t>
+      </w:r>
+    </w:p>
+    <w:p>
+      <w:pPr>
+        <w:pStyle w:val="1"/>
+        <w:spacing w:before="0" w:line="360" w:lineRule="auto"/>
+        <w:ind w:firstLine="709"/>
+        <w:jc w:val="both"/>
+        <w:rPr>
+          <w:rFonts w:cs="Times New Roman"/>
+          <w:sz w:val="28"/>
+        </w:rPr>
+      </w:pPr>
+      <w:bookmarkStart w:id="9" w:name="_Toc150458391"/>
+      <w:r>
+        <w:rPr>
+          <w:rFonts w:cs="Times New Roman"/>
+          <w:sz w:val="28"/>
+        </w:rPr>
+        <w:t>2.</w:t>
+      </w:r>
+      <w:r>
+        <w:rPr>
+          <w:rFonts w:cs="Times New Roman"/>
+          <w:sz w:val="28"/>
+        </w:rPr>
+        <w:t>3</w:t>
+      </w:r>
+      <w:r>
+        <w:rPr>
+          <w:rFonts w:cs="Times New Roman"/>
+          <w:sz w:val="28"/>
+        </w:rPr>
+        <w:t>. Назначение, задачи (функции) систем и сетей, состав обрабатываемой информации и ее правовой режим; основные процессы обладателя информации, для обеспечения которых создаются (функционируют) системы и сети</w:t>
+      </w:r>
+      <w:bookmarkEnd w:id="9"/>
+    </w:p>
+    <w:p>
+      <w:pPr>
+        <w:spacing w:after="0" w:line="360" w:lineRule="auto"/>
+        <w:contextualSpacing/>
+        <w:jc w:val="both"/>
+        <w:rPr>
+          <w:rFonts w:cs="Times New Roman"/>
+          <w:szCs w:val="28"/>
+        </w:rPr>
+      </w:pPr>
+      <w:r>
+        <w:rPr>
+          <w:rFonts w:cs="Times New Roman"/>
+          <w:szCs w:val="28"/>
+        </w:rPr>
+        <w:t xml:space="preserve">Назначение: ИСПДн предназначена для обработки информации о </w:t>
+      </w:r>
+      <w:r>
+        <w:rPr>
+          <w:rFonts w:cs="Times New Roman"/>
+          <w:szCs w:val="28"/>
+        </w:rPr>
+        <w:t>заказчиках и пользователях</w:t>
+      </w:r>
+      <w:r>
+        <w:rPr>
+          <w:rFonts w:cs="Times New Roman"/>
+          <w:szCs w:val="28"/>
+        </w:rPr>
+        <w:t xml:space="preserve">, а также хранение всей информации на сервере. </w:t>
+      </w:r>
+    </w:p>
+    <w:p>
+      <w:pPr>
+        <w:spacing w:after="0" w:line="360" w:lineRule="auto"/>
+        <w:contextualSpacing/>
+        <w:jc w:val="both"/>
+        <w:rPr>
+          <w:rFonts w:cs="Times New Roman"/>
+          <w:szCs w:val="28"/>
+        </w:rPr>
+      </w:pPr>
+      <w:r>
+        <w:rPr>
+          <w:rFonts w:cs="Times New Roman"/>
+          <w:szCs w:val="28"/>
+        </w:rPr>
+        <w:t>П</w:t>
+      </w:r>
+      <w:r>
+        <w:rPr>
+          <w:rFonts w:cs="Times New Roman"/>
+          <w:szCs w:val="28"/>
+        </w:rPr>
+        <w:t>Дн</w:t>
+      </w:r>
+      <w:r>
+        <w:rPr>
+          <w:rFonts w:cs="Times New Roman"/>
+          <w:szCs w:val="28"/>
+        </w:rPr>
+        <w:t xml:space="preserve"> обрабатываются с целью: </w:t>
+      </w:r>
+    </w:p>
+    <w:p>
+      <w:pPr>
+        <w:spacing w:after="0" w:line="360" w:lineRule="auto"/>
+        <w:contextualSpacing/>
+        <w:jc w:val="both"/>
+        <w:rPr>
+          <w:rFonts w:cs="Times New Roman"/>
+          <w:szCs w:val="28"/>
+        </w:rPr>
+      </w:pPr>
+      <w:r>
+        <w:rPr>
+          <w:rFonts w:cs="Times New Roman"/>
+          <w:szCs w:val="28"/>
+        </w:rPr>
+        <w:t xml:space="preserve">– </w:t>
+      </w:r>
+      <w:r>
+        <w:rPr>
+          <w:rFonts w:cs="Times New Roman"/>
+          <w:szCs w:val="28"/>
+        </w:rPr>
+        <w:t>предоставления услуг</w:t>
+      </w:r>
+      <w:r>
+        <w:rPr>
+          <w:rFonts w:cs="Times New Roman"/>
+          <w:szCs w:val="28"/>
+        </w:rPr>
+        <w:t>;</w:t>
+      </w:r>
+    </w:p>
+    <w:p>
+      <w:pPr>
+        <w:spacing w:after="0" w:line="360" w:lineRule="auto"/>
+        <w:contextualSpacing/>
+        <w:jc w:val="both"/>
+        <w:rPr>
+          <w:rFonts w:cs="Times New Roman"/>
+          <w:szCs w:val="28"/>
+        </w:rPr>
+      </w:pPr>
+      <w:r>
+        <w:rPr>
+          <w:rFonts w:cs="Times New Roman"/>
+          <w:szCs w:val="28"/>
+        </w:rPr>
+        <w:t xml:space="preserve">– обеспечивается защита от несанкционированного </w:t>
+      </w:r>
+      <w:r>
+        <w:rPr>
+          <w:rFonts w:cs="Times New Roman"/>
+          <w:szCs w:val="28"/>
+        </w:rPr>
+        <w:t>доступа</w:t>
+      </w:r>
+      <w:r>
+        <w:rPr>
+          <w:rFonts w:cs="Times New Roman"/>
+          <w:szCs w:val="28"/>
+        </w:rPr>
+        <w:t xml:space="preserve"> на территорию посторонних лиц и транспортных средств</w:t>
+      </w:r>
+      <w:r>
+        <w:rPr>
+          <w:rFonts w:cs="Times New Roman"/>
+          <w:szCs w:val="28"/>
+        </w:rPr>
+        <w:t>;</w:t>
+      </w:r>
+    </w:p>
+    <w:p>
+      <w:pPr>
+        <w:spacing w:after="0" w:line="360" w:lineRule="auto"/>
+        <w:contextualSpacing/>
+        <w:jc w:val="both"/>
+        <w:rPr>
+          <w:rFonts w:cs="Times New Roman"/>
+          <w:szCs w:val="28"/>
+        </w:rPr>
+      </w:pPr>
+      <w:r>
+        <w:rPr>
+          <w:rFonts w:cs="Times New Roman"/>
+          <w:szCs w:val="28"/>
+        </w:rPr>
+        <w:t>– предоставление информации по запросам соответствующих служб и государственных органов в случаях, предусмотренных действующим законодательством.</w:t>
+      </w:r>
+    </w:p>
+    <w:p>
+      <w:pPr>
+        <w:spacing w:after="0" w:line="360" w:lineRule="auto"/>
+        <w:contextualSpacing/>
+        <w:jc w:val="both"/>
+        <w:rPr>
+          <w:rFonts w:cs="Times New Roman"/>
+          <w:szCs w:val="28"/>
+        </w:rPr>
+      </w:pPr>
+      <w:r>
+        <w:rPr>
+          <w:rFonts w:cs="Times New Roman"/>
+          <w:szCs w:val="28"/>
+        </w:rPr>
+        <w:t xml:space="preserve">– обеспечение защиты прав и обязанностей </w:t>
+      </w:r>
+      <w:r>
+        <w:rPr>
+          <w:rFonts w:cs="Times New Roman"/>
+          <w:szCs w:val="28"/>
+        </w:rPr>
+        <w:t>работников</w:t>
+      </w:r>
+      <w:r>
+        <w:rPr>
+          <w:rFonts w:cs="Times New Roman"/>
+          <w:szCs w:val="28"/>
+        </w:rPr>
+        <w:t>;</w:t>
+      </w:r>
+    </w:p>
+    <w:p>
+      <w:pPr>
+        <w:spacing w:after="0" w:line="360" w:lineRule="auto"/>
+        <w:contextualSpacing/>
+        <w:jc w:val="both"/>
+        <w:rPr>
+          <w:rFonts w:cs="Times New Roman"/>
+          <w:szCs w:val="28"/>
+        </w:rPr>
+      </w:pPr>
+      <w:r>
+        <w:rPr>
+          <w:rFonts w:cs="Times New Roman"/>
+          <w:szCs w:val="28"/>
+        </w:rPr>
+        <w:t xml:space="preserve">– осуществление трудовых </w:t>
+      </w:r>
+      <w:r>
+        <w:rPr>
+          <w:rFonts w:cs="Times New Roman"/>
+          <w:szCs w:val="28"/>
+        </w:rPr>
+        <w:t>договоров</w:t>
+      </w:r>
+      <w:r>
+        <w:rPr>
+          <w:rFonts w:cs="Times New Roman"/>
+          <w:szCs w:val="28"/>
+        </w:rPr>
+        <w:t>;</w:t>
+      </w:r>
+    </w:p>
+    <w:p>
+      <w:pPr>
+        <w:spacing w:after="0" w:line="360" w:lineRule="auto"/>
+        <w:contextualSpacing/>
+        <w:jc w:val="both"/>
+        <w:rPr>
+          <w:rFonts w:cs="Times New Roman"/>
+          <w:szCs w:val="28"/>
+        </w:rPr>
+      </w:pPr>
+      <w:r>
+        <w:rPr>
+          <w:rFonts w:cs="Times New Roman"/>
+          <w:szCs w:val="28"/>
+        </w:rPr>
+        <w:t>– передача данных в уполномоченные органы (ФНС, ФСС, ПФР);</w:t>
+      </w:r>
+    </w:p>
+    <w:p>
+      <w:pPr>
+        <w:spacing w:after="0" w:line="360" w:lineRule="auto"/>
+        <w:contextualSpacing/>
+        <w:jc w:val="both"/>
+        <w:rPr>
+          <w:rFonts w:cs="Times New Roman"/>
+          <w:szCs w:val="28"/>
+        </w:rPr>
+      </w:pPr>
+      <w:r>
+        <w:rPr>
+          <w:rFonts w:cs="Times New Roman"/>
+          <w:szCs w:val="28"/>
+        </w:rPr>
+        <w:t>– ведение расчетов заработной платы и надбавок;</w:t>
+      </w:r>
+    </w:p>
+    <w:p>
+      <w:pPr>
+        <w:spacing w:after="0" w:line="360" w:lineRule="auto"/>
+        <w:contextualSpacing/>
+        <w:jc w:val="both"/>
+        <w:rPr>
+          <w:rFonts w:cs="Times New Roman"/>
+          <w:szCs w:val="28"/>
+        </w:rPr>
+      </w:pPr>
+      <w:r>
+        <w:rPr>
+          <w:rFonts w:cs="Times New Roman"/>
+          <w:szCs w:val="28"/>
+        </w:rPr>
+        <w:t>– осуществление банковских операций.</w:t>
+      </w:r>
+    </w:p>
+    <w:p>
+      <w:pPr>
+        <w:spacing w:after="0" w:line="360" w:lineRule="auto"/>
+        <w:contextualSpacing/>
+        <w:jc w:val="both"/>
+        <w:rPr>
+          <w:rFonts w:cs="Times New Roman"/>
+          <w:szCs w:val="28"/>
+        </w:rPr>
+      </w:pPr>
+      <w:r>
+        <w:rPr>
+          <w:rFonts w:cs="Times New Roman"/>
+          <w:szCs w:val="28"/>
+        </w:rPr>
+        <w:t>Правовые основание обработки персональных данных: Трудовой кодекс РФ, Налоговый кодекс, ФЗ «О бухгалтерском учете», лицензия на осуществление банковских операций, согласие на обработку персональных данных.</w:t>
+      </w:r>
+    </w:p>
+    <w:p>
+      <w:pPr>
+        <w:pStyle w:val="1"/>
+        <w:spacing w:before="0" w:line="360" w:lineRule="auto"/>
+        <w:ind w:firstLine="709"/>
+        <w:jc w:val="both"/>
+        <w:rPr>
+          <w:rFonts w:cs="Times New Roman"/>
+          <w:sz w:val="28"/>
+        </w:rPr>
+      </w:pPr>
+      <w:bookmarkStart w:id="10" w:name="_Toc150458392"/>
+      <w:r>
+        <w:rPr>
+          <w:rFonts w:cs="Times New Roman"/>
+          <w:sz w:val="28"/>
+        </w:rPr>
+        <w:lastRenderedPageBreak/>
+        <w:t>2.5. Основные процессы обладателя информации, для обеспечения которых создаются (функционируют) системы и сет</w:t>
+      </w:r>
+      <w:r>
+        <w:rPr>
+          <w:rFonts w:cs="Times New Roman"/>
+          <w:sz w:val="28"/>
+        </w:rPr>
+        <w:t>и</w:t>
+      </w:r>
+      <w:r>
+        <w:rPr>
+          <w:rFonts w:cs="Times New Roman"/>
+          <w:sz w:val="28"/>
+        </w:rPr>
+        <w:t>:</w:t>
+      </w:r>
+      <w:bookmarkEnd w:id="10"/>
+      <w:r>
+        <w:rPr>
+          <w:rFonts w:cs="Times New Roman"/>
+          <w:sz w:val="28"/>
+        </w:rPr>
+        <w:t xml:space="preserve"> </w:t>
+      </w:r>
+    </w:p>
+    <w:p>
+      <w:pPr>
+        <w:rPr>
+          <w:b/>
+          <w:szCs w:val="28"/>
+        </w:rPr>
+      </w:pPr>
+      <w:r>
+        <w:rPr>
+          <w:szCs w:val="28"/>
+        </w:rPr>
+        <w:t>О</w:t>
+      </w:r>
+      <w:r>
+        <w:rPr>
+          <w:szCs w:val="28"/>
+        </w:rPr>
+        <w:t xml:space="preserve">беспечение физической безопасности находящихся на объекте сотрудников и </w:t>
+      </w:r>
+      <w:r>
+        <w:rPr>
+          <w:szCs w:val="28"/>
+        </w:rPr>
+        <w:t>заказчиков</w:t>
+      </w:r>
+      <w:r>
+        <w:rPr>
+          <w:szCs w:val="28"/>
+        </w:rPr>
+        <w:t xml:space="preserve">, а также хранение, обработка и защита </w:t>
+      </w:r>
+      <w:r>
+        <w:rPr>
+          <w:szCs w:val="28"/>
+        </w:rPr>
+        <w:t>ПДн</w:t>
+      </w:r>
+      <w:r>
+        <w:rPr>
+          <w:szCs w:val="28"/>
+        </w:rPr>
+        <w:t>.</w:t>
+      </w:r>
+    </w:p>
+    <w:p>
+      <w:pPr>
+        <w:pStyle w:val="1"/>
+        <w:spacing w:before="0" w:line="360" w:lineRule="auto"/>
+        <w:ind w:firstLine="709"/>
+        <w:jc w:val="both"/>
+        <w:rPr>
+          <w:rFonts w:cs="Times New Roman"/>
+          <w:sz w:val="28"/>
+        </w:rPr>
+      </w:pPr>
+      <w:bookmarkStart w:id="11" w:name="_Toc150458393"/>
+      <w:r>
+        <w:rPr>
+          <w:rFonts w:cs="Times New Roman"/>
+          <w:sz w:val="28"/>
+        </w:rPr>
+        <w:t>2.</w:t>
+      </w:r>
+      <w:r>
+        <w:rPr>
+          <w:rFonts w:cs="Times New Roman"/>
+          <w:sz w:val="28"/>
+        </w:rPr>
+        <w:t>6</w:t>
+      </w:r>
+      <w:r>
+        <w:rPr>
+          <w:rFonts w:cs="Times New Roman"/>
+          <w:sz w:val="28"/>
+        </w:rPr>
+        <w:t>. Описание групп внешних и внутренних пользователей систем и сетей, уровней их полномочий и типов доступа  в состав групп пользователей включается все пользователи, для которых требуется авторизация при доступе к информационным ресурсам, и пользователи, для которых не требуется авторизация</w:t>
+      </w:r>
+      <w:r>
+        <w:rPr>
+          <w:rFonts w:cs="Times New Roman"/>
+          <w:sz w:val="28"/>
+        </w:rPr>
+        <w:t>)</w:t>
+      </w:r>
+      <w:bookmarkEnd w:id="11"/>
+      <w:r>
+        <w:rPr>
+          <w:rFonts w:cs="Times New Roman"/>
+          <w:sz w:val="28"/>
+        </w:rPr>
+        <w:t xml:space="preserve"> </w:t>
+      </w:r>
+    </w:p>
+    <w:p>
+      <w:pPr>
+        <w:spacing w:after="0" w:line="360" w:lineRule="auto"/>
+        <w:jc w:val="both"/>
+        <w:rPr>
+          <w:rFonts w:cs="Times New Roman"/>
+          <w:szCs w:val="28"/>
+        </w:rPr>
+      </w:pPr>
+      <w:r>
+        <w:rPr>
+          <w:rFonts w:cs="Times New Roman"/>
+          <w:szCs w:val="28"/>
+        </w:rPr>
+        <w:t xml:space="preserve">Таблица </w:t>
+      </w:r>
+      <w:r>
+        <w:rPr>
+          <w:rFonts w:cs="Times New Roman"/>
+          <w:szCs w:val="28"/>
+        </w:rPr>
+        <w:t>1</w:t>
+      </w:r>
+      <w:r>
+        <w:rPr>
+          <w:rFonts w:cs="Times New Roman"/>
+          <w:szCs w:val="28"/>
+        </w:rPr>
+        <w:t xml:space="preserve"> – Описание групп пользователей</w:t>
+      </w:r>
+    </w:p>
+    <w:tbl>
+      <w:tblPr>
+        <w:tblW w:w="0" w:type="auto"/>
         <w:jc w:val="center"/>
-        <w:rPr>
-          <w:rFonts w:cs="Times New Roman"/>
-          <w:szCs w:val="28"/>
-        </w:rPr>
-      </w:pPr>
-    </w:p>
+        <w:tblCellMar>
+          <w:top w:w="15" w:type="dxa"/>
+          <w:left w:w="15" w:type="dxa"/>
+          <w:bottom w:w="15" w:type="dxa"/>
+          <w:right w:w="15" w:type="dxa"/>
+        </w:tblCellMar>
+        <w:tblLook w:val="04A0" w:firstRow="1" w:lastRow="0" w:firstColumn="1" w:lastColumn="0" w:noHBand="0" w:noVBand="1"/>
+      </w:tblPr>
+      <w:tblGrid>
+        <w:gridCol w:w="2531"/>
+        <w:gridCol w:w="6814"/>
+      </w:tblGrid>
+      <w:tr>
+        <w:trPr>
+          <w:trHeight w:val="20"/>
+          <w:jc w:val="center"/>
+        </w:trPr>
+        <w:tc>
+          <w:tcPr>
+            <w:tcW w:w="0" w:type="auto"/>
+            <w:tcBorders>
+              <w:top w:val="single" w:sz="4" w:space="0" w:color="000000"/>
+              <w:left w:val="single" w:sz="4" w:space="0" w:color="000000"/>
+              <w:bottom w:val="single" w:sz="4" w:space="0" w:color="000000"/>
+              <w:right w:val="single" w:sz="4" w:space="0" w:color="000000"/>
+            </w:tcBorders>
+            <w:shd w:val="clear" w:color="auto" w:fill="FFFFFF" w:themeFill="background1"/>
+            <w:tcMar>
+              <w:top w:w="0" w:type="dxa"/>
+              <w:left w:w="10" w:type="dxa"/>
+              <w:bottom w:w="0" w:type="dxa"/>
+              <w:right w:w="10" w:type="dxa"/>
+            </w:tcMar>
+            <w:vAlign w:val="center"/>
+            <w:hideMark/>
+          </w:tcPr>
+          <w:p>
+            <w:pPr>
+              <w:spacing w:after="0" w:line="240" w:lineRule="auto"/>
+              <w:ind w:firstLine="0"/>
+              <w:jc w:val="center"/>
+              <w:rPr>
+                <w:rFonts w:eastAsia="Times New Roman" w:cs="Times New Roman"/>
+                <w:szCs w:val="28"/>
+                <w:lang w:eastAsia="ru-RU"/>
+              </w:rPr>
+            </w:pPr>
+            <w:r>
+              <w:rPr>
+                <w:rFonts w:eastAsia="Times New Roman" w:cs="Times New Roman"/>
+                <w:color w:val="000000"/>
+                <w:szCs w:val="28"/>
+                <w:lang w:eastAsia="ru-RU"/>
+              </w:rPr>
+              <w:t>Группа пользователей</w:t>
+            </w:r>
+          </w:p>
+        </w:tc>
+        <w:tc>
+          <w:tcPr>
+            <w:tcW w:w="0" w:type="auto"/>
+            <w:tcBorders>
+              <w:top w:val="single" w:sz="4" w:space="0" w:color="000000"/>
+              <w:left w:val="single" w:sz="4" w:space="0" w:color="000000"/>
+              <w:bottom w:val="single" w:sz="4" w:space="0" w:color="000000"/>
+              <w:right w:val="single" w:sz="4" w:space="0" w:color="000000"/>
+            </w:tcBorders>
+            <w:shd w:val="clear" w:color="auto" w:fill="FFFFFF" w:themeFill="background1"/>
+            <w:tcMar>
+              <w:top w:w="0" w:type="dxa"/>
+              <w:left w:w="10" w:type="dxa"/>
+              <w:bottom w:w="0" w:type="dxa"/>
+              <w:right w:w="10" w:type="dxa"/>
+            </w:tcMar>
+            <w:vAlign w:val="center"/>
+            <w:hideMark/>
+          </w:tcPr>
+          <w:p>
+            <w:pPr>
+              <w:spacing w:after="0" w:line="240" w:lineRule="auto"/>
+              <w:ind w:firstLine="0"/>
+              <w:jc w:val="center"/>
+              <w:rPr>
+                <w:rFonts w:eastAsia="Times New Roman" w:cs="Times New Roman"/>
+                <w:szCs w:val="28"/>
+                <w:lang w:eastAsia="ru-RU"/>
+              </w:rPr>
+            </w:pPr>
+            <w:r>
+              <w:rPr>
+                <w:rFonts w:eastAsia="Times New Roman" w:cs="Times New Roman"/>
+                <w:color w:val="000000"/>
+                <w:szCs w:val="28"/>
+                <w:lang w:eastAsia="ru-RU"/>
+              </w:rPr>
+              <w:t>Права пользователя</w:t>
+            </w:r>
+          </w:p>
+        </w:tc>
+      </w:tr>
+      <w:tr>
+        <w:trPr>
+          <w:trHeight w:val="20"/>
+          <w:jc w:val="center"/>
+        </w:trPr>
+        <w:tc>
+          <w:tcPr>
+            <w:tcW w:w="0" w:type="auto"/>
+            <w:tcBorders>
+              <w:top w:val="single" w:sz="4" w:space="0" w:color="000000"/>
+              <w:left w:val="single" w:sz="4" w:space="0" w:color="000000"/>
+              <w:bottom w:val="single" w:sz="4" w:space="0" w:color="000000"/>
+              <w:right w:val="single" w:sz="4" w:space="0" w:color="000000"/>
+            </w:tcBorders>
+            <w:tcMar>
+              <w:top w:w="0" w:type="dxa"/>
+              <w:left w:w="10" w:type="dxa"/>
+              <w:bottom w:w="0" w:type="dxa"/>
+              <w:right w:w="10" w:type="dxa"/>
+            </w:tcMar>
+            <w:vAlign w:val="center"/>
+            <w:hideMark/>
+          </w:tcPr>
+          <w:p>
+            <w:pPr>
+              <w:spacing w:after="0" w:line="240" w:lineRule="auto"/>
+              <w:ind w:firstLine="0"/>
+              <w:rPr>
+                <w:rFonts w:eastAsia="Times New Roman" w:cs="Times New Roman"/>
+                <w:szCs w:val="28"/>
+                <w:lang w:eastAsia="ru-RU"/>
+              </w:rPr>
+            </w:pPr>
+            <w:r>
+              <w:rPr>
+                <w:rFonts w:eastAsia="Times New Roman" w:cs="Times New Roman"/>
+                <w:color w:val="000000"/>
+                <w:szCs w:val="28"/>
+                <w:lang w:eastAsia="ru-RU"/>
+              </w:rPr>
+              <w:t>Администратор безопасности</w:t>
+            </w:r>
+          </w:p>
+        </w:tc>
+        <w:tc>
+          <w:tcPr>
+            <w:tcW w:w="0" w:type="auto"/>
+            <w:tcBorders>
+              <w:top w:val="single" w:sz="4" w:space="0" w:color="000000"/>
+              <w:left w:val="single" w:sz="4" w:space="0" w:color="000000"/>
+              <w:bottom w:val="single" w:sz="4" w:space="0" w:color="000000"/>
+              <w:right w:val="single" w:sz="4" w:space="0" w:color="000000"/>
+            </w:tcBorders>
+            <w:tcMar>
+              <w:top w:w="0" w:type="dxa"/>
+              <w:left w:w="10" w:type="dxa"/>
+              <w:bottom w:w="0" w:type="dxa"/>
+              <w:right w:w="10" w:type="dxa"/>
+            </w:tcMar>
+            <w:vAlign w:val="center"/>
+            <w:hideMark/>
+          </w:tcPr>
+          <w:p>
+            <w:pPr>
+              <w:spacing w:after="0" w:line="240" w:lineRule="auto"/>
+              <w:ind w:firstLine="0"/>
+              <w:rPr>
+                <w:rFonts w:eastAsia="Times New Roman" w:cs="Times New Roman"/>
+                <w:szCs w:val="28"/>
+                <w:lang w:eastAsia="ru-RU"/>
+              </w:rPr>
+            </w:pPr>
+            <w:r>
+              <w:rPr>
+                <w:rFonts w:eastAsia="Times New Roman" w:cs="Times New Roman"/>
+                <w:color w:val="000000"/>
+                <w:szCs w:val="28"/>
+                <w:lang w:eastAsia="ru-RU"/>
+              </w:rPr>
+              <w:t>Пользователь с правами администратора безопасности</w:t>
+            </w:r>
+          </w:p>
+        </w:tc>
+      </w:tr>
+      <w:tr>
+        <w:trPr>
+          <w:trHeight w:val="20"/>
+          <w:jc w:val="center"/>
+        </w:trPr>
+        <w:tc>
+          <w:tcPr>
+            <w:tcW w:w="0" w:type="auto"/>
+            <w:tcBorders>
+              <w:top w:val="single" w:sz="4" w:space="0" w:color="000000"/>
+              <w:left w:val="single" w:sz="4" w:space="0" w:color="000000"/>
+              <w:bottom w:val="single" w:sz="4" w:space="0" w:color="000000"/>
+              <w:right w:val="single" w:sz="4" w:space="0" w:color="000000"/>
+            </w:tcBorders>
+            <w:tcMar>
+              <w:top w:w="0" w:type="dxa"/>
+              <w:left w:w="10" w:type="dxa"/>
+              <w:bottom w:w="0" w:type="dxa"/>
+              <w:right w:w="10" w:type="dxa"/>
+            </w:tcMar>
+            <w:vAlign w:val="center"/>
+            <w:hideMark/>
+          </w:tcPr>
+          <w:p>
+            <w:pPr>
+              <w:spacing w:after="0" w:line="240" w:lineRule="auto"/>
+              <w:ind w:firstLine="0"/>
+              <w:rPr>
+                <w:rFonts w:eastAsia="Times New Roman" w:cs="Times New Roman"/>
+                <w:szCs w:val="28"/>
+                <w:lang w:eastAsia="ru-RU"/>
+              </w:rPr>
+            </w:pPr>
+            <w:r>
+              <w:rPr>
+                <w:rFonts w:eastAsia="Times New Roman" w:cs="Times New Roman"/>
+                <w:color w:val="000000"/>
+                <w:szCs w:val="28"/>
+                <w:lang w:eastAsia="ru-RU"/>
+              </w:rPr>
+              <w:t>Системный администратор</w:t>
+            </w:r>
+          </w:p>
+        </w:tc>
+        <w:tc>
+          <w:tcPr>
+            <w:tcW w:w="0" w:type="auto"/>
+            <w:tcBorders>
+              <w:top w:val="single" w:sz="4" w:space="0" w:color="000000"/>
+              <w:left w:val="single" w:sz="4" w:space="0" w:color="000000"/>
+              <w:bottom w:val="single" w:sz="4" w:space="0" w:color="000000"/>
+              <w:right w:val="single" w:sz="4" w:space="0" w:color="000000"/>
+            </w:tcBorders>
+            <w:tcMar>
+              <w:top w:w="0" w:type="dxa"/>
+              <w:left w:w="10" w:type="dxa"/>
+              <w:bottom w:w="0" w:type="dxa"/>
+              <w:right w:w="10" w:type="dxa"/>
+            </w:tcMar>
+            <w:vAlign w:val="center"/>
+            <w:hideMark/>
+          </w:tcPr>
+          <w:p>
+            <w:pPr>
+              <w:spacing w:after="0" w:line="240" w:lineRule="auto"/>
+              <w:ind w:firstLine="0"/>
+              <w:rPr>
+                <w:rFonts w:eastAsia="Times New Roman" w:cs="Times New Roman"/>
+                <w:szCs w:val="28"/>
+                <w:lang w:eastAsia="ru-RU"/>
+              </w:rPr>
+            </w:pPr>
+            <w:r>
+              <w:rPr>
+                <w:rFonts w:eastAsia="Times New Roman" w:cs="Times New Roman"/>
+                <w:color w:val="000000"/>
+                <w:szCs w:val="28"/>
+                <w:lang w:eastAsia="ru-RU"/>
+              </w:rPr>
+              <w:t>Пользователь с правами администратора информационной системы</w:t>
+            </w:r>
+          </w:p>
+        </w:tc>
+      </w:tr>
+      <w:tr>
+        <w:trPr>
+          <w:trHeight w:val="20"/>
+          <w:jc w:val="center"/>
+        </w:trPr>
+        <w:tc>
+          <w:tcPr>
+            <w:tcW w:w="0" w:type="auto"/>
+            <w:tcBorders>
+              <w:top w:val="single" w:sz="4" w:space="0" w:color="000000"/>
+              <w:left w:val="single" w:sz="4" w:space="0" w:color="000000"/>
+              <w:bottom w:val="single" w:sz="4" w:space="0" w:color="000000"/>
+              <w:right w:val="single" w:sz="4" w:space="0" w:color="000000"/>
+            </w:tcBorders>
+            <w:tcMar>
+              <w:top w:w="0" w:type="dxa"/>
+              <w:left w:w="10" w:type="dxa"/>
+              <w:bottom w:w="0" w:type="dxa"/>
+              <w:right w:w="10" w:type="dxa"/>
+            </w:tcMar>
+            <w:vAlign w:val="center"/>
+            <w:hideMark/>
+          </w:tcPr>
+          <w:p>
+            <w:pPr>
+              <w:spacing w:after="0" w:line="240" w:lineRule="auto"/>
+              <w:ind w:firstLine="0"/>
+              <w:rPr>
+                <w:rFonts w:eastAsia="Times New Roman" w:cs="Times New Roman"/>
+                <w:szCs w:val="28"/>
+                <w:lang w:eastAsia="ru-RU"/>
+              </w:rPr>
+            </w:pPr>
+            <w:r>
+              <w:rPr>
+                <w:rFonts w:eastAsia="Times New Roman" w:cs="Times New Roman"/>
+                <w:color w:val="000000"/>
+                <w:szCs w:val="28"/>
+                <w:lang w:eastAsia="ru-RU"/>
+              </w:rPr>
+              <w:t>Пользователь</w:t>
+            </w:r>
+          </w:p>
+        </w:tc>
+        <w:tc>
+          <w:tcPr>
+            <w:tcW w:w="0" w:type="auto"/>
+            <w:tcBorders>
+              <w:top w:val="single" w:sz="4" w:space="0" w:color="000000"/>
+              <w:left w:val="single" w:sz="4" w:space="0" w:color="000000"/>
+              <w:bottom w:val="single" w:sz="4" w:space="0" w:color="000000"/>
+              <w:right w:val="single" w:sz="4" w:space="0" w:color="000000"/>
+            </w:tcBorders>
+            <w:tcMar>
+              <w:top w:w="0" w:type="dxa"/>
+              <w:left w:w="10" w:type="dxa"/>
+              <w:bottom w:w="0" w:type="dxa"/>
+              <w:right w:w="10" w:type="dxa"/>
+            </w:tcMar>
+            <w:vAlign w:val="center"/>
+            <w:hideMark/>
+          </w:tcPr>
+          <w:p>
+            <w:pPr>
+              <w:spacing w:after="0" w:line="240" w:lineRule="auto"/>
+              <w:ind w:firstLine="0"/>
+              <w:rPr>
+                <w:rFonts w:eastAsia="Times New Roman" w:cs="Times New Roman"/>
+                <w:szCs w:val="28"/>
+                <w:lang w:eastAsia="ru-RU"/>
+              </w:rPr>
+            </w:pPr>
+            <w:r>
+              <w:rPr>
+                <w:rFonts w:eastAsia="Times New Roman" w:cs="Times New Roman"/>
+                <w:color w:val="000000"/>
+                <w:szCs w:val="28"/>
+                <w:lang w:eastAsia="ru-RU"/>
+              </w:rPr>
+              <w:t>Пользователь с правом наполнения информационной системы информацией, редактирования информации, и ее удаления.</w:t>
+            </w:r>
+          </w:p>
+        </w:tc>
+      </w:tr>
+    </w:tbl>
     <w:p>
       <w:pPr>
         <w:ind w:firstLine="0"/>
         <w:rPr>
-          <w:rFonts w:cs="Times New Roman"/>
-          <w:szCs w:val="28"/>
-        </w:rPr>
-      </w:pPr>
-    </w:p>
-    <w:p>
-      <w:pPr>
+          <w:rFonts w:eastAsiaTheme="majorEastAsia" w:cs="Times New Roman"/>
+          <w:b/>
+          <w:bCs/>
+          <w:szCs w:val="28"/>
+        </w:rPr>
+      </w:pPr>
+      <w:r>
+        <w:rPr>
+          <w:rFonts w:cs="Times New Roman"/>
+          <w:szCs w:val="28"/>
+        </w:rPr>
+        <w:br w:type="page"/>
+      </w:r>
+    </w:p>
+    <w:p>
+      <w:pPr>
+        <w:pStyle w:val="1"/>
+        <w:spacing w:before="0" w:line="360" w:lineRule="auto"/>
+        <w:ind w:firstLine="709"/>
+        <w:jc w:val="both"/>
+        <w:rPr>
+          <w:rFonts w:cs="Times New Roman"/>
+          <w:sz w:val="28"/>
+        </w:rPr>
+      </w:pPr>
+      <w:bookmarkStart w:id="12" w:name="_Toc150458394"/>
+      <w:r>
+        <w:rPr>
+          <w:rFonts w:cs="Times New Roman"/>
+          <w:sz w:val="28"/>
+        </w:rPr>
+        <w:lastRenderedPageBreak/>
+        <w:t>3 Виды тактик, применяемых нарушителем</w:t>
+      </w:r>
+      <w:bookmarkEnd w:id="12"/>
+    </w:p>
+    <w:p>
+      <w:pPr>
+        <w:spacing w:after="0" w:line="360" w:lineRule="auto"/>
+        <w:jc w:val="both"/>
+        <w:rPr>
+          <w:rFonts w:cs="Times New Roman"/>
+          <w:kern w:val="36"/>
+          <w:szCs w:val="28"/>
+          <w:lang w:eastAsia="ru-RU"/>
+        </w:rPr>
+      </w:pPr>
+      <w:r>
+        <w:rPr>
+          <w:rFonts w:cs="Times New Roman"/>
+          <w:kern w:val="36"/>
+          <w:szCs w:val="28"/>
+          <w:lang w:eastAsia="ru-RU"/>
+        </w:rPr>
+        <w:t>Т1 - Сбор информации о системах и сетях</w:t>
+      </w:r>
+    </w:p>
+    <w:p>
+      <w:pPr>
+        <w:spacing w:after="0" w:line="360" w:lineRule="auto"/>
+        <w:jc w:val="both"/>
+        <w:rPr>
+          <w:rFonts w:cs="Times New Roman"/>
+          <w:bCs/>
+          <w:i/>
+          <w:iCs/>
+          <w:kern w:val="36"/>
+          <w:szCs w:val="28"/>
+          <w:lang w:eastAsia="ru-RU"/>
+        </w:rPr>
+      </w:pPr>
+      <w:r>
+        <w:rPr>
+          <w:rFonts w:cs="Times New Roman"/>
+          <w:kern w:val="36"/>
+          <w:szCs w:val="28"/>
+          <w:lang w:eastAsia="ru-RU"/>
+        </w:rPr>
+        <w:t>Т2 - Получение первоначального доступа к компонентам систем и сетей</w:t>
+      </w:r>
+    </w:p>
+    <w:p>
+      <w:pPr>
+        <w:spacing w:after="0" w:line="360" w:lineRule="auto"/>
+        <w:jc w:val="both"/>
+        <w:rPr>
+          <w:rFonts w:cs="Times New Roman"/>
+          <w:bCs/>
+          <w:i/>
+          <w:iCs/>
+          <w:kern w:val="36"/>
+          <w:szCs w:val="28"/>
+          <w:lang w:eastAsia="ru-RU"/>
+        </w:rPr>
+      </w:pPr>
+      <w:r>
+        <w:rPr>
+          <w:rFonts w:cs="Times New Roman"/>
+          <w:kern w:val="36"/>
+          <w:szCs w:val="28"/>
+          <w:lang w:eastAsia="ru-RU"/>
+        </w:rPr>
+        <w:t>Т3 - Внедрение и исполнение вредоносного программного обеспечения в системах и сетя</w:t>
+      </w:r>
+      <w:r>
+        <w:rPr>
+          <w:rFonts w:cs="Times New Roman"/>
+          <w:kern w:val="36"/>
+          <w:szCs w:val="28"/>
+          <w:lang w:eastAsia="ru-RU"/>
+        </w:rPr>
+        <w:t>х</w:t>
+      </w:r>
+    </w:p>
+    <w:p>
+      <w:pPr>
+        <w:spacing w:after="0" w:line="360" w:lineRule="auto"/>
+        <w:jc w:val="both"/>
+        <w:rPr>
+          <w:rFonts w:cs="Times New Roman"/>
+          <w:kern w:val="36"/>
+          <w:szCs w:val="28"/>
+          <w:lang w:eastAsia="ru-RU"/>
+        </w:rPr>
+      </w:pPr>
+      <w:r>
+        <w:rPr>
+          <w:rFonts w:cs="Times New Roman"/>
+          <w:kern w:val="36"/>
+          <w:szCs w:val="28"/>
+          <w:lang w:eastAsia="ru-RU"/>
+        </w:rPr>
+        <w:t>Т4 - Закрепление (сохранение доступа) в системе или сети</w:t>
+      </w:r>
+    </w:p>
+    <w:p>
+      <w:pPr>
+        <w:spacing w:after="0" w:line="360" w:lineRule="auto"/>
+        <w:jc w:val="both"/>
+        <w:rPr>
+          <w:rFonts w:cs="Times New Roman"/>
+          <w:kern w:val="36"/>
+          <w:szCs w:val="28"/>
+          <w:lang w:eastAsia="ru-RU"/>
+        </w:rPr>
+      </w:pPr>
+      <w:r>
+        <w:rPr>
+          <w:rFonts w:cs="Times New Roman"/>
+          <w:kern w:val="36"/>
+          <w:szCs w:val="28"/>
+          <w:lang w:eastAsia="ru-RU"/>
+        </w:rPr>
+        <w:t>Т5 - Управление вредоносным программным обеспечением и (или) компонентами, к которым ранее был получен доступ</w:t>
+      </w:r>
+      <w:r>
+        <w:rPr>
+          <w:rFonts w:cs="Times New Roman"/>
+          <w:bCs/>
+          <w:i/>
+          <w:iCs/>
+          <w:kern w:val="36"/>
+          <w:szCs w:val="28"/>
+          <w:lang w:eastAsia="ru-RU"/>
+        </w:rPr>
+        <w:t xml:space="preserve"> </w:t>
+      </w:r>
+    </w:p>
+    <w:p>
+      <w:pPr>
+        <w:spacing w:after="0" w:line="360" w:lineRule="auto"/>
+        <w:jc w:val="both"/>
+        <w:rPr>
+          <w:rFonts w:cs="Times New Roman"/>
+          <w:kern w:val="36"/>
+          <w:szCs w:val="28"/>
+          <w:lang w:eastAsia="ru-RU"/>
+        </w:rPr>
+      </w:pPr>
+      <w:r>
+        <w:rPr>
+          <w:rFonts w:cs="Times New Roman"/>
+          <w:kern w:val="36"/>
+          <w:szCs w:val="28"/>
+          <w:lang w:eastAsia="ru-RU"/>
+        </w:rPr>
+        <w:t>Т6 - Повышение привилегий по доступу к компонентам систем и сетей</w:t>
+      </w:r>
+      <w:r>
+        <w:rPr>
+          <w:rFonts w:cs="Times New Roman"/>
+          <w:bCs/>
+          <w:i/>
+          <w:iCs/>
+          <w:kern w:val="36"/>
+          <w:szCs w:val="28"/>
+          <w:lang w:eastAsia="ru-RU"/>
+        </w:rPr>
+        <w:t xml:space="preserve"> </w:t>
+      </w:r>
+    </w:p>
+    <w:p>
+      <w:pPr>
+        <w:spacing w:after="0" w:line="360" w:lineRule="auto"/>
+        <w:jc w:val="both"/>
+        <w:rPr>
+          <w:rFonts w:cs="Times New Roman"/>
+          <w:kern w:val="36"/>
+          <w:szCs w:val="28"/>
+          <w:lang w:eastAsia="ru-RU"/>
+        </w:rPr>
+      </w:pPr>
+      <w:r>
+        <w:rPr>
+          <w:rFonts w:cs="Times New Roman"/>
+          <w:kern w:val="36"/>
+          <w:szCs w:val="28"/>
+          <w:lang w:eastAsia="ru-RU"/>
+        </w:rPr>
+        <w:t>Т7 - Сокрытие действий и применяемых при этом средств от обнаружения</w:t>
+      </w:r>
+    </w:p>
+    <w:p>
+      <w:pPr>
+        <w:spacing w:after="0" w:line="360" w:lineRule="auto"/>
+        <w:jc w:val="both"/>
+        <w:rPr>
+          <w:rFonts w:cs="Times New Roman"/>
+          <w:kern w:val="36"/>
+          <w:szCs w:val="28"/>
+          <w:lang w:eastAsia="ru-RU"/>
+        </w:rPr>
+      </w:pPr>
+      <w:r>
+        <w:rPr>
+          <w:rFonts w:cs="Times New Roman"/>
+          <w:kern w:val="36"/>
+          <w:szCs w:val="28"/>
+          <w:lang w:eastAsia="ru-RU"/>
+        </w:rPr>
+        <w:t>Т8 - Получение доступа (распространение доступа) к другим компонентам систем и сетей или смежным системам и сетям</w:t>
+      </w:r>
+    </w:p>
+    <w:p>
+      <w:pPr>
+        <w:spacing w:after="0" w:line="360" w:lineRule="auto"/>
+        <w:jc w:val="both"/>
+        <w:rPr>
+          <w:rFonts w:cs="Times New Roman"/>
+          <w:kern w:val="36"/>
+          <w:szCs w:val="28"/>
+          <w:lang w:eastAsia="ru-RU"/>
+        </w:rPr>
+      </w:pPr>
+      <w:r>
+        <w:rPr>
+          <w:rFonts w:cs="Times New Roman"/>
+          <w:kern w:val="36"/>
+          <w:szCs w:val="28"/>
+          <w:lang w:eastAsia="ru-RU"/>
+        </w:rPr>
+        <w:t>Т9 - Сбор и вывод из системы или сети информации, необходимой для дальнейших действий при реализации угроз безопасности информации или реализации новых угроз</w:t>
+      </w:r>
+    </w:p>
+    <w:p>
+      <w:pPr>
+        <w:spacing w:after="0" w:line="360" w:lineRule="auto"/>
+        <w:jc w:val="both"/>
+        <w:rPr>
+          <w:rFonts w:cs="Times New Roman"/>
+          <w:bCs/>
+          <w:i/>
+          <w:iCs/>
+          <w:kern w:val="36"/>
+          <w:szCs w:val="28"/>
+          <w:lang w:eastAsia="ru-RU"/>
+        </w:rPr>
+      </w:pPr>
+      <w:r>
+        <w:rPr>
+          <w:rFonts w:cs="Times New Roman"/>
+          <w:kern w:val="36"/>
+          <w:szCs w:val="28"/>
+          <w:lang w:eastAsia="ru-RU"/>
+        </w:rPr>
+        <w:t>Т10 - Несанкционированный доступ и (или) воздействие на информационные ресурсы или компоненты систем и сетей, приводящие к негативным последствиям</w:t>
+      </w:r>
+    </w:p>
+    <w:p>
+      <w:pPr>
+        <w:rPr>
+          <w:rFonts w:cs="Times New Roman"/>
+          <w:kern w:val="36"/>
+          <w:szCs w:val="28"/>
+          <w:lang w:eastAsia="ru-RU"/>
+        </w:rPr>
+        <w:sectPr>
+          <w:headerReference w:type="even" r:id="rId10"/>
+          <w:headerReference w:type="default" r:id="rId11"/>
+          <w:footerReference w:type="default" r:id="rId12"/>
+          <w:pgSz w:w="11906" w:h="16838"/>
+          <w:pgMar w:top="1134" w:right="850" w:bottom="1134" w:left="1701" w:header="708" w:footer="708" w:gutter="0"/>
+          <w:cols w:space="708"/>
+          <w:docGrid w:linePitch="360"/>
+        </w:sectPr>
+      </w:pPr>
+    </w:p>
+    <w:p>
+      <w:pPr>
+        <w:rPr>
+          <w:rFonts w:cs="Times New Roman"/>
+          <w:kern w:val="36"/>
+          <w:szCs w:val="28"/>
+          <w:lang w:eastAsia="ru-RU"/>
+        </w:rPr>
+      </w:pPr>
+      <w:r>
+        <w:rPr>
+          <w:rFonts w:cs="Times New Roman"/>
+          <w:kern w:val="36"/>
+          <w:szCs w:val="28"/>
+          <w:lang w:eastAsia="ru-RU"/>
+        </w:rPr>
+        <w:lastRenderedPageBreak/>
+        <w:t xml:space="preserve">Таблица </w:t>
+      </w:r>
+      <w:r>
+        <w:rPr>
+          <w:rFonts w:cs="Times New Roman"/>
+          <w:kern w:val="36"/>
+          <w:szCs w:val="28"/>
+          <w:lang w:eastAsia="ru-RU"/>
+        </w:rPr>
+        <w:t>2</w:t>
+      </w:r>
+      <w:r>
+        <w:rPr>
+          <w:rFonts w:cs="Times New Roman"/>
+          <w:kern w:val="36"/>
+          <w:szCs w:val="28"/>
+          <w:lang w:eastAsia="ru-RU"/>
+        </w:rPr>
+        <w:t xml:space="preserve"> – Описание групп для внешних и внутренних нарушителей для объекта</w:t>
+      </w:r>
+    </w:p>
+    <w:tbl>
+      <w:tblPr>
+        <w:tblStyle w:val="a6"/>
+        <w:tblW w:w="11341" w:type="dxa"/>
+        <w:tblInd w:w="-1361" w:type="dxa"/>
+        <w:tblLayout w:type="fixed"/>
+        <w:tblLook w:val="04A0" w:firstRow="1" w:lastRow="0" w:firstColumn="1" w:lastColumn="0" w:noHBand="0" w:noVBand="1"/>
+      </w:tblPr>
+      <w:tblGrid>
+        <w:gridCol w:w="1560"/>
+        <w:gridCol w:w="1559"/>
+        <w:gridCol w:w="2977"/>
+        <w:gridCol w:w="1559"/>
+        <w:gridCol w:w="1843"/>
+        <w:gridCol w:w="1843"/>
+      </w:tblGrid>
+      <w:tr>
+        <w:tc>
+          <w:tcPr>
+            <w:tcW w:w="1560" w:type="dxa"/>
+          </w:tcPr>
+          <w:p>
+            <w:pPr>
+              <w:spacing w:after="0" w:line="360" w:lineRule="auto"/>
+              <w:ind w:firstLine="0"/>
+              <w:jc w:val="center"/>
+              <w:rPr>
+                <w:rFonts w:cs="Times New Roman"/>
+                <w:b/>
+                <w:szCs w:val="28"/>
+              </w:rPr>
+            </w:pPr>
+            <w:r>
+              <w:rPr>
+                <w:rFonts w:cs="Times New Roman"/>
+                <w:b/>
+                <w:szCs w:val="28"/>
+              </w:rPr>
+              <w:t>Вид нарушителя</w:t>
+            </w:r>
+          </w:p>
+        </w:tc>
+        <w:tc>
+          <w:tcPr>
+            <w:tcW w:w="1559" w:type="dxa"/>
+          </w:tcPr>
+          <w:p>
+            <w:pPr>
+              <w:spacing w:after="0" w:line="360" w:lineRule="auto"/>
+              <w:ind w:firstLine="0"/>
+              <w:jc w:val="center"/>
+              <w:rPr>
+                <w:rFonts w:cs="Times New Roman"/>
+                <w:b/>
+                <w:szCs w:val="28"/>
+              </w:rPr>
+            </w:pPr>
+            <w:r>
+              <w:rPr>
+                <w:rFonts w:cs="Times New Roman"/>
+                <w:b/>
+                <w:szCs w:val="28"/>
+              </w:rPr>
+              <w:t>Категория возможного нарушителя</w:t>
+            </w:r>
+          </w:p>
+        </w:tc>
+        <w:tc>
+          <w:tcPr>
+            <w:tcW w:w="2977" w:type="dxa"/>
+          </w:tcPr>
+          <w:p>
+            <w:pPr>
+              <w:spacing w:after="0" w:line="360" w:lineRule="auto"/>
+              <w:ind w:firstLine="0"/>
+              <w:jc w:val="center"/>
+              <w:rPr>
+                <w:rFonts w:cs="Times New Roman"/>
+                <w:b/>
+                <w:szCs w:val="28"/>
+              </w:rPr>
+            </w:pPr>
+            <w:r>
+              <w:rPr>
+                <w:rFonts w:cs="Times New Roman"/>
+                <w:b/>
+                <w:szCs w:val="28"/>
+              </w:rPr>
+              <w:t>Возможные цели реализации угроз безопасности информации</w:t>
+            </w:r>
+          </w:p>
+        </w:tc>
+        <w:tc>
+          <w:tcPr>
+            <w:tcW w:w="1559" w:type="dxa"/>
+          </w:tcPr>
+          <w:p>
+            <w:pPr>
+              <w:spacing w:after="0" w:line="360" w:lineRule="auto"/>
+              <w:ind w:firstLine="0"/>
+              <w:jc w:val="center"/>
+              <w:rPr>
+                <w:rFonts w:cs="Times New Roman"/>
+                <w:b/>
+                <w:szCs w:val="28"/>
+              </w:rPr>
+            </w:pPr>
+            <w:r>
+              <w:rPr>
+                <w:rFonts w:cs="Times New Roman"/>
+                <w:b/>
+                <w:szCs w:val="28"/>
+              </w:rPr>
+              <w:t>Уровень возможностей нарушителя</w:t>
+            </w:r>
+          </w:p>
+        </w:tc>
+        <w:tc>
+          <w:tcPr>
+            <w:tcW w:w="1843" w:type="dxa"/>
+          </w:tcPr>
+          <w:p>
+            <w:pPr>
+              <w:spacing w:after="0" w:line="360" w:lineRule="auto"/>
+              <w:ind w:firstLine="0"/>
+              <w:jc w:val="center"/>
+              <w:rPr>
+                <w:rFonts w:cs="Times New Roman"/>
+                <w:b/>
+                <w:szCs w:val="28"/>
+              </w:rPr>
+            </w:pPr>
+            <w:r>
+              <w:rPr>
+                <w:rFonts w:cs="Times New Roman"/>
+                <w:b/>
+                <w:szCs w:val="28"/>
+              </w:rPr>
+              <w:t>Применяемые тактики</w:t>
+            </w:r>
+          </w:p>
+        </w:tc>
+        <w:tc>
+          <w:tcPr>
+            <w:tcW w:w="1843" w:type="dxa"/>
+          </w:tcPr>
+          <w:p>
+            <w:pPr>
+              <w:spacing w:after="0" w:line="360" w:lineRule="auto"/>
+              <w:ind w:firstLine="0"/>
+              <w:jc w:val="center"/>
+              <w:rPr>
+                <w:rFonts w:cs="Times New Roman"/>
+                <w:b/>
+                <w:szCs w:val="28"/>
+              </w:rPr>
+            </w:pPr>
+            <w:r>
+              <w:rPr>
+                <w:rFonts w:cs="Times New Roman"/>
+                <w:b/>
+                <w:szCs w:val="28"/>
+              </w:rPr>
+              <w:t>Гипотетическая актуальность</w:t>
+            </w:r>
+          </w:p>
+        </w:tc>
+      </w:tr>
+      <w:tr>
+        <w:tc>
+          <w:tcPr>
+            <w:tcW w:w="1560" w:type="dxa"/>
+          </w:tcPr>
+          <w:p>
+            <w:pPr>
+              <w:spacing w:after="0" w:line="240" w:lineRule="auto"/>
+              <w:ind w:firstLine="0"/>
+              <w:jc w:val="both"/>
+              <w:rPr>
+                <w:rFonts w:cs="Times New Roman"/>
+                <w:szCs w:val="28"/>
+              </w:rPr>
+            </w:pPr>
+            <w:r>
+              <w:rPr>
+                <w:rFonts w:cs="Times New Roman"/>
+                <w:szCs w:val="28"/>
+              </w:rPr>
+              <w:t>Отдельные физические лица (хакеры)</w:t>
+            </w:r>
+          </w:p>
+        </w:tc>
+        <w:tc>
+          <w:tcPr>
+            <w:tcW w:w="1559" w:type="dxa"/>
+          </w:tcPr>
+          <w:p>
+            <w:pPr>
+              <w:spacing w:after="0" w:line="240" w:lineRule="auto"/>
+              <w:ind w:firstLine="0"/>
+              <w:rPr>
+                <w:rFonts w:cs="Times New Roman"/>
+                <w:szCs w:val="28"/>
+              </w:rPr>
+            </w:pPr>
+            <w:r>
+              <w:rPr>
+                <w:rFonts w:cs="Times New Roman"/>
+                <w:szCs w:val="28"/>
+              </w:rPr>
+              <w:t>Внешний</w:t>
+            </w:r>
+          </w:p>
+        </w:tc>
+        <w:tc>
+          <w:tcPr>
+            <w:tcW w:w="2977" w:type="dxa"/>
+          </w:tcPr>
+          <w:p>
+            <w:pPr>
+              <w:spacing w:after="0" w:line="240" w:lineRule="auto"/>
+              <w:ind w:firstLine="0"/>
+              <w:jc w:val="both"/>
+              <w:rPr>
+                <w:rFonts w:cs="Times New Roman"/>
+                <w:szCs w:val="28"/>
+              </w:rPr>
+            </w:pPr>
+            <w:r>
+              <w:rPr>
+                <w:rFonts w:cs="Times New Roman"/>
+                <w:szCs w:val="28"/>
+              </w:rPr>
+              <w:t>Получение финансовой или другой материальной выгоды.</w:t>
+            </w:r>
+          </w:p>
+        </w:tc>
+        <w:tc>
+          <w:tcPr>
+            <w:tcW w:w="1559" w:type="dxa"/>
+          </w:tcPr>
+          <w:p>
+            <w:pPr>
+              <w:spacing w:after="0" w:line="240" w:lineRule="auto"/>
+              <w:ind w:firstLine="0"/>
+              <w:rPr>
+                <w:rFonts w:cs="Times New Roman"/>
+                <w:szCs w:val="28"/>
+              </w:rPr>
+            </w:pPr>
+            <w:r>
+              <w:rPr>
+                <w:rFonts w:cs="Times New Roman"/>
+                <w:szCs w:val="28"/>
+              </w:rPr>
+              <w:t>Н2</w:t>
+            </w:r>
+          </w:p>
+        </w:tc>
+        <w:tc>
+          <w:tcPr>
+            <w:tcW w:w="1843" w:type="dxa"/>
+          </w:tcPr>
+          <w:p>
+            <w:pPr>
+              <w:spacing w:after="0" w:line="360" w:lineRule="auto"/>
+              <w:ind w:firstLine="0"/>
+              <w:rPr>
+                <w:rFonts w:cs="Times New Roman"/>
+                <w:szCs w:val="28"/>
+              </w:rPr>
+            </w:pPr>
+            <w:r>
+              <w:rPr>
+                <w:rFonts w:cs="Times New Roman"/>
+                <w:szCs w:val="28"/>
+              </w:rPr>
+              <w:t>Т1, Т2,Т3,Т4, Т5, Т6,Т7,T8, Т9,Т10</w:t>
+            </w:r>
+          </w:p>
+        </w:tc>
+        <w:tc>
+          <w:tcPr>
+            <w:tcW w:w="1843" w:type="dxa"/>
+          </w:tcPr>
+          <w:p>
+            <w:pPr>
+              <w:spacing w:after="0" w:line="360" w:lineRule="auto"/>
+              <w:ind w:firstLine="0"/>
+              <w:rPr>
+                <w:rFonts w:cs="Times New Roman"/>
+                <w:szCs w:val="28"/>
+              </w:rPr>
+            </w:pPr>
+            <w:r>
+              <w:rPr>
+                <w:rFonts w:cs="Times New Roman"/>
+                <w:szCs w:val="28"/>
+              </w:rPr>
+              <w:t>Актуально</w:t>
+            </w:r>
+          </w:p>
+        </w:tc>
+      </w:tr>
+      <w:tr>
+        <w:tc>
+          <w:tcPr>
+            <w:tcW w:w="1560" w:type="dxa"/>
+          </w:tcPr>
+          <w:p>
+            <w:pPr>
+              <w:spacing w:after="0" w:line="240" w:lineRule="auto"/>
+              <w:ind w:firstLine="0"/>
+              <w:jc w:val="both"/>
+              <w:rPr>
+                <w:rFonts w:cs="Times New Roman"/>
+                <w:szCs w:val="28"/>
+              </w:rPr>
+            </w:pPr>
+            <w:r>
+              <w:rPr>
+                <w:rFonts w:cs="Times New Roman"/>
+                <w:szCs w:val="28"/>
+              </w:rPr>
+              <w:t>Разработчики программных, программно-аппаратных средств</w:t>
+            </w:r>
+          </w:p>
+        </w:tc>
+        <w:tc>
+          <w:tcPr>
+            <w:tcW w:w="1559" w:type="dxa"/>
+          </w:tcPr>
+          <w:p>
+            <w:pPr>
+              <w:spacing w:after="0" w:line="240" w:lineRule="auto"/>
+              <w:ind w:firstLine="0"/>
+              <w:rPr>
+                <w:rFonts w:cs="Times New Roman"/>
+                <w:szCs w:val="28"/>
+              </w:rPr>
+            </w:pPr>
+            <w:r>
+              <w:rPr>
+                <w:rFonts w:cs="Times New Roman"/>
+                <w:szCs w:val="28"/>
+              </w:rPr>
+              <w:t>Внутренний</w:t>
+            </w:r>
+          </w:p>
+        </w:tc>
+        <w:tc>
+          <w:tcPr>
+            <w:tcW w:w="2977" w:type="dxa"/>
+          </w:tcPr>
+          <w:p>
+            <w:pPr>
+              <w:spacing w:after="0" w:line="240" w:lineRule="auto"/>
+              <w:ind w:firstLine="0"/>
+              <w:jc w:val="both"/>
+              <w:rPr>
+                <w:rFonts w:cs="Times New Roman"/>
+                <w:szCs w:val="28"/>
+              </w:rPr>
+            </w:pPr>
+            <w:r>
+              <w:rPr>
+                <w:rFonts w:cs="Times New Roman"/>
+                <w:szCs w:val="28"/>
+              </w:rPr>
+              <w:t>Получение конкурентных преимуществ. Получение финансовой или иной материальной выгоды. Непреднамеренные, неосторожные или неквалифицированные действия.</w:t>
+            </w:r>
+          </w:p>
+        </w:tc>
+        <w:tc>
+          <w:tcPr>
+            <w:tcW w:w="1559" w:type="dxa"/>
+          </w:tcPr>
+          <w:p>
+            <w:pPr>
+              <w:spacing w:after="0" w:line="240" w:lineRule="auto"/>
+              <w:ind w:firstLine="0"/>
+              <w:rPr>
+                <w:rFonts w:cs="Times New Roman"/>
+                <w:szCs w:val="28"/>
+              </w:rPr>
+            </w:pPr>
+            <w:r>
+              <w:rPr>
+                <w:rFonts w:cs="Times New Roman"/>
+                <w:szCs w:val="28"/>
+              </w:rPr>
+              <w:t>Н3</w:t>
+            </w:r>
+          </w:p>
+        </w:tc>
+        <w:tc>
+          <w:tcPr>
+            <w:tcW w:w="1843" w:type="dxa"/>
+          </w:tcPr>
+          <w:p>
+            <w:pPr>
+              <w:spacing w:after="0" w:line="360" w:lineRule="auto"/>
+              <w:ind w:firstLine="0"/>
+              <w:rPr>
+                <w:rFonts w:cs="Times New Roman"/>
+                <w:szCs w:val="28"/>
+              </w:rPr>
+            </w:pPr>
+            <w:r>
+              <w:rPr>
+                <w:rFonts w:cs="Times New Roman"/>
+                <w:szCs w:val="28"/>
+              </w:rPr>
+              <w:t>Т1, Т2,Т3,Т4, Т5, Т6,Т7,Т8,Т9,Т10</w:t>
+            </w:r>
+          </w:p>
+        </w:tc>
+        <w:tc>
+          <w:tcPr>
+            <w:tcW w:w="1843" w:type="dxa"/>
+          </w:tcPr>
+          <w:p>
+            <w:pPr>
+              <w:spacing w:after="0" w:line="360" w:lineRule="auto"/>
+              <w:ind w:firstLine="0"/>
+              <w:rPr>
+                <w:rFonts w:cs="Times New Roman"/>
+                <w:szCs w:val="28"/>
+              </w:rPr>
+            </w:pPr>
+            <w:r>
+              <w:rPr>
+                <w:rFonts w:cs="Times New Roman"/>
+                <w:szCs w:val="28"/>
+              </w:rPr>
+              <w:t>Актуально</w:t>
+            </w:r>
+          </w:p>
+        </w:tc>
+      </w:tr>
+      <w:tr>
+        <w:tc>
+          <w:tcPr>
+            <w:tcW w:w="1560" w:type="dxa"/>
+          </w:tcPr>
+          <w:p>
+            <w:pPr>
+              <w:spacing w:after="0" w:line="240" w:lineRule="auto"/>
+              <w:ind w:firstLine="0"/>
+              <w:jc w:val="both"/>
+              <w:rPr>
+                <w:rFonts w:cs="Times New Roman"/>
+                <w:szCs w:val="28"/>
+              </w:rPr>
+            </w:pPr>
+            <w:r>
+              <w:rPr>
+                <w:rFonts w:cs="Times New Roman"/>
+                <w:szCs w:val="28"/>
+              </w:rPr>
+              <w:t>Лица, обеспечивающие поставку программных, программно-аппаратных средств, обеспечивающих систем</w:t>
+            </w:r>
+          </w:p>
+        </w:tc>
+        <w:tc>
+          <w:tcPr>
+            <w:tcW w:w="1559" w:type="dxa"/>
+          </w:tcPr>
+          <w:p>
+            <w:pPr>
+              <w:spacing w:after="0" w:line="240" w:lineRule="auto"/>
+              <w:ind w:firstLine="0"/>
+              <w:rPr>
+                <w:rFonts w:cs="Times New Roman"/>
+                <w:szCs w:val="28"/>
+              </w:rPr>
+            </w:pPr>
+            <w:r>
+              <w:rPr>
+                <w:rFonts w:cs="Times New Roman"/>
+                <w:szCs w:val="28"/>
+              </w:rPr>
+              <w:t>Внутренний и внешний</w:t>
+            </w:r>
+          </w:p>
+        </w:tc>
+        <w:tc>
+          <w:tcPr>
+            <w:tcW w:w="2977" w:type="dxa"/>
+          </w:tcPr>
+          <w:p>
+            <w:pPr>
+              <w:spacing w:after="0" w:line="240" w:lineRule="auto"/>
+              <w:ind w:firstLine="0"/>
+              <w:jc w:val="both"/>
+              <w:rPr>
+                <w:rFonts w:cs="Times New Roman"/>
+                <w:szCs w:val="28"/>
+              </w:rPr>
+            </w:pPr>
+            <w:r>
+              <w:rPr>
+                <w:rFonts w:cs="Times New Roman"/>
+                <w:szCs w:val="28"/>
+              </w:rPr>
+              <w:t xml:space="preserve">Получение финансовой или иной материальной выгоды. Непреднамеренные, неосторожные или неквалифицированные действия. </w:t>
+            </w:r>
+          </w:p>
+        </w:tc>
+        <w:tc>
+          <w:tcPr>
+            <w:tcW w:w="1559" w:type="dxa"/>
+          </w:tcPr>
+          <w:p>
+            <w:pPr>
+              <w:spacing w:after="0" w:line="240" w:lineRule="auto"/>
+              <w:ind w:firstLine="0"/>
+              <w:rPr>
+                <w:rFonts w:cs="Times New Roman"/>
+                <w:szCs w:val="28"/>
+              </w:rPr>
+            </w:pPr>
+            <w:r>
+              <w:rPr>
+                <w:rFonts w:cs="Times New Roman"/>
+                <w:szCs w:val="28"/>
+              </w:rPr>
+              <w:t>Н2</w:t>
+            </w:r>
+          </w:p>
+        </w:tc>
+        <w:tc>
+          <w:tcPr>
+            <w:tcW w:w="1843" w:type="dxa"/>
+          </w:tcPr>
+          <w:p>
+            <w:pPr>
+              <w:spacing w:after="0" w:line="360" w:lineRule="auto"/>
+              <w:ind w:firstLine="0"/>
+              <w:rPr>
+                <w:rFonts w:cs="Times New Roman"/>
+                <w:szCs w:val="28"/>
+              </w:rPr>
+            </w:pPr>
+            <w:r>
+              <w:rPr>
+                <w:rFonts w:cs="Times New Roman"/>
+                <w:szCs w:val="28"/>
+              </w:rPr>
+              <w:t>Т1, Т2, Т3,Т4,Т6,Т10</w:t>
+            </w:r>
+          </w:p>
+        </w:tc>
+        <w:tc>
+          <w:tcPr>
+            <w:tcW w:w="1843" w:type="dxa"/>
+          </w:tcPr>
+          <w:p>
+            <w:pPr>
+              <w:spacing w:after="0" w:line="360" w:lineRule="auto"/>
+              <w:ind w:firstLine="0"/>
+              <w:rPr>
+                <w:rFonts w:cs="Times New Roman"/>
+                <w:szCs w:val="28"/>
+              </w:rPr>
+            </w:pPr>
+            <w:r>
+              <w:rPr>
+                <w:rFonts w:cs="Times New Roman"/>
+                <w:szCs w:val="28"/>
+              </w:rPr>
+              <w:t>Актуально</w:t>
+            </w:r>
+          </w:p>
+        </w:tc>
+      </w:tr>
+      <w:tr>
+        <w:tc>
+          <w:tcPr>
+            <w:tcW w:w="1560" w:type="dxa"/>
+          </w:tcPr>
+          <w:p>
+            <w:pPr>
+              <w:spacing w:after="0" w:line="240" w:lineRule="auto"/>
+              <w:ind w:firstLine="0"/>
+              <w:jc w:val="both"/>
+              <w:rPr>
+                <w:rFonts w:cs="Times New Roman"/>
+                <w:szCs w:val="28"/>
+              </w:rPr>
+            </w:pPr>
+            <w:r>
+              <w:rPr>
+                <w:rFonts w:cs="Times New Roman"/>
+                <w:szCs w:val="28"/>
+              </w:rPr>
+              <w:t xml:space="preserve">Лица, обеспечивающие поставку программных, </w:t>
+            </w:r>
+            <w:r>
+              <w:rPr>
+                <w:rFonts w:cs="Times New Roman"/>
+                <w:szCs w:val="28"/>
+              </w:rPr>
+              <w:lastRenderedPageBreak/>
+              <w:t>программно-аппаратных средств, обеспечивающих систем</w:t>
+            </w:r>
+          </w:p>
+        </w:tc>
+        <w:tc>
+          <w:tcPr>
+            <w:tcW w:w="1559" w:type="dxa"/>
+          </w:tcPr>
+          <w:p>
+            <w:pPr>
+              <w:spacing w:after="0" w:line="240" w:lineRule="auto"/>
+              <w:ind w:firstLine="0"/>
+              <w:rPr>
+                <w:rFonts w:cs="Times New Roman"/>
+                <w:szCs w:val="28"/>
+              </w:rPr>
+            </w:pPr>
+            <w:r>
+              <w:rPr>
+                <w:rFonts w:cs="Times New Roman"/>
+                <w:szCs w:val="28"/>
+              </w:rPr>
+              <w:lastRenderedPageBreak/>
+              <w:t>Внутренний и внешний</w:t>
+            </w:r>
+          </w:p>
+        </w:tc>
+        <w:tc>
+          <w:tcPr>
+            <w:tcW w:w="2977" w:type="dxa"/>
+          </w:tcPr>
+          <w:p>
+            <w:pPr>
+              <w:spacing w:after="0" w:line="240" w:lineRule="auto"/>
+              <w:ind w:firstLine="0"/>
+              <w:jc w:val="both"/>
+              <w:rPr>
+                <w:rFonts w:cs="Times New Roman"/>
+                <w:szCs w:val="28"/>
+              </w:rPr>
+            </w:pPr>
+            <w:r>
+              <w:rPr>
+                <w:rFonts w:cs="Times New Roman"/>
+                <w:color w:val="000000"/>
+                <w:szCs w:val="28"/>
+              </w:rPr>
+              <w:t xml:space="preserve">Получение финансовой или иной материальной выгоды. Непреднамеренные, неосторожные или </w:t>
+            </w:r>
+            <w:r>
+              <w:rPr>
+                <w:rFonts w:cs="Times New Roman"/>
+                <w:color w:val="000000"/>
+                <w:szCs w:val="28"/>
+              </w:rPr>
+              <w:lastRenderedPageBreak/>
+              <w:t>неквалифицированные действия.</w:t>
+            </w:r>
+          </w:p>
+        </w:tc>
+        <w:tc>
+          <w:tcPr>
+            <w:tcW w:w="1559" w:type="dxa"/>
+          </w:tcPr>
+          <w:p>
+            <w:pPr>
+              <w:spacing w:after="0" w:line="240" w:lineRule="auto"/>
+              <w:ind w:firstLine="0"/>
+              <w:rPr>
+                <w:rFonts w:cs="Times New Roman"/>
+                <w:szCs w:val="28"/>
+              </w:rPr>
+            </w:pPr>
+            <w:r>
+              <w:rPr>
+                <w:rFonts w:cs="Times New Roman"/>
+                <w:szCs w:val="28"/>
+              </w:rPr>
+              <w:lastRenderedPageBreak/>
+              <w:t>Н2</w:t>
+            </w:r>
+          </w:p>
+        </w:tc>
+        <w:tc>
+          <w:tcPr>
+            <w:tcW w:w="1843" w:type="dxa"/>
+          </w:tcPr>
+          <w:p>
+            <w:pPr>
+              <w:spacing w:after="0" w:line="360" w:lineRule="auto"/>
+              <w:ind w:firstLine="0"/>
+              <w:rPr>
+                <w:rFonts w:cs="Times New Roman"/>
+                <w:szCs w:val="28"/>
+              </w:rPr>
+            </w:pPr>
+            <w:r>
+              <w:rPr>
+                <w:rFonts w:cs="Times New Roman"/>
+                <w:szCs w:val="28"/>
+              </w:rPr>
+              <w:t>Т1, Т2, Т3,Т4,Т6,Т10</w:t>
+            </w:r>
+          </w:p>
+        </w:tc>
+        <w:tc>
+          <w:tcPr>
+            <w:tcW w:w="1843" w:type="dxa"/>
+          </w:tcPr>
+          <w:p>
+            <w:pPr>
+              <w:spacing w:after="0" w:line="360" w:lineRule="auto"/>
+              <w:ind w:firstLine="0"/>
+              <w:rPr>
+                <w:rFonts w:cs="Times New Roman"/>
+                <w:szCs w:val="28"/>
+              </w:rPr>
+            </w:pPr>
+            <w:r>
+              <w:rPr>
+                <w:rFonts w:cs="Times New Roman"/>
+                <w:szCs w:val="28"/>
+              </w:rPr>
+              <w:t>Актуально</w:t>
+            </w:r>
+          </w:p>
+        </w:tc>
+      </w:tr>
+      <w:tr>
+        <w:tc>
+          <w:tcPr>
+            <w:tcW w:w="1560" w:type="dxa"/>
+          </w:tcPr>
+          <w:p>
+            <w:pPr>
+              <w:spacing w:after="0" w:line="240" w:lineRule="auto"/>
+              <w:ind w:firstLine="0"/>
+              <w:jc w:val="both"/>
+              <w:rPr>
+                <w:rFonts w:cs="Times New Roman"/>
+                <w:szCs w:val="28"/>
+              </w:rPr>
+            </w:pPr>
+            <w:r>
+              <w:rPr>
+                <w:rFonts w:cs="Times New Roman"/>
+                <w:szCs w:val="28"/>
+              </w:rPr>
+              <w:t>Лица, привлекаемые для установки, настройки, испытаний, пусконаладочных и иных видов работ</w:t>
+            </w:r>
+          </w:p>
+        </w:tc>
+        <w:tc>
+          <w:tcPr>
+            <w:tcW w:w="1559" w:type="dxa"/>
+          </w:tcPr>
+          <w:p>
+            <w:pPr>
+              <w:spacing w:after="0" w:line="240" w:lineRule="auto"/>
+              <w:ind w:firstLine="0"/>
+              <w:rPr>
+                <w:rFonts w:cs="Times New Roman"/>
+                <w:szCs w:val="28"/>
+              </w:rPr>
+            </w:pPr>
+            <w:r>
+              <w:rPr>
+                <w:rFonts w:cs="Times New Roman"/>
+                <w:szCs w:val="28"/>
+              </w:rPr>
+              <w:t>Внутренний</w:t>
+            </w:r>
+          </w:p>
+        </w:tc>
+        <w:tc>
+          <w:tcPr>
+            <w:tcW w:w="2977" w:type="dxa"/>
+          </w:tcPr>
+          <w:p>
+            <w:pPr>
+              <w:spacing w:after="0" w:line="240" w:lineRule="auto"/>
+              <w:ind w:firstLine="0"/>
+              <w:jc w:val="both"/>
+              <w:rPr>
+                <w:rFonts w:cs="Times New Roman"/>
+                <w:color w:val="000000"/>
+                <w:szCs w:val="28"/>
+              </w:rPr>
+            </w:pPr>
+            <w:r>
+              <w:rPr>
+                <w:rFonts w:cs="Times New Roman"/>
+                <w:color w:val="000000"/>
+                <w:szCs w:val="28"/>
+              </w:rPr>
+              <w:t>Получение финансовой или иной материальной выгоды. Непреднамеренные, неосторожные или неквалифицированные действия.</w:t>
+            </w:r>
+          </w:p>
+        </w:tc>
+        <w:tc>
+          <w:tcPr>
+            <w:tcW w:w="1559" w:type="dxa"/>
+          </w:tcPr>
+          <w:p>
+            <w:pPr>
+              <w:spacing w:after="0" w:line="240" w:lineRule="auto"/>
+              <w:ind w:firstLine="0"/>
+              <w:rPr>
+                <w:rFonts w:cs="Times New Roman"/>
+                <w:szCs w:val="28"/>
+              </w:rPr>
+            </w:pPr>
+            <w:r>
+              <w:rPr>
+                <w:rFonts w:cs="Times New Roman"/>
+                <w:szCs w:val="28"/>
+              </w:rPr>
+              <w:t>Н2</w:t>
+            </w:r>
+          </w:p>
+        </w:tc>
+        <w:tc>
+          <w:tcPr>
+            <w:tcW w:w="1843" w:type="dxa"/>
+          </w:tcPr>
+          <w:p>
+            <w:pPr>
+              <w:spacing w:after="0" w:line="360" w:lineRule="auto"/>
+              <w:ind w:firstLine="0"/>
+              <w:rPr>
+                <w:rFonts w:cs="Times New Roman"/>
+                <w:szCs w:val="28"/>
+              </w:rPr>
+            </w:pPr>
+            <w:r>
+              <w:rPr>
+                <w:rFonts w:cs="Times New Roman"/>
+                <w:szCs w:val="28"/>
+              </w:rPr>
+              <w:t>Т1, Т2,Т3,Т4, Т5, Т6, Т9,Т10</w:t>
+            </w:r>
+          </w:p>
+        </w:tc>
+        <w:tc>
+          <w:tcPr>
+            <w:tcW w:w="1843" w:type="dxa"/>
+          </w:tcPr>
+          <w:p>
+            <w:pPr>
+              <w:spacing w:after="0" w:line="360" w:lineRule="auto"/>
+              <w:ind w:firstLine="0"/>
+              <w:rPr>
+                <w:rFonts w:cs="Times New Roman"/>
+                <w:szCs w:val="28"/>
+              </w:rPr>
+            </w:pPr>
+            <w:r>
+              <w:rPr>
+                <w:rFonts w:cs="Times New Roman"/>
+                <w:szCs w:val="28"/>
+              </w:rPr>
+              <w:t>Актуально</w:t>
+            </w:r>
+          </w:p>
+        </w:tc>
+      </w:tr>
+      <w:tr>
+        <w:tc>
+          <w:tcPr>
+            <w:tcW w:w="1560" w:type="dxa"/>
+          </w:tcPr>
+          <w:p>
+            <w:pPr>
+              <w:spacing w:after="0" w:line="240" w:lineRule="auto"/>
+              <w:ind w:firstLine="0"/>
+              <w:jc w:val="both"/>
+              <w:rPr>
+                <w:rFonts w:cs="Times New Roman"/>
+                <w:szCs w:val="28"/>
+              </w:rPr>
+            </w:pPr>
+            <w:r>
+              <w:rPr>
+                <w:rFonts w:cs="Times New Roman"/>
+                <w:szCs w:val="28"/>
+              </w:rPr>
+              <w:t>Лица, обеспечивающие функционирование систем и сетей или обеспечивающие системы оператора (администрация, охрана, уборщики и т.д.)</w:t>
+            </w:r>
+          </w:p>
+        </w:tc>
+        <w:tc>
+          <w:tcPr>
+            <w:tcW w:w="1559" w:type="dxa"/>
+          </w:tcPr>
+          <w:p>
+            <w:pPr>
+              <w:spacing w:after="0" w:line="240" w:lineRule="auto"/>
+              <w:ind w:firstLine="0"/>
+              <w:rPr>
+                <w:rFonts w:cs="Times New Roman"/>
+                <w:szCs w:val="28"/>
+              </w:rPr>
+            </w:pPr>
+            <w:r>
+              <w:rPr>
+                <w:rFonts w:cs="Times New Roman"/>
+                <w:szCs w:val="28"/>
+              </w:rPr>
+              <w:t>Внутренний</w:t>
+            </w:r>
+          </w:p>
+        </w:tc>
+        <w:tc>
+          <w:tcPr>
+            <w:tcW w:w="2977" w:type="dxa"/>
+          </w:tcPr>
+          <w:p>
+            <w:pPr>
+              <w:spacing w:after="0" w:line="240" w:lineRule="auto"/>
+              <w:ind w:firstLine="0"/>
+              <w:jc w:val="both"/>
+              <w:rPr>
+                <w:rFonts w:cs="Times New Roman"/>
+                <w:color w:val="000000"/>
+                <w:szCs w:val="28"/>
+              </w:rPr>
+            </w:pPr>
+            <w:r>
+              <w:rPr>
+                <w:rFonts w:cs="Times New Roman"/>
+                <w:color w:val="000000"/>
+                <w:szCs w:val="28"/>
+              </w:rPr>
+              <w:t>Получение финансовой или иной материальной выгоды. Непреднамеренные, неосторожные или неквалифицированные действия.</w:t>
+            </w:r>
+          </w:p>
+        </w:tc>
+        <w:tc>
+          <w:tcPr>
+            <w:tcW w:w="1559" w:type="dxa"/>
+          </w:tcPr>
+          <w:p>
+            <w:pPr>
+              <w:spacing w:after="0" w:line="240" w:lineRule="auto"/>
+              <w:ind w:firstLine="0"/>
+              <w:rPr>
+                <w:rFonts w:cs="Times New Roman"/>
+                <w:szCs w:val="28"/>
+              </w:rPr>
+            </w:pPr>
+            <w:r>
+              <w:rPr>
+                <w:rFonts w:cs="Times New Roman"/>
+                <w:szCs w:val="28"/>
+              </w:rPr>
+              <w:t>Н1</w:t>
+            </w:r>
+          </w:p>
+        </w:tc>
+        <w:tc>
+          <w:tcPr>
+            <w:tcW w:w="1843" w:type="dxa"/>
+          </w:tcPr>
+          <w:p>
+            <w:pPr>
+              <w:spacing w:after="0" w:line="360" w:lineRule="auto"/>
+              <w:ind w:firstLine="0"/>
+              <w:rPr>
+                <w:rFonts w:cs="Times New Roman"/>
+                <w:szCs w:val="28"/>
+              </w:rPr>
+            </w:pPr>
+            <w:r>
+              <w:rPr>
+                <w:rFonts w:cs="Times New Roman"/>
+                <w:szCs w:val="28"/>
+              </w:rPr>
+              <w:t>Т1, Т2, Т3,Т4,Т6,Т10</w:t>
+            </w:r>
+          </w:p>
+        </w:tc>
+        <w:tc>
+          <w:tcPr>
+            <w:tcW w:w="1843" w:type="dxa"/>
+          </w:tcPr>
+          <w:p>
+            <w:pPr>
+              <w:spacing w:after="0" w:line="360" w:lineRule="auto"/>
+              <w:ind w:firstLine="0"/>
+              <w:rPr>
+                <w:rFonts w:cs="Times New Roman"/>
+                <w:szCs w:val="28"/>
+              </w:rPr>
+            </w:pPr>
+            <w:r>
+              <w:rPr>
+                <w:rFonts w:cs="Times New Roman"/>
+                <w:szCs w:val="28"/>
+              </w:rPr>
+              <w:t>Актуально</w:t>
+            </w:r>
+          </w:p>
+        </w:tc>
+      </w:tr>
+    </w:tbl>
+    <w:p>
+      <w:pPr>
+        <w:spacing w:after="0" w:line="360" w:lineRule="auto"/>
         <w:ind w:firstLine="0"/>
-        <w:rPr>
-          <w:rFonts w:cs="Times New Roman"/>
-          <w:szCs w:val="28"/>
-        </w:rPr>
-      </w:pPr>
-    </w:p>
-    <w:p>
-      <w:pPr>
-        <w:jc w:val="center"/>
-        <w:rPr>
-          <w:rFonts w:cs="Times New Roman"/>
-          <w:szCs w:val="28"/>
-        </w:rPr>
-      </w:pPr>
-      <w:r>
-        <w:rPr>
-          <w:rFonts w:cs="Times New Roman"/>
-          <w:szCs w:val="28"/>
-        </w:rPr>
-        <w:t>Москва 2023</w:t>
-      </w:r>
-    </w:p>
-    <w:p>
-      <w:pPr>
-        <w:pStyle w:val="a5"/>
-        <w:numPr>
-          <w:ilvl w:val="0"/>
-          <w:numId w:val="1"/>
-        </w:numPr>
-      </w:pPr>
-      <w:r>
+        <w:jc w:val="both"/>
+        <w:rPr>
+          <w:rFonts w:cs="Times New Roman"/>
+          <w:szCs w:val="28"/>
+        </w:rPr>
+        <w:sectPr>
+          <w:pgSz w:w="11906" w:h="16838"/>
+          <w:pgMar w:top="1134" w:right="850" w:bottom="1134" w:left="1701" w:header="708" w:footer="708" w:gutter="0"/>
+          <w:cols w:space="708"/>
+          <w:docGrid w:linePitch="381"/>
+        </w:sectPr>
+      </w:pPr>
+    </w:p>
+    <w:p>
+      <w:pPr>
+        <w:pStyle w:val="1"/>
+        <w:spacing w:before="0" w:line="360" w:lineRule="auto"/>
+        <w:ind w:firstLine="709"/>
+        <w:jc w:val="both"/>
+        <w:rPr>
+          <w:b w:val="0"/>
+          <w:sz w:val="28"/>
+        </w:rPr>
+      </w:pPr>
+      <w:bookmarkStart w:id="13" w:name="_Toc150458395"/>
+      <w:r>
+        <w:rPr>
+          <w:rFonts w:cs="Times New Roman"/>
+          <w:sz w:val="28"/>
+        </w:rPr>
         <w:lastRenderedPageBreak/>
-        <w:t>Возможные объекты воздействия угроз безопасности информации</w:t>
-      </w:r>
-    </w:p>
-    <w:p>
-      <w:r>
-        <w:t>В ходе оценки угроз безопасности информации определены</w:t>
-      </w:r>
-      <w:r>
-        <w:t xml:space="preserve"> </w:t>
-      </w:r>
-      <w:r>
-        <w:t>информационные ресурсы и компоненты Подсистемы, несанкционированный</w:t>
-      </w:r>
-      <w:r>
-        <w:t xml:space="preserve"> </w:t>
-      </w:r>
-      <w:r>
-        <w:t>доступ к которым или воздействие на которые в ходе реализации</w:t>
-      </w:r>
-      <w:r>
-        <w:t xml:space="preserve"> </w:t>
-      </w:r>
-      <w:r>
-        <w:t>(возникновения) угроз безопасности информации может привести к</w:t>
-      </w:r>
-      <w:r>
-        <w:t xml:space="preserve"> </w:t>
-      </w:r>
-      <w:r>
-        <w:t>негативным последствиям – объекты воздействия.</w:t>
-      </w:r>
-    </w:p>
-    <w:p>
-      <w:r>
-        <w:t>Исходными данными для определения возможных объектов</w:t>
-      </w:r>
-      <w:r>
-        <w:t xml:space="preserve"> </w:t>
-      </w:r>
-      <w:r>
-        <w:t>воздействия являются:</w:t>
-      </w:r>
-    </w:p>
-    <w:p>
-      <w:pPr>
-        <w:ind w:left="360" w:firstLine="0"/>
-      </w:pPr>
-      <w:r>
-        <w:t>а) общий перечень угроз безопасности информации, содержащихся в</w:t>
-      </w:r>
-      <w:r>
-        <w:t xml:space="preserve"> </w:t>
-      </w:r>
-      <w:r>
-        <w:t>банке данных угроз безопасности информации ФСТЭК России (bdu.fstec.ru),</w:t>
-      </w:r>
-      <w:r>
-        <w:t xml:space="preserve"> </w:t>
-      </w:r>
-      <w:r>
-        <w:t>модели угроз безопасности информации, разрабатываемые ФСТЭК России в</w:t>
-      </w:r>
-      <w:r>
-        <w:t xml:space="preserve"> </w:t>
-      </w:r>
-      <w:r>
-        <w:t>соответствии с подпунктом 4 пункта 8 Положения о Федеральной службе по</w:t>
-      </w:r>
-      <w:r>
-        <w:t xml:space="preserve"> </w:t>
-      </w:r>
-      <w:r>
-        <w:t>техническому и экспортному контролю, утвержденного Указом Президента</w:t>
-      </w:r>
-      <w:r>
-        <w:t xml:space="preserve"> </w:t>
-      </w:r>
-      <w:r>
-        <w:t>Российской Федерации от 16 августа 2004 г. № 1085, а также отраслевые</w:t>
-      </w:r>
-      <w:r>
-        <w:t xml:space="preserve"> </w:t>
-      </w:r>
-      <w:r>
-        <w:t>(ведомственные, корпоративные) модели угроз безопасности информации;</w:t>
-      </w:r>
-    </w:p>
-    <w:p>
-      <w:pPr>
-        <w:ind w:left="360" w:firstLine="0"/>
-      </w:pPr>
-      <w:r>
-        <w:t>б) документация на сети и системы (в части сведений о составе и</w:t>
-      </w:r>
-      <w:r>
-        <w:t xml:space="preserve"> </w:t>
-      </w:r>
-      <w:r>
-        <w:t>архитектуре, о группах пользователей и уровне их полномочий и типах</w:t>
-      </w:r>
-      <w:r>
-        <w:t xml:space="preserve"> </w:t>
-      </w:r>
-      <w:r>
-        <w:t>доступа, внешних и внутренних интерфейсах);</w:t>
-      </w:r>
-    </w:p>
-    <w:p>
-      <w:pPr>
-        <w:ind w:left="360" w:firstLine="0"/>
-      </w:pPr>
-      <w:r>
-        <w:t>в) негативные последствия от реализации (возникновения) угроз</w:t>
-      </w:r>
-      <w:r>
-        <w:t xml:space="preserve"> </w:t>
-      </w:r>
-      <w:r>
-        <w:t>безопасности информации.</w:t>
-      </w:r>
-      <w:r>
-        <w:t xml:space="preserve"> </w:t>
-      </w:r>
-    </w:p>
-    <w:p>
-      <w:r>
-        <w:t>На основе анализа исходных данных и результатов инвентаризации</w:t>
-      </w:r>
-      <w:r>
-        <w:t xml:space="preserve"> </w:t>
-      </w:r>
-      <w:r>
-        <w:t>систем и сетей определены следующие группы информационных ресурсов и</w:t>
-      </w:r>
-      <w:r>
-        <w:t xml:space="preserve"> </w:t>
-      </w:r>
-      <w:r>
-        <w:t>компонентов систем и сетей, которые могут являться объектами воздействия:</w:t>
-      </w:r>
-    </w:p>
-    <w:p>
-      <w:pPr>
-        <w:ind w:left="360" w:firstLine="0"/>
-      </w:pPr>
-      <w:r>
-        <w:t>а) информация (данные), содержащаяся в системах и сетях</w:t>
-      </w:r>
-      <w:r>
-        <w:t xml:space="preserve"> </w:t>
-      </w:r>
-      <w:r>
-        <w:t>(защищаемая информация, информация о конфигурации системы и сети);</w:t>
-      </w:r>
-    </w:p>
-    <w:p>
-      <w:pPr>
-        <w:ind w:left="360" w:firstLine="0"/>
-      </w:pPr>
-      <w:r>
-        <w:t>б) программно-аппаратные средства обработки и хранения</w:t>
-      </w:r>
-      <w:r>
-        <w:t xml:space="preserve"> </w:t>
-      </w:r>
-      <w:r>
-        <w:t>информации (ПЭВМ, сервера);</w:t>
-      </w:r>
-    </w:p>
-    <w:p>
-      <w:pPr>
-        <w:ind w:left="360" w:firstLine="0"/>
-      </w:pPr>
-      <w:r>
-        <w:t>в) машинные носители информации, содержащие как защищаемую</w:t>
-      </w:r>
-      <w:r>
-        <w:t xml:space="preserve"> </w:t>
-      </w:r>
-      <w:r>
-        <w:t>информацию, так и аутентификационную информацию;</w:t>
-      </w:r>
-    </w:p>
-    <w:p>
-      <w:pPr>
-        <w:ind w:left="360" w:firstLine="0"/>
-      </w:pPr>
-      <w:r>
-        <w:t>г) телекоммуникационное оборудование (в том числе программное</w:t>
-      </w:r>
-      <w:r>
-        <w:t xml:space="preserve"> </w:t>
-      </w:r>
-      <w:r>
-        <w:t>обеспечение для управления телекоммуникационным оборудованием);</w:t>
-      </w:r>
-    </w:p>
-    <w:p>
-      <w:pPr>
-        <w:ind w:left="360" w:firstLine="0"/>
-      </w:pPr>
-      <w:r>
-        <w:t>д) средство защиты информации;</w:t>
-      </w:r>
-    </w:p>
-    <w:p>
-      <w:pPr>
-        <w:ind w:left="360" w:firstLine="0"/>
-      </w:pPr>
-      <w:r>
-        <w:lastRenderedPageBreak/>
-        <w:t>е) объекты файловой системы.</w:t>
-      </w:r>
-      <w:r>
-        <w:cr/>
-      </w:r>
-    </w:p>
-    <w:p>
-      <w:r>
-        <w:t xml:space="preserve">В отношении каждого объекта воздействия определялись виды воздействия на него, которые могут привести к негативным последствиям. Рассматриваемые виды воздействия представлены в Таблице </w:t>
-      </w:r>
-      <w:r>
-        <w:t>1</w:t>
-      </w:r>
-      <w:r>
-        <w:t>.</w:t>
+        <w:t>4. Возможные объекты воздействия угроз безопасности информации. Возможные негативные последствия реализации угроз безопасности информации. Источники угроз безопасности информации. Способы реализации угроз безопасности информации.</w:t>
+      </w:r>
+      <w:bookmarkEnd w:id="13"/>
+    </w:p>
+    <w:p>
+      <w:pPr>
+        <w:rPr>
+          <w:szCs w:val="28"/>
+        </w:rPr>
+      </w:pPr>
+      <w:r>
+        <w:rPr>
+          <w:szCs w:val="28"/>
+        </w:rPr>
+        <w:t>В отношении каждого объекта воздействия определялись виды воздействия на него, которые могут привести к негативным последствиям. Рассматриваемые виды воздействия представлены в Таблице 3.</w:t>
       </w:r>
     </w:p>
     <w:tbl>
@@ -756,8 +5610,14 @@
           <w:p>
             <w:pPr>
               <w:ind w:firstLine="0"/>
-            </w:pPr>
-            <w:r>
+              <w:rPr>
+                <w:szCs w:val="28"/>
+              </w:rPr>
+            </w:pPr>
+            <w:r>
+              <w:rPr>
+                <w:szCs w:val="28"/>
+              </w:rPr>
               <w:t>Идентификатор</w:t>
             </w:r>
           </w:p>
@@ -769,8 +5629,14 @@
           <w:p>
             <w:pPr>
               <w:ind w:firstLine="0"/>
-            </w:pPr>
-            <w:r>
+              <w:rPr>
+                <w:szCs w:val="28"/>
+              </w:rPr>
+            </w:pPr>
+            <w:r>
+              <w:rPr>
+                <w:szCs w:val="28"/>
+              </w:rPr>
               <w:t>Вид воздействия</w:t>
             </w:r>
           </w:p>
@@ -784,8 +5650,14 @@
           <w:p>
             <w:pPr>
               <w:ind w:firstLine="0"/>
-            </w:pPr>
-            <w:r>
+              <w:rPr>
+                <w:szCs w:val="28"/>
+              </w:rPr>
+            </w:pPr>
+            <w:r>
+              <w:rPr>
+                <w:szCs w:val="28"/>
+              </w:rPr>
               <w:t>ВВ.1</w:t>
             </w:r>
           </w:p>
@@ -797,8 +5669,14 @@
           <w:p>
             <w:pPr>
               <w:ind w:firstLine="0"/>
-            </w:pPr>
-            <w:r>
+              <w:rPr>
+                <w:szCs w:val="28"/>
+              </w:rPr>
+            </w:pPr>
+            <w:r>
+              <w:rPr>
+                <w:szCs w:val="28"/>
+              </w:rPr>
               <w:t>Утечка (перехват) конфиденциальной информации или отдельных данных (нарушение конфиденциальности)</w:t>
             </w:r>
           </w:p>
@@ -812,12 +5690,15 @@
           <w:p>
             <w:pPr>
               <w:ind w:firstLine="0"/>
-            </w:pPr>
-            <w:r>
-              <w:t>ВВ.</w:t>
-            </w:r>
-            <w:r>
-              <w:t>2</w:t>
+              <w:rPr>
+                <w:szCs w:val="28"/>
+              </w:rPr>
+            </w:pPr>
+            <w:r>
+              <w:rPr>
+                <w:szCs w:val="28"/>
+              </w:rPr>
+              <w:t>ВВ.2</w:t>
             </w:r>
           </w:p>
         </w:tc>
@@ -828,8 +5709,14 @@
           <w:p>
             <w:pPr>
               <w:ind w:firstLine="0"/>
-            </w:pPr>
-            <w:r>
+              <w:rPr>
+                <w:szCs w:val="28"/>
+              </w:rPr>
+            </w:pPr>
+            <w:r>
+              <w:rPr>
+                <w:szCs w:val="28"/>
+              </w:rPr>
               <w:t>Несанкционированный доступ к компонентам, защищаемой информации, системным, конфигурационным, иным служебным данным</w:t>
             </w:r>
           </w:p>
@@ -843,12 +5730,15 @@
           <w:p>
             <w:pPr>
               <w:ind w:firstLine="0"/>
-            </w:pPr>
-            <w:r>
-              <w:t>ВВ.</w:t>
-            </w:r>
-            <w:r>
-              <w:t>3</w:t>
+              <w:rPr>
+                <w:szCs w:val="28"/>
+              </w:rPr>
+            </w:pPr>
+            <w:r>
+              <w:rPr>
+                <w:szCs w:val="28"/>
+              </w:rPr>
+              <w:t>ВВ.3</w:t>
             </w:r>
           </w:p>
         </w:tc>
@@ -859,8 +5749,14 @@
           <w:p>
             <w:pPr>
               <w:ind w:firstLine="0"/>
-            </w:pPr>
-            <w:r>
+              <w:rPr>
+                <w:szCs w:val="28"/>
+              </w:rPr>
+            </w:pPr>
+            <w:r>
+              <w:rPr>
+                <w:szCs w:val="28"/>
+              </w:rPr>
               <w:t>Отказ в обслуживании компонентов (нарушение доступности)</w:t>
             </w:r>
           </w:p>
@@ -874,12 +5770,15 @@
           <w:p>
             <w:pPr>
               <w:ind w:firstLine="0"/>
-            </w:pPr>
-            <w:r>
-              <w:t>ВВ.</w:t>
-            </w:r>
-            <w:r>
-              <w:t>4</w:t>
+              <w:rPr>
+                <w:szCs w:val="28"/>
+              </w:rPr>
+            </w:pPr>
+            <w:r>
+              <w:rPr>
+                <w:szCs w:val="28"/>
+              </w:rPr>
+              <w:t>ВВ.4</w:t>
             </w:r>
           </w:p>
         </w:tc>
@@ -890,8 +5789,14 @@
           <w:p>
             <w:pPr>
               <w:ind w:firstLine="0"/>
-            </w:pPr>
-            <w:r>
+              <w:rPr>
+                <w:szCs w:val="28"/>
+              </w:rPr>
+            </w:pPr>
+            <w:r>
+              <w:rPr>
+                <w:szCs w:val="28"/>
+              </w:rPr>
               <w:t>Несанкционированная модификация, подмена, искажение защищаемой информации, системных, конфигурационных, иных служебных данных (нарушение целостности)</w:t>
             </w:r>
           </w:p>
@@ -905,12 +5810,15 @@
           <w:p>
             <w:pPr>
               <w:ind w:firstLine="0"/>
-            </w:pPr>
-            <w:r>
-              <w:t>ВВ.</w:t>
-            </w:r>
-            <w:r>
-              <w:t>5</w:t>
+              <w:rPr>
+                <w:szCs w:val="28"/>
+              </w:rPr>
+            </w:pPr>
+            <w:r>
+              <w:rPr>
+                <w:szCs w:val="28"/>
+              </w:rPr>
+              <w:t>ВВ.5</w:t>
             </w:r>
           </w:p>
         </w:tc>
@@ -921,208 +5829,258 @@
           <w:p>
             <w:pPr>
               <w:ind w:firstLine="0"/>
-            </w:pPr>
-            <w:r>
+              <w:rPr>
+                <w:szCs w:val="28"/>
+              </w:rPr>
+            </w:pPr>
+            <w:r>
+              <w:rPr>
+                <w:szCs w:val="28"/>
+              </w:rPr>
               <w:t>Нарушение функционирования (работоспособности) программно-аппаратных средств обработки, передачи и хранения информации</w:t>
             </w:r>
           </w:p>
         </w:tc>
       </w:tr>
     </w:tbl>
-    <w:p/>
-    <w:p>
-      <w:pPr>
-        <w:pStyle w:val="a5"/>
-        <w:numPr>
-          <w:ilvl w:val="0"/>
-          <w:numId w:val="1"/>
-        </w:numPr>
-      </w:pPr>
-      <w:r>
-        <w:t>Источники угроз безопасности информации</w:t>
-      </w:r>
-    </w:p>
-    <w:p>
-      <w:r>
-        <w:t>Исходными данными для определения возможных актуальных</w:t>
-      </w:r>
-      <w:r>
-        <w:t xml:space="preserve"> </w:t>
-      </w:r>
-      <w:r>
-        <w:t>нарушителей являются:</w:t>
-      </w:r>
-    </w:p>
-    <w:p>
-      <w:pPr>
-        <w:ind w:firstLine="0"/>
-      </w:pPr>
-      <w:r>
-        <w:t>а) общий перечень угроз безопасности информации, содержащихся в</w:t>
-      </w:r>
-      <w:r>
-        <w:t xml:space="preserve"> </w:t>
-      </w:r>
-      <w:r>
-        <w:t>банке данных угроз безопасности информации ФСТЭК России (bdu.fstec.ru),</w:t>
-      </w:r>
-      <w:r>
-        <w:t xml:space="preserve"> </w:t>
-      </w:r>
-      <w:r>
-        <w:t>модели угроз безопасности информации, разрабатываемые ФСТЭК России в</w:t>
-      </w:r>
-      <w:r>
-        <w:t xml:space="preserve"> </w:t>
-      </w:r>
-      <w:r>
-        <w:t>соответствии с подпунктом 4 пункта 8 Положения о Федеральной службе по</w:t>
-      </w:r>
-      <w:r>
-        <w:t xml:space="preserve"> </w:t>
-      </w:r>
-      <w:r>
-        <w:t>техническому и экспортному контролю, утвержденного Указом Президента</w:t>
-      </w:r>
-      <w:r>
-        <w:t xml:space="preserve"> </w:t>
-      </w:r>
-      <w:r>
-        <w:t>Российской Федерации от 16 августа 2004 г. № 1085, а также отраслевые</w:t>
-      </w:r>
-      <w:r>
-        <w:t xml:space="preserve"> </w:t>
-      </w:r>
-      <w:r>
-        <w:t>(ведомственные, корпоративные) модели угроз безопасности информации;</w:t>
-      </w:r>
-    </w:p>
-    <w:p>
-      <w:pPr>
-        <w:ind w:firstLine="0"/>
-      </w:pPr>
-      <w:r>
+    <w:p>
+      <w:pPr>
+        <w:rPr>
+          <w:szCs w:val="28"/>
+        </w:rPr>
+      </w:pPr>
+    </w:p>
+    <w:p>
+      <w:pPr>
+        <w:rPr>
+          <w:szCs w:val="28"/>
+        </w:rPr>
+      </w:pPr>
+      <w:r>
+        <w:rPr>
+          <w:szCs w:val="28"/>
+        </w:rPr>
+        <w:t>Способы реализации:</w:t>
+      </w:r>
+    </w:p>
+    <w:p>
+      <w:pPr>
+        <w:rPr>
+          <w:szCs w:val="28"/>
+        </w:rPr>
+      </w:pPr>
+      <w:r>
+        <w:rPr>
+          <w:szCs w:val="28"/>
+        </w:rPr>
+        <w:t>СР.1 Использование уязвимостей (уязвимостей кода (программного обеспечения), уязвимостей архитектуры и конфигурации систем и сетей, а также организационных и многофакторных уязвимостей)</w:t>
+      </w:r>
+    </w:p>
+    <w:p>
+      <w:pPr>
+        <w:rPr>
+          <w:szCs w:val="28"/>
+        </w:rPr>
+      </w:pPr>
+      <w:r>
+        <w:rPr>
+          <w:szCs w:val="28"/>
+        </w:rPr>
+        <w:t>СР.2 Внедрение вредоносного программного обеспечения</w:t>
+      </w:r>
+    </w:p>
+    <w:p>
+      <w:pPr>
+        <w:rPr>
+          <w:szCs w:val="28"/>
+        </w:rPr>
+      </w:pPr>
+      <w:r>
+        <w:rPr>
+          <w:szCs w:val="28"/>
+        </w:rPr>
+        <w:t>СР.3 Использование недекларированных возможностей программного обеспечения и (или) программно-аппаратных средств</w:t>
+      </w:r>
+    </w:p>
+    <w:p>
+      <w:pPr>
+        <w:rPr>
+          <w:szCs w:val="28"/>
+        </w:rPr>
+      </w:pPr>
+      <w:r>
+        <w:rPr>
+          <w:szCs w:val="28"/>
+        </w:rPr>
+        <w:t>СР.4 Установка программных и (или) программно-аппаратных закладок в программное обеспечение и (или) программно-аппаратные средства</w:t>
+      </w:r>
+    </w:p>
+    <w:p>
+      <w:pPr>
+        <w:rPr>
+          <w:szCs w:val="28"/>
+        </w:rPr>
+      </w:pPr>
+      <w:r>
+        <w:rPr>
+          <w:szCs w:val="28"/>
+        </w:rPr>
+        <w:t>СР.5 Формирование и использование скрытых каналов (по времени, по памяти) для передачи конфиденциальных данных</w:t>
+      </w:r>
+    </w:p>
+    <w:p>
+      <w:pPr>
+        <w:rPr>
+          <w:szCs w:val="28"/>
+        </w:rPr>
+      </w:pPr>
+      <w:r>
+        <w:rPr>
+          <w:szCs w:val="28"/>
+        </w:rPr>
+        <w:t>СР.6 Реализация атак типа «отказ в обслуживании» в отношении технических средств, программного обеспечения и каналов передачи данных</w:t>
+      </w:r>
+    </w:p>
+    <w:p>
+      <w:pPr>
+        <w:rPr>
+          <w:szCs w:val="28"/>
+        </w:rPr>
+      </w:pPr>
+      <w:r>
+        <w:rPr>
+          <w:szCs w:val="28"/>
+        </w:rPr>
+        <w:t>СР.7 Инвазивные способы доступа к конфиденциальной информации, содержащейся в аппаратных средствах аутентификации</w:t>
+      </w:r>
+    </w:p>
+    <w:p>
+      <w:pPr>
+        <w:rPr>
+          <w:szCs w:val="28"/>
+        </w:rPr>
+      </w:pPr>
+      <w:r>
+        <w:rPr>
+          <w:szCs w:val="28"/>
+        </w:rPr>
         <w:lastRenderedPageBreak/>
-        <w:t>б) документация на сети и системы (в части сведений о составе и</w:t>
-      </w:r>
-      <w:r>
-        <w:t xml:space="preserve"> </w:t>
-      </w:r>
-      <w:r>
-        <w:t>архитектуре, о группах пользователей и уровне их полномочий, типах доступа,</w:t>
-      </w:r>
-      <w:r>
-        <w:t xml:space="preserve"> </w:t>
-      </w:r>
-      <w:r>
-        <w:t>внешних и внутренних интерфейсах);</w:t>
-      </w:r>
-    </w:p>
-    <w:p>
-      <w:pPr>
-        <w:ind w:firstLine="0"/>
-      </w:pPr>
-      <w:r>
-        <w:t>в) негативные последствия от реализации (возникновения) угроз</w:t>
-      </w:r>
-      <w:r>
-        <w:t xml:space="preserve"> </w:t>
-      </w:r>
-      <w:r>
-        <w:t>безопасности информации;</w:t>
-      </w:r>
-    </w:p>
-    <w:p>
-      <w:pPr>
-        <w:ind w:firstLine="0"/>
-      </w:pPr>
-      <w:r>
-        <w:t>г) объекты воздействия угроз безопасности информации и виды</w:t>
-      </w:r>
-      <w:r>
-        <w:t xml:space="preserve"> </w:t>
-      </w:r>
-      <w:r>
-        <w:t>воздействия на них.</w:t>
-      </w:r>
-    </w:p>
-    <w:p>
-      <w:r>
-        <w:t>На основе анализа исходных данных, а также результатов оценки</w:t>
-      </w:r>
-      <w:r>
-        <w:t xml:space="preserve"> </w:t>
-      </w:r>
-      <w:r>
-        <w:t>возможных целей реализации нарушителями угроз безопасности информации</w:t>
-      </w:r>
-      <w:r>
-        <w:t xml:space="preserve"> </w:t>
-      </w:r>
-      <w:r>
-        <w:t>определен перечень рассматриваемых нарушителей, актуальных для систем и</w:t>
-      </w:r>
-      <w:r>
-        <w:t xml:space="preserve"> </w:t>
-      </w:r>
-      <w:r>
-        <w:t xml:space="preserve">сетей. Данный перечень указан в Таблице </w:t>
-      </w:r>
-      <w:r>
-        <w:t>2</w:t>
-      </w:r>
-      <w:r>
-        <w:t>.</w:t>
+        <w:t>СР.8 Несанкционированный физический доступ и (или) воздействие на линии, (каналы) связи, технические средства, машинные носители информации</w:t>
+      </w:r>
+    </w:p>
+    <w:p>
+      <w:pPr>
+        <w:rPr>
+          <w:szCs w:val="28"/>
+        </w:rPr>
+      </w:pPr>
+      <w:r>
+        <w:rPr>
+          <w:szCs w:val="28"/>
+        </w:rPr>
+        <w:t>СР.9 Ошибочные действия в ходе создания и эксплуатации систем и сетей, в том числе при установке, настройке программных и программно-аппаратных средств</w:t>
+      </w:r>
+    </w:p>
+    <w:p>
+      <w:pPr>
+        <w:rPr>
+          <w:szCs w:val="28"/>
+        </w:rPr>
+      </w:pPr>
+      <w:r>
+        <w:rPr>
+          <w:szCs w:val="28"/>
+        </w:rPr>
+        <w:t>На основе анализа исходных данных, а также результатов оценки возможных целей реализации нарушителями угроз безопасности информации определен перечень рассматриваемых нарушителей, актуальных для систем и сетей. Данный перечень указан в Таблице 4.</w:t>
       </w:r>
     </w:p>
     <w:tbl>
       <w:tblPr>
         <w:tblStyle w:val="a6"/>
-        <w:tblW w:w="0" w:type="auto"/>
+        <w:tblW w:w="11056" w:type="dxa"/>
+        <w:tblInd w:w="-5" w:type="dxa"/>
         <w:tblLook w:val="04A0" w:firstRow="1" w:lastRow="0" w:firstColumn="1" w:lastColumn="0" w:noHBand="0" w:noVBand="1"/>
       </w:tblPr>
       <w:tblGrid>
-        <w:gridCol w:w="3115"/>
-        <w:gridCol w:w="3115"/>
-        <w:gridCol w:w="3115"/>
+        <w:gridCol w:w="2560"/>
+        <w:gridCol w:w="3571"/>
+        <w:gridCol w:w="3330"/>
+        <w:gridCol w:w="1595"/>
       </w:tblGrid>
       <w:tr>
         <w:tc>
           <w:tcPr>
-            <w:tcW w:w="3115" w:type="dxa"/>
-          </w:tcPr>
-          <w:p>
-            <w:pPr>
-              <w:ind w:firstLine="0"/>
-            </w:pPr>
-            <w:r>
+            <w:tcW w:w="2645" w:type="dxa"/>
+          </w:tcPr>
+          <w:p>
+            <w:pPr>
+              <w:ind w:firstLine="0"/>
+              <w:rPr>
+                <w:szCs w:val="28"/>
+              </w:rPr>
+            </w:pPr>
+            <w:r>
+              <w:rPr>
+                <w:szCs w:val="28"/>
+              </w:rPr>
               <w:t>Вид нарушителя</w:t>
             </w:r>
           </w:p>
         </w:tc>
         <w:tc>
           <w:tcPr>
-            <w:tcW w:w="3115" w:type="dxa"/>
-          </w:tcPr>
-          <w:p>
-            <w:pPr>
-              <w:ind w:firstLine="0"/>
-            </w:pPr>
-            <w:r>
+            <w:tcW w:w="3734" w:type="dxa"/>
+          </w:tcPr>
+          <w:p>
+            <w:pPr>
+              <w:ind w:firstLine="0"/>
+              <w:rPr>
+                <w:szCs w:val="28"/>
+              </w:rPr>
+            </w:pPr>
+            <w:r>
+              <w:rPr>
+                <w:szCs w:val="28"/>
+              </w:rPr>
               <w:t>Возможные цели реализации угроз безопасности информации</w:t>
             </w:r>
           </w:p>
         </w:tc>
         <w:tc>
           <w:tcPr>
-            <w:tcW w:w="3115" w:type="dxa"/>
-          </w:tcPr>
-          <w:p>
-            <w:pPr>
-              <w:ind w:firstLine="0"/>
-            </w:pPr>
-            <w:r>
+            <w:tcW w:w="3544" w:type="dxa"/>
+          </w:tcPr>
+          <w:p>
+            <w:pPr>
+              <w:ind w:firstLine="0"/>
+              <w:rPr>
+                <w:szCs w:val="28"/>
+              </w:rPr>
+            </w:pPr>
+            <w:r>
+              <w:rPr>
+                <w:szCs w:val="28"/>
+              </w:rPr>
               <w:t>Предположение об отнесении к числу возможных нарушителей</w:t>
+            </w:r>
+          </w:p>
+        </w:tc>
+        <w:tc>
+          <w:tcPr>
+            <w:tcW w:w="1133" w:type="dxa"/>
+          </w:tcPr>
+          <w:p>
+            <w:pPr>
+              <w:ind w:firstLine="0"/>
+              <w:rPr>
+                <w:szCs w:val="28"/>
+              </w:rPr>
+            </w:pPr>
+            <w:r>
+              <w:rPr>
+                <w:szCs w:val="28"/>
+              </w:rPr>
+              <w:t>Способы Реализации</w:t>
             </w:r>
           </w:p>
         </w:tc>
@@ -1130,49 +6088,78 @@
       <w:tr>
         <w:tc>
           <w:tcPr>
-            <w:tcW w:w="3115" w:type="dxa"/>
-          </w:tcPr>
-          <w:p>
-            <w:pPr>
-              <w:ind w:firstLine="0"/>
-            </w:pPr>
-            <w:r>
+            <w:tcW w:w="2645" w:type="dxa"/>
+          </w:tcPr>
+          <w:p>
+            <w:pPr>
+              <w:ind w:firstLine="0"/>
+              <w:rPr>
+                <w:szCs w:val="28"/>
+              </w:rPr>
+            </w:pPr>
+            <w:r>
+              <w:rPr>
+                <w:szCs w:val="28"/>
+              </w:rPr>
               <w:t>Отдельные физические лица (хакеры)</w:t>
             </w:r>
           </w:p>
         </w:tc>
         <w:tc>
           <w:tcPr>
-            <w:tcW w:w="3115" w:type="dxa"/>
-          </w:tcPr>
-          <w:p>
-            <w:pPr>
-              <w:ind w:firstLine="0"/>
-            </w:pPr>
-            <w:r>
-              <w:t>Получение финансовой или иной материальной выгоды. Любопытство или желание</w:t>
-            </w:r>
-            <w:r>
-              <w:t xml:space="preserve"> </w:t>
-            </w:r>
-            <w:r>
-              <w:t>самореализации</w:t>
-            </w:r>
-            <w:r>
-              <w:t>.</w:t>
-            </w:r>
-          </w:p>
-        </w:tc>
-        <w:tc>
-          <w:tcPr>
-            <w:tcW w:w="3115" w:type="dxa"/>
-          </w:tcPr>
-          <w:p>
-            <w:pPr>
-              <w:ind w:firstLine="0"/>
-            </w:pPr>
-            <w:r>
+            <w:tcW w:w="3734" w:type="dxa"/>
+          </w:tcPr>
+          <w:p>
+            <w:pPr>
+              <w:ind w:firstLine="0"/>
+              <w:rPr>
+                <w:szCs w:val="28"/>
+              </w:rPr>
+            </w:pPr>
+            <w:r>
+              <w:rPr>
+                <w:szCs w:val="28"/>
+              </w:rPr>
+              <w:t>Получение финансовой или иной материальной выгоды. Любопытство или желание самореализации.</w:t>
+            </w:r>
+          </w:p>
+        </w:tc>
+        <w:tc>
+          <w:tcPr>
+            <w:tcW w:w="3544" w:type="dxa"/>
+          </w:tcPr>
+          <w:p>
+            <w:pPr>
+              <w:ind w:firstLine="0"/>
+              <w:rPr>
+                <w:szCs w:val="28"/>
+              </w:rPr>
+            </w:pPr>
+            <w:r>
+              <w:rPr>
+                <w:szCs w:val="28"/>
+              </w:rPr>
               <w:t>Возможные цели реализации угроз безопасности информации предполагают наличие нарушителя</w:t>
+            </w:r>
+          </w:p>
+        </w:tc>
+        <w:tc>
+          <w:tcPr>
+            <w:tcW w:w="1133" w:type="dxa"/>
+          </w:tcPr>
+          <w:p>
+            <w:pPr>
+              <w:ind w:firstLine="0"/>
+              <w:rPr>
+                <w:szCs w:val="28"/>
+              </w:rPr>
+            </w:pPr>
+            <w:r>
+              <w:rPr>
+                <w:color w:val="000000"/>
+                <w:szCs w:val="28"/>
+              </w:rPr>
+              <w:t>СР.1, СР.2, СР.6</w:t>
             </w:r>
           </w:p>
         </w:tc>
@@ -1180,40 +6167,234 @@
       <w:tr>
         <w:tc>
           <w:tcPr>
-            <w:tcW w:w="3115" w:type="dxa"/>
-          </w:tcPr>
-          <w:p>
-            <w:pPr>
-              <w:ind w:firstLine="0"/>
-            </w:pPr>
-            <w:r>
+            <w:tcW w:w="2645" w:type="dxa"/>
+          </w:tcPr>
+          <w:p>
+            <w:pPr>
+              <w:ind w:firstLine="0"/>
+              <w:rPr>
+                <w:szCs w:val="28"/>
+              </w:rPr>
+            </w:pPr>
+            <w:r>
+              <w:rPr>
+                <w:szCs w:val="28"/>
+              </w:rPr>
               <w:t>Конкурирующие организации</w:t>
             </w:r>
           </w:p>
         </w:tc>
         <w:tc>
           <w:tcPr>
-            <w:tcW w:w="3115" w:type="dxa"/>
-          </w:tcPr>
-          <w:p>
-            <w:pPr>
-              <w:ind w:firstLine="0"/>
-            </w:pPr>
-            <w:r>
+            <w:tcW w:w="3734" w:type="dxa"/>
+          </w:tcPr>
+          <w:p>
+            <w:pPr>
+              <w:ind w:firstLine="0"/>
+              <w:rPr>
+                <w:szCs w:val="28"/>
+              </w:rPr>
+            </w:pPr>
+            <w:r>
+              <w:rPr>
+                <w:szCs w:val="28"/>
+              </w:rPr>
               <w:t>Получение конкурентных преимуществ. Получение финансовой или иной материальной выгоды.</w:t>
             </w:r>
           </w:p>
         </w:tc>
         <w:tc>
           <w:tcPr>
-            <w:tcW w:w="3115" w:type="dxa"/>
-          </w:tcPr>
-          <w:p>
-            <w:pPr>
-              <w:ind w:firstLine="0"/>
-            </w:pPr>
-            <w:r>
+            <w:tcW w:w="3544" w:type="dxa"/>
+          </w:tcPr>
+          <w:p>
+            <w:pPr>
+              <w:ind w:firstLine="0"/>
+              <w:rPr>
+                <w:szCs w:val="28"/>
+              </w:rPr>
+            </w:pPr>
+            <w:r>
+              <w:rPr>
+                <w:szCs w:val="28"/>
+              </w:rPr>
               <w:t>Не имеют достаточной мотивации для осуществления деятельности, связанной с нарушением характеристик безопасности конфиденциальной информации, обрабатываемой в Подсистеме</w:t>
+            </w:r>
+          </w:p>
+        </w:tc>
+        <w:tc>
+          <w:tcPr>
+            <w:tcW w:w="1133" w:type="dxa"/>
+          </w:tcPr>
+          <w:p>
+            <w:pPr>
+              <w:ind w:firstLine="0"/>
+              <w:rPr>
+                <w:szCs w:val="28"/>
+              </w:rPr>
+            </w:pPr>
+            <w:r>
+              <w:rPr>
+                <w:color w:val="000000"/>
+                <w:szCs w:val="28"/>
+              </w:rPr>
+              <w:t>СР.1, СР.2, СР.7, СР8</w:t>
+            </w:r>
+          </w:p>
+        </w:tc>
+      </w:tr>
+      <w:tr>
+        <w:tc>
+          <w:tcPr>
+            <w:tcW w:w="2645" w:type="dxa"/>
+          </w:tcPr>
+          <w:p>
+            <w:pPr>
+              <w:ind w:firstLine="0"/>
+              <w:rPr>
+                <w:szCs w:val="28"/>
+              </w:rPr>
+            </w:pPr>
+            <w:r>
+              <w:rPr>
+                <w:szCs w:val="28"/>
+              </w:rPr>
+              <w:t>Поставщики вычислительных услуг, услуг связи</w:t>
+            </w:r>
+          </w:p>
+        </w:tc>
+        <w:tc>
+          <w:tcPr>
+            <w:tcW w:w="3734" w:type="dxa"/>
+          </w:tcPr>
+          <w:p>
+            <w:pPr>
+              <w:ind w:firstLine="0"/>
+              <w:rPr>
+                <w:szCs w:val="28"/>
+              </w:rPr>
+            </w:pPr>
+            <w:r>
+              <w:rPr>
+                <w:szCs w:val="28"/>
+              </w:rPr>
+              <w:t>Получение финансовой или иной материальной выгоды. Непреднамеренные, неосторожные или неквалифицированные действия.</w:t>
+            </w:r>
+          </w:p>
+        </w:tc>
+        <w:tc>
+          <w:tcPr>
+            <w:tcW w:w="3544" w:type="dxa"/>
+          </w:tcPr>
+          <w:p>
+            <w:pPr>
+              <w:ind w:firstLine="0"/>
+              <w:rPr>
+                <w:szCs w:val="28"/>
+              </w:rPr>
+            </w:pPr>
+            <w:r>
+              <w:rPr>
+                <w:szCs w:val="28"/>
+              </w:rPr>
+              <w:t>Не имеют достаточной мотивации для осуществления деятельности, связанной с нарушением характеристик безопасности конфиденциальной информации, обрабатываемой в Подсистеме</w:t>
+            </w:r>
+          </w:p>
+        </w:tc>
+        <w:tc>
+          <w:tcPr>
+            <w:tcW w:w="1133" w:type="dxa"/>
+          </w:tcPr>
+          <w:p>
+            <w:pPr>
+              <w:ind w:firstLine="0"/>
+              <w:rPr>
+                <w:szCs w:val="28"/>
+              </w:rPr>
+            </w:pPr>
+            <w:r>
+              <w:rPr>
+                <w:szCs w:val="28"/>
+              </w:rPr>
+              <w:t>СР.3, СР.4, СР.7</w:t>
+            </w:r>
+          </w:p>
+        </w:tc>
+      </w:tr>
+      <w:tr>
+        <w:tc>
+          <w:tcPr>
+            <w:tcW w:w="2645" w:type="dxa"/>
+          </w:tcPr>
+          <w:p>
+            <w:pPr>
+              <w:ind w:firstLine="0"/>
+              <w:rPr>
+                <w:szCs w:val="28"/>
+              </w:rPr>
+            </w:pPr>
+            <w:r>
+              <w:rPr>
+                <w:szCs w:val="28"/>
+              </w:rPr>
+              <w:t>Лица, привлекаемые для установки,</w:t>
+            </w:r>
+          </w:p>
+        </w:tc>
+        <w:tc>
+          <w:tcPr>
+            <w:tcW w:w="3734" w:type="dxa"/>
+          </w:tcPr>
+          <w:p>
+            <w:pPr>
+              <w:ind w:firstLine="0"/>
+              <w:rPr>
+                <w:szCs w:val="28"/>
+              </w:rPr>
+            </w:pPr>
+            <w:r>
+              <w:rPr>
+                <w:szCs w:val="28"/>
+              </w:rPr>
+              <w:t xml:space="preserve">Получение финансовой или иной материальной выгоды. </w:t>
+            </w:r>
+          </w:p>
+        </w:tc>
+        <w:tc>
+          <w:tcPr>
+            <w:tcW w:w="3544" w:type="dxa"/>
+          </w:tcPr>
+          <w:p>
+            <w:pPr>
+              <w:ind w:firstLine="0"/>
+              <w:rPr>
+                <w:szCs w:val="28"/>
+              </w:rPr>
+            </w:pPr>
+            <w:r>
+              <w:rPr>
+                <w:szCs w:val="28"/>
+              </w:rPr>
+              <w:t xml:space="preserve">Возможные цели реализации угроз безопасности </w:t>
+            </w:r>
+          </w:p>
+        </w:tc>
+        <w:tc>
+          <w:tcPr>
+            <w:tcW w:w="1133" w:type="dxa"/>
+          </w:tcPr>
+          <w:p>
+            <w:pPr>
+              <w:ind w:firstLine="0"/>
+              <w:rPr>
+                <w:szCs w:val="28"/>
+              </w:rPr>
+            </w:pPr>
+            <w:r>
+              <w:rPr>
+                <w:szCs w:val="28"/>
+              </w:rPr>
+              <w:t>СР.3, СР.4, СР.7</w:t>
             </w:r>
           </w:p>
         </w:tc>
@@ -1222,57 +6403,99 @@
     <w:p>
       <w:pPr>
         <w:ind w:firstLine="0"/>
+        <w:rPr>
+          <w:szCs w:val="28"/>
+        </w:rPr>
       </w:pPr>
     </w:p>
     <w:tbl>
       <w:tblPr>
         <w:tblStyle w:val="a6"/>
-        <w:tblW w:w="0" w:type="auto"/>
+        <w:tblW w:w="11057" w:type="dxa"/>
+        <w:tblInd w:w="-5" w:type="dxa"/>
         <w:tblLook w:val="04A0" w:firstRow="1" w:lastRow="0" w:firstColumn="1" w:lastColumn="0" w:noHBand="0" w:noVBand="1"/>
       </w:tblPr>
       <w:tblGrid>
-        <w:gridCol w:w="3115"/>
-        <w:gridCol w:w="3115"/>
-        <w:gridCol w:w="3115"/>
+        <w:gridCol w:w="2680"/>
+        <w:gridCol w:w="3684"/>
+        <w:gridCol w:w="3098"/>
+        <w:gridCol w:w="1595"/>
       </w:tblGrid>
       <w:tr>
         <w:tc>
           <w:tcPr>
-            <w:tcW w:w="3115" w:type="dxa"/>
-          </w:tcPr>
-          <w:p>
-            <w:pPr>
-              <w:ind w:firstLine="0"/>
-            </w:pPr>
-            <w:r>
-              <w:lastRenderedPageBreak/>
+            <w:tcW w:w="2680" w:type="dxa"/>
+          </w:tcPr>
+          <w:p>
+            <w:pPr>
+              <w:ind w:firstLine="0"/>
+              <w:rPr>
+                <w:szCs w:val="28"/>
+              </w:rPr>
+            </w:pPr>
+            <w:r>
+              <w:rPr>
+                <w:szCs w:val="28"/>
+              </w:rPr>
               <w:t>Вид нарушителя</w:t>
             </w:r>
           </w:p>
         </w:tc>
         <w:tc>
           <w:tcPr>
-            <w:tcW w:w="3115" w:type="dxa"/>
-          </w:tcPr>
-          <w:p>
-            <w:pPr>
-              <w:ind w:firstLine="0"/>
-            </w:pPr>
-            <w:r>
+            <w:tcW w:w="3684" w:type="dxa"/>
+          </w:tcPr>
+          <w:p>
+            <w:pPr>
+              <w:ind w:firstLine="0"/>
+              <w:rPr>
+                <w:szCs w:val="28"/>
+              </w:rPr>
+            </w:pPr>
+            <w:r>
+              <w:rPr>
+                <w:szCs w:val="28"/>
+              </w:rPr>
               <w:t>Возможные цели реализации угроз безопасности информации</w:t>
             </w:r>
           </w:p>
         </w:tc>
         <w:tc>
           <w:tcPr>
-            <w:tcW w:w="3115" w:type="dxa"/>
-          </w:tcPr>
-          <w:p>
-            <w:pPr>
-              <w:ind w:firstLine="0"/>
-            </w:pPr>
-            <w:r>
+            <w:tcW w:w="3098" w:type="dxa"/>
+          </w:tcPr>
+          <w:p>
+            <w:pPr>
+              <w:ind w:firstLine="0"/>
+              <w:rPr>
+                <w:szCs w:val="28"/>
+              </w:rPr>
+            </w:pPr>
+            <w:r>
+              <w:rPr>
+                <w:szCs w:val="28"/>
+              </w:rPr>
               <w:t>Предположение об отнесении к числу возможных нарушителей</w:t>
+            </w:r>
+          </w:p>
+        </w:tc>
+        <w:tc>
+          <w:tcPr>
+            <w:tcW w:w="1595" w:type="dxa"/>
+          </w:tcPr>
+          <w:p>
+            <w:pPr>
+              <w:ind w:firstLine="0"/>
+              <w:rPr>
+                <w:color w:val="000000"/>
+                <w:szCs w:val="28"/>
+              </w:rPr>
+            </w:pPr>
+            <w:r>
+              <w:rPr>
+                <w:szCs w:val="28"/>
+              </w:rPr>
+              <w:t>Способы Реализации</w:t>
             </w:r>
           </w:p>
         </w:tc>
@@ -1280,81 +6503,151 @@
       <w:tr>
         <w:tc>
           <w:tcPr>
-            <w:tcW w:w="3115" w:type="dxa"/>
-          </w:tcPr>
-          <w:p>
-            <w:pPr>
-              <w:ind w:firstLine="0"/>
-            </w:pPr>
-            <w:r>
-              <w:t>Поставщики вычислительных услуг, услуг связи</w:t>
-            </w:r>
-          </w:p>
-        </w:tc>
-        <w:tc>
-          <w:tcPr>
-            <w:tcW w:w="3115" w:type="dxa"/>
-          </w:tcPr>
-          <w:p>
-            <w:pPr>
-              <w:ind w:firstLine="0"/>
-            </w:pPr>
-            <w:r>
-              <w:t>Получение финансовой или иной материальной выгоды. Непреднамеренные, неосторожные или неквалифицированные действия.</w:t>
-            </w:r>
-          </w:p>
-        </w:tc>
-        <w:tc>
-          <w:tcPr>
-            <w:tcW w:w="3115" w:type="dxa"/>
-          </w:tcPr>
-          <w:p>
-            <w:pPr>
-              <w:ind w:firstLine="0"/>
-            </w:pPr>
-            <w:r>
-              <w:t>Не имеют достаточной мотивации для осуществления деятельности, связанной с нарушением характеристик безопасности конфиденциальной информации, обрабатываемой в Подсистеме</w:t>
-            </w:r>
+            <w:tcW w:w="2680" w:type="dxa"/>
+          </w:tcPr>
+          <w:p>
+            <w:pPr>
+              <w:ind w:firstLine="0"/>
+              <w:rPr>
+                <w:szCs w:val="28"/>
+              </w:rPr>
+            </w:pPr>
+            <w:r>
+              <w:rPr>
+                <w:szCs w:val="28"/>
+              </w:rPr>
+              <w:t>настройки, испытаний, пусконаладочных и иных видов работ</w:t>
+            </w:r>
+          </w:p>
+        </w:tc>
+        <w:tc>
+          <w:tcPr>
+            <w:tcW w:w="3684" w:type="dxa"/>
+          </w:tcPr>
+          <w:p>
+            <w:pPr>
+              <w:ind w:firstLine="0"/>
+              <w:rPr>
+                <w:szCs w:val="28"/>
+              </w:rPr>
+            </w:pPr>
+            <w:r>
+              <w:rPr>
+                <w:szCs w:val="28"/>
+              </w:rPr>
+              <w:t>Непреднамеренные, неосторожные или неквалифицированные действия.</w:t>
+            </w:r>
+          </w:p>
+        </w:tc>
+        <w:tc>
+          <w:tcPr>
+            <w:tcW w:w="3098" w:type="dxa"/>
+          </w:tcPr>
+          <w:p>
+            <w:pPr>
+              <w:ind w:firstLine="0"/>
+              <w:rPr>
+                <w:szCs w:val="28"/>
+              </w:rPr>
+            </w:pPr>
+            <w:r>
+              <w:rPr>
+                <w:szCs w:val="28"/>
+              </w:rPr>
+              <w:t>информации предполагают наличие нарушителя</w:t>
+            </w:r>
+          </w:p>
+        </w:tc>
+        <w:tc>
+          <w:tcPr>
+            <w:tcW w:w="1595" w:type="dxa"/>
+          </w:tcPr>
+          <w:p>
+            <w:pPr>
+              <w:ind w:firstLine="0"/>
+              <w:rPr>
+                <w:color w:val="000000"/>
+                <w:szCs w:val="28"/>
+              </w:rPr>
+            </w:pPr>
           </w:p>
         </w:tc>
       </w:tr>
       <w:tr>
         <w:tc>
           <w:tcPr>
-            <w:tcW w:w="3115" w:type="dxa"/>
-          </w:tcPr>
-          <w:p>
-            <w:pPr>
-              <w:ind w:firstLine="0"/>
-            </w:pPr>
-            <w:r>
-              <w:t>Лица, привлекаемые для установки, настройки, испытаний, пусконаладочных и иных видов работ</w:t>
-            </w:r>
-          </w:p>
-        </w:tc>
-        <w:tc>
-          <w:tcPr>
-            <w:tcW w:w="3115" w:type="dxa"/>
-          </w:tcPr>
-          <w:p>
-            <w:pPr>
-              <w:ind w:firstLine="0"/>
-            </w:pPr>
-            <w:r>
+            <w:tcW w:w="2680" w:type="dxa"/>
+          </w:tcPr>
+          <w:p>
+            <w:pPr>
+              <w:ind w:firstLine="0"/>
+              <w:rPr>
+                <w:szCs w:val="28"/>
+              </w:rPr>
+            </w:pPr>
+            <w:r>
+              <w:rPr>
+                <w:szCs w:val="28"/>
+              </w:rPr>
+              <w:t>Лица, обеспечивающие функционирование систем и сетей или обеспечивающие системы оператора (администрация, охрана, уборщики и т. д.)</w:t>
+            </w:r>
+          </w:p>
+        </w:tc>
+        <w:tc>
+          <w:tcPr>
+            <w:tcW w:w="3684" w:type="dxa"/>
+          </w:tcPr>
+          <w:p>
+            <w:pPr>
+              <w:ind w:firstLine="0"/>
+              <w:rPr>
+                <w:szCs w:val="28"/>
+              </w:rPr>
+            </w:pPr>
+            <w:r>
+              <w:rPr>
+                <w:szCs w:val="28"/>
+              </w:rPr>
               <w:t>Получение финансовой или иной материальной выгоды. Непреднамеренные, неосторожные или неквалифицированные действия.</w:t>
             </w:r>
           </w:p>
         </w:tc>
         <w:tc>
           <w:tcPr>
-            <w:tcW w:w="3115" w:type="dxa"/>
-          </w:tcPr>
-          <w:p>
-            <w:pPr>
-              <w:ind w:firstLine="0"/>
-            </w:pPr>
-            <w:r>
-              <w:t>Возможные цели реализации угроз безопасности информации предполагают наличие нарушителя</w:t>
+            <w:tcW w:w="3098" w:type="dxa"/>
+          </w:tcPr>
+          <w:p>
+            <w:pPr>
+              <w:ind w:firstLine="0"/>
+              <w:rPr>
+                <w:szCs w:val="28"/>
+              </w:rPr>
+            </w:pPr>
+            <w:r>
+              <w:rPr>
+                <w:szCs w:val="28"/>
+              </w:rPr>
+              <w:t>Не имеют достаточной мотивации для осуществления деятельности, связанной с нарушением характеристик безопасности конфиденциальной информации, обрабатываемой в Подсистеме.</w:t>
+            </w:r>
+          </w:p>
+        </w:tc>
+        <w:tc>
+          <w:tcPr>
+            <w:tcW w:w="1595" w:type="dxa"/>
+          </w:tcPr>
+          <w:p>
+            <w:pPr>
+              <w:ind w:firstLine="0"/>
+              <w:rPr>
+                <w:szCs w:val="28"/>
+              </w:rPr>
+            </w:pPr>
+            <w:r>
+              <w:rPr>
+                <w:color w:val="000000"/>
+                <w:szCs w:val="28"/>
+              </w:rPr>
+              <w:t>СР.2, СР.7, СР.8</w:t>
             </w:r>
           </w:p>
         </w:tc>
@@ -1362,40 +6655,77 @@
       <w:tr>
         <w:tc>
           <w:tcPr>
-            <w:tcW w:w="3115" w:type="dxa"/>
-          </w:tcPr>
-          <w:p>
-            <w:pPr>
-              <w:ind w:firstLine="0"/>
-            </w:pPr>
-            <w:r>
-              <w:t>Вид нарушителя</w:t>
-            </w:r>
-          </w:p>
-        </w:tc>
-        <w:tc>
-          <w:tcPr>
-            <w:tcW w:w="3115" w:type="dxa"/>
-          </w:tcPr>
-          <w:p>
-            <w:pPr>
-              <w:ind w:firstLine="0"/>
-            </w:pPr>
-            <w:r>
-              <w:t>Возможные цели реализации угроз безопасности информации</w:t>
-            </w:r>
-          </w:p>
-        </w:tc>
-        <w:tc>
-          <w:tcPr>
-            <w:tcW w:w="3115" w:type="dxa"/>
-          </w:tcPr>
-          <w:p>
-            <w:pPr>
-              <w:ind w:firstLine="0"/>
-            </w:pPr>
-            <w:r>
-              <w:t>Предположение об отнесении к числу возможных нарушителей</w:t>
+            <w:tcW w:w="2680" w:type="dxa"/>
+          </w:tcPr>
+          <w:p>
+            <w:pPr>
+              <w:ind w:firstLine="0"/>
+              <w:rPr>
+                <w:szCs w:val="28"/>
+              </w:rPr>
+            </w:pPr>
+            <w:r>
+              <w:rPr>
+                <w:szCs w:val="28"/>
+              </w:rPr>
+              <w:t>Авторизованные пользователи систем и сетей</w:t>
+            </w:r>
+          </w:p>
+        </w:tc>
+        <w:tc>
+          <w:tcPr>
+            <w:tcW w:w="3684" w:type="dxa"/>
+          </w:tcPr>
+          <w:p>
+            <w:pPr>
+              <w:ind w:firstLine="0"/>
+              <w:rPr>
+                <w:szCs w:val="28"/>
+              </w:rPr>
+            </w:pPr>
+            <w:r>
+              <w:rPr>
+                <w:szCs w:val="28"/>
+              </w:rPr>
+              <w:t>Любопытство или желание самореализации (подтверждение статуса). Месть за ранее совершенные действия. Непреднамеренные, неосторожные или неквалифицированные действия.</w:t>
+            </w:r>
+          </w:p>
+        </w:tc>
+        <w:tc>
+          <w:tcPr>
+            <w:tcW w:w="3098" w:type="dxa"/>
+          </w:tcPr>
+          <w:p>
+            <w:pPr>
+              <w:ind w:firstLine="0"/>
+              <w:rPr>
+                <w:szCs w:val="28"/>
+              </w:rPr>
+            </w:pPr>
+            <w:r>
+              <w:rPr>
+                <w:szCs w:val="28"/>
+              </w:rPr>
+              <w:t>Возможные цели реализации угроз безопасности информации предполагают наличие нарушителя.</w:t>
+            </w:r>
+          </w:p>
+        </w:tc>
+        <w:tc>
+          <w:tcPr>
+            <w:tcW w:w="1595" w:type="dxa"/>
+          </w:tcPr>
+          <w:p>
+            <w:pPr>
+              <w:ind w:firstLine="0"/>
+              <w:rPr>
+                <w:szCs w:val="28"/>
+              </w:rPr>
+            </w:pPr>
+            <w:r>
+              <w:rPr>
+                <w:szCs w:val="28"/>
+              </w:rPr>
+              <w:t>СР.1, СР.2, СР.6, СР.7, СР.8</w:t>
             </w:r>
           </w:p>
         </w:tc>
@@ -1403,274 +6733,183 @@
       <w:tr>
         <w:tc>
           <w:tcPr>
-            <w:tcW w:w="3115" w:type="dxa"/>
-          </w:tcPr>
-          <w:p>
-            <w:pPr>
-              <w:ind w:firstLine="0"/>
-            </w:pPr>
-            <w:r>
-              <w:t>Лица, обеспечивающие функционирование систем и сетей или обеспечивающие системы оператора (администрация, охрана, уборщики и т. д.)</w:t>
-            </w:r>
-          </w:p>
-        </w:tc>
-        <w:tc>
-          <w:tcPr>
-            <w:tcW w:w="3115" w:type="dxa"/>
-          </w:tcPr>
-          <w:p>
-            <w:pPr>
-              <w:ind w:firstLine="0"/>
-            </w:pPr>
-            <w:r>
-              <w:t>Получение финансовой или иной материальной выгоды. Непреднамеренные, неосторожные или неквалифицированные действия</w:t>
-            </w:r>
-            <w:r>
-              <w:t>.</w:t>
-            </w:r>
-          </w:p>
-        </w:tc>
-        <w:tc>
-          <w:tcPr>
-            <w:tcW w:w="3115" w:type="dxa"/>
-          </w:tcPr>
-          <w:p>
-            <w:pPr>
-              <w:ind w:firstLine="0"/>
-            </w:pPr>
-            <w:r>
-              <w:t>Не имеют достаточной мотивации для осуществления деятельности, связанной с нарушением характеристик безопасности</w:t>
+            <w:tcW w:w="2680" w:type="dxa"/>
+          </w:tcPr>
+          <w:p>
+            <w:pPr>
+              <w:ind w:firstLine="0"/>
+              <w:rPr>
+                <w:szCs w:val="28"/>
+              </w:rPr>
+            </w:pPr>
+            <w:r>
+              <w:rPr>
+                <w:szCs w:val="28"/>
+              </w:rPr>
+              <w:t>Системные администраторы и администратор</w:t>
+            </w:r>
+          </w:p>
+        </w:tc>
+        <w:tc>
+          <w:tcPr>
+            <w:tcW w:w="3684" w:type="dxa"/>
+          </w:tcPr>
+          <w:p>
+            <w:pPr>
+              <w:ind w:firstLine="0"/>
+              <w:rPr>
+                <w:szCs w:val="28"/>
+              </w:rPr>
+            </w:pPr>
+            <w:r>
+              <w:rPr>
+                <w:szCs w:val="28"/>
+              </w:rPr>
+              <w:t>Получение финансовой или иной материальной выгоды. Месть за ранее совершенные действия. Непреднамеренные, неосторожные или неквалифицированные действия</w:t>
+            </w:r>
+          </w:p>
+        </w:tc>
+        <w:tc>
+          <w:tcPr>
+            <w:tcW w:w="3098" w:type="dxa"/>
+          </w:tcPr>
+          <w:p>
+            <w:pPr>
+              <w:ind w:firstLine="0"/>
+              <w:rPr>
+                <w:szCs w:val="28"/>
+              </w:rPr>
+            </w:pPr>
+            <w:r>
+              <w:rPr>
+                <w:szCs w:val="28"/>
+              </w:rPr>
+              <w:t>Возможные цели реализации угроз безопасности информации предполагают наличие нарушителя</w:t>
+            </w:r>
+          </w:p>
+        </w:tc>
+        <w:tc>
+          <w:tcPr>
+            <w:tcW w:w="1595" w:type="dxa"/>
+          </w:tcPr>
+          <w:p>
+            <w:pPr>
+              <w:ind w:firstLine="0"/>
+              <w:rPr>
+                <w:szCs w:val="28"/>
+              </w:rPr>
+            </w:pPr>
+            <w:r>
+              <w:rPr>
+                <w:szCs w:val="28"/>
+              </w:rPr>
+              <w:t>СР.1, СР.2, СР.4, СР.7, СР.8, СР.8, СР.9</w:t>
+            </w:r>
+          </w:p>
+        </w:tc>
+      </w:tr>
+      <w:tr>
+        <w:tc>
+          <w:tcPr>
+            <w:tcW w:w="2680" w:type="dxa"/>
+          </w:tcPr>
+          <w:p>
+            <w:pPr>
+              <w:ind w:firstLine="0"/>
+              <w:rPr>
+                <w:szCs w:val="28"/>
+              </w:rPr>
+            </w:pPr>
+            <w:r>
+              <w:rPr>
+                <w:szCs w:val="28"/>
+              </w:rPr>
+              <w:t>Бывшие работники (пользователи)</w:t>
+            </w:r>
+          </w:p>
+        </w:tc>
+        <w:tc>
+          <w:tcPr>
+            <w:tcW w:w="3684" w:type="dxa"/>
+          </w:tcPr>
+          <w:p>
+            <w:pPr>
+              <w:ind w:firstLine="0"/>
+              <w:rPr>
+                <w:szCs w:val="28"/>
+              </w:rPr>
+            </w:pPr>
+            <w:r>
+              <w:rPr>
+                <w:szCs w:val="28"/>
+              </w:rPr>
+              <w:t>Получение финансовой или иной материальной выгоды. Месть за ранее совершенные действия.</w:t>
+            </w:r>
+          </w:p>
+        </w:tc>
+        <w:tc>
+          <w:tcPr>
+            <w:tcW w:w="3098" w:type="dxa"/>
+          </w:tcPr>
+          <w:p>
+            <w:pPr>
+              <w:ind w:firstLine="0"/>
+              <w:rPr>
+                <w:szCs w:val="28"/>
+              </w:rPr>
+            </w:pPr>
+            <w:r>
+              <w:rPr>
+                <w:szCs w:val="28"/>
+              </w:rPr>
+              <w:t>Не имеют достаточной мотивации для осуществления деятельности.</w:t>
+            </w:r>
+          </w:p>
+        </w:tc>
+        <w:tc>
+          <w:tcPr>
+            <w:tcW w:w="1595" w:type="dxa"/>
+          </w:tcPr>
+          <w:p>
+            <w:pPr>
+              <w:ind w:firstLine="0"/>
+              <w:rPr>
+                <w:szCs w:val="28"/>
+              </w:rPr>
+            </w:pPr>
+            <w:r>
+              <w:rPr>
+                <w:szCs w:val="28"/>
+              </w:rPr>
+              <w:t>СР.1, СР2, СР.8</w:t>
             </w:r>
           </w:p>
         </w:tc>
       </w:tr>
     </w:tbl>
-    <w:p/>
-    <w:tbl>
-      <w:tblPr>
-        <w:tblStyle w:val="a6"/>
-        <w:tblW w:w="0" w:type="auto"/>
-        <w:tblLook w:val="04A0" w:firstRow="1" w:lastRow="0" w:firstColumn="1" w:lastColumn="0" w:noHBand="0" w:noVBand="1"/>
-      </w:tblPr>
-      <w:tblGrid>
-        <w:gridCol w:w="2972"/>
-        <w:gridCol w:w="3258"/>
-        <w:gridCol w:w="3115"/>
-      </w:tblGrid>
-      <w:tr>
-        <w:tc>
-          <w:tcPr>
-            <w:tcW w:w="2972" w:type="dxa"/>
-          </w:tcPr>
-          <w:p>
-            <w:pPr>
-              <w:ind w:firstLine="0"/>
-            </w:pPr>
-            <w:r>
-              <w:lastRenderedPageBreak/>
-              <w:t>Вид нарушителя</w:t>
-            </w:r>
-          </w:p>
-        </w:tc>
-        <w:tc>
-          <w:tcPr>
-            <w:tcW w:w="3258" w:type="dxa"/>
-          </w:tcPr>
-          <w:p>
-            <w:pPr>
-              <w:ind w:firstLine="0"/>
-            </w:pPr>
-            <w:r>
-              <w:t>Возможные цели реализации угроз безопасности информации</w:t>
-            </w:r>
-          </w:p>
-        </w:tc>
-        <w:tc>
-          <w:tcPr>
-            <w:tcW w:w="3115" w:type="dxa"/>
-          </w:tcPr>
-          <w:p>
-            <w:pPr>
-              <w:ind w:firstLine="0"/>
-            </w:pPr>
-            <w:r>
-              <w:t>Предположение об отнесении к числу возможных нарушителей</w:t>
-            </w:r>
-          </w:p>
-        </w:tc>
-      </w:tr>
-      <w:tr>
-        <w:tc>
-          <w:tcPr>
-            <w:tcW w:w="2972" w:type="dxa"/>
-          </w:tcPr>
-          <w:p>
-            <w:pPr>
-              <w:ind w:firstLine="0"/>
-            </w:pPr>
-          </w:p>
-        </w:tc>
-        <w:tc>
-          <w:tcPr>
-            <w:tcW w:w="3258" w:type="dxa"/>
-          </w:tcPr>
-          <w:p>
-            <w:pPr>
-              <w:ind w:firstLine="0"/>
-            </w:pPr>
-          </w:p>
-        </w:tc>
-        <w:tc>
-          <w:tcPr>
-            <w:tcW w:w="3115" w:type="dxa"/>
-          </w:tcPr>
-          <w:p>
-            <w:pPr>
-              <w:ind w:firstLine="0"/>
-            </w:pPr>
-            <w:r>
-              <w:t>конфиденциальной информации,</w:t>
-            </w:r>
-            <w:r>
-              <w:t xml:space="preserve"> </w:t>
-            </w:r>
-            <w:r>
-              <w:t>обрабатываемой в Подсистеме.</w:t>
-            </w:r>
-          </w:p>
-        </w:tc>
-      </w:tr>
-      <w:tr>
-        <w:tc>
-          <w:tcPr>
-            <w:tcW w:w="2972" w:type="dxa"/>
-          </w:tcPr>
-          <w:p>
-            <w:pPr>
-              <w:ind w:firstLine="0"/>
-            </w:pPr>
-            <w:r>
-              <w:t>Авторизованные пользователи систем и сетей</w:t>
-            </w:r>
-          </w:p>
-        </w:tc>
-        <w:tc>
-          <w:tcPr>
-            <w:tcW w:w="3258" w:type="dxa"/>
-          </w:tcPr>
-          <w:p>
-            <w:pPr>
-              <w:ind w:firstLine="0"/>
-            </w:pPr>
-            <w:r>
-              <w:t>Любопытство или желание самореализации (подтверждение статуса). Месть за ранее совершенные действия. Непреднамеренные, неосторожные или неквалифицированные действия.</w:t>
-            </w:r>
-          </w:p>
-        </w:tc>
-        <w:tc>
-          <w:tcPr>
-            <w:tcW w:w="3115" w:type="dxa"/>
-          </w:tcPr>
-          <w:p>
-            <w:pPr>
-              <w:ind w:firstLine="0"/>
-            </w:pPr>
-            <w:r>
-              <w:t>Возможные цели реализации угроз безопасности информации предполагают наличие нарушителя.</w:t>
-            </w:r>
-          </w:p>
-        </w:tc>
-      </w:tr>
-      <w:tr>
-        <w:tc>
-          <w:tcPr>
-            <w:tcW w:w="2972" w:type="dxa"/>
-          </w:tcPr>
-          <w:p>
-            <w:pPr>
-              <w:ind w:firstLine="0"/>
-            </w:pPr>
-            <w:r>
-              <w:t>Системные администраторы и администратор</w:t>
-            </w:r>
-          </w:p>
-        </w:tc>
-        <w:tc>
-          <w:tcPr>
-            <w:tcW w:w="3258" w:type="dxa"/>
-          </w:tcPr>
-          <w:p>
-            <w:pPr>
-              <w:ind w:firstLine="0"/>
-            </w:pPr>
-            <w:r>
-              <w:t>Получение финансовой или иной материальной выгоды. Месть за ранее совершенные действия. Непреднамеренные, неосторожные или неквалифицированные действия</w:t>
-            </w:r>
-          </w:p>
-        </w:tc>
-        <w:tc>
-          <w:tcPr>
-            <w:tcW w:w="3115" w:type="dxa"/>
-          </w:tcPr>
-          <w:p>
-            <w:pPr>
-              <w:ind w:firstLine="0"/>
-            </w:pPr>
-            <w:r>
-              <w:t>Возможные цели реализации угроз безопасности информации предполагают наличие нарушителя</w:t>
-            </w:r>
-          </w:p>
-        </w:tc>
-      </w:tr>
-      <w:tr>
-        <w:tc>
-          <w:tcPr>
-            <w:tcW w:w="2972" w:type="dxa"/>
-          </w:tcPr>
-          <w:p>
-            <w:pPr>
-              <w:ind w:firstLine="0"/>
-            </w:pPr>
-            <w:r>
-              <w:t>Бывшие работники (пользователи)</w:t>
-            </w:r>
-          </w:p>
-        </w:tc>
-        <w:tc>
-          <w:tcPr>
-            <w:tcW w:w="3258" w:type="dxa"/>
-          </w:tcPr>
-          <w:p>
-            <w:pPr>
-              <w:ind w:firstLine="0"/>
-            </w:pPr>
-            <w:r>
-              <w:t>Получение финансовой или иной материальной выгоды. Месть за ранее совершенные действия</w:t>
-            </w:r>
-            <w:r>
-              <w:t>.</w:t>
-            </w:r>
-          </w:p>
-        </w:tc>
-        <w:tc>
-          <w:tcPr>
-            <w:tcW w:w="3115" w:type="dxa"/>
-          </w:tcPr>
-          <w:p>
-            <w:pPr>
-              <w:ind w:firstLine="0"/>
-            </w:pPr>
-            <w:r>
-              <w:t>Не имеют достаточной мотивации для осуществления деятельности, связанной с нарушением характеристик безопасности конфиденциальной информации</w:t>
-            </w:r>
-            <w:r>
-              <w:t>.</w:t>
-            </w:r>
-          </w:p>
-        </w:tc>
-      </w:tr>
-    </w:tbl>
-    <w:p/>
+    <w:p>
+      <w:pPr>
+        <w:ind w:firstLine="0"/>
+        <w:rPr>
+          <w:rFonts w:cs="Times New Roman"/>
+          <w:szCs w:val="28"/>
+        </w:rPr>
+        <w:sectPr>
+          <w:pgSz w:w="12240" w:h="20160" w:code="5"/>
+          <w:pgMar w:top="1134" w:right="1701" w:bottom="1134" w:left="850" w:header="708" w:footer="708" w:gutter="0"/>
+          <w:cols w:space="708"/>
+          <w:docGrid w:linePitch="381"/>
+        </w:sectPr>
+      </w:pPr>
+    </w:p>
+    <w:p>
+      <w:pPr>
+        <w:ind w:firstLine="0"/>
+        <w:rPr>
+          <w:szCs w:val="28"/>
+        </w:rPr>
+      </w:pPr>
+    </w:p>
     <w:sectPr>
       <w:pgSz w:w="11906" w:h="16838"/>
       <w:pgMar w:top="1134" w:right="850" w:bottom="1134" w:left="1701" w:header="708" w:footer="708" w:gutter="0"/>
@@ -1679,6 +6918,223 @@
     </w:sectPr>
   </w:body>
 </w:document>
+</file>
+
+<file path=word/endnotes.xml><?xml version="1.0" encoding="utf-8"?>
+<w:endnotes xmlns:wpc="http://schemas.microsoft.com/office/word/2010/wordprocessingCanvas" xmlns:cx="http://schemas.microsoft.com/office/drawing/2014/chartex" xmlns:cx1="http://schemas.microsoft.com/office/drawing/2015/9/8/chartex" xmlns:cx2="http://schemas.microsoft.com/office/drawing/2015/10/21/chartex" xmlns:cx3="http://schemas.microsoft.com/office/drawing/2016/5/9/chartex" xmlns:cx4="http://schemas.microsoft.com/office/drawing/2016/5/10/chartex" xmlns:cx5="http://schemas.microsoft.com/office/drawing/2016/5/11/chartex" xmlns:cx6="http://schemas.microsoft.com/office/drawing/2016/5/12/chartex" xmlns:cx7="http://schemas.microsoft.com/office/drawing/2016/5/13/chartex" xmlns:cx8="http://schemas.microsoft.com/office/drawing/2016/5/14/chartex" xmlns:mc="http://schemas.openxmlformats.org/markup-compatibility/2006" xmlns:aink="http://schemas.microsoft.com/office/drawing/2016/ink" xmlns:am3d="http://schemas.microsoft.com/office/drawing/2017/model3d" xmlns:o="urn:schemas-microsoft-com:office:office" xmlns:oel="http://schemas.microsoft.com/office/2019/extlst" xmlns:r="http://schemas.openxmlformats.org/officeDocument/2006/relationships" xmlns:m="http://schemas.openxmlformats.org/officeDocument/2006/math" xmlns:v="urn:schemas-microsoft-com:vml" xmlns:wp14="http://schemas.microsoft.com/office/word/2010/wordprocessingDrawing" xmlns:wp="http://schemas.openxmlformats.org/drawingml/2006/wordprocessingDrawing" xmlns:w10="urn:schemas-microsoft-com:office:word" xmlns:w="http://schemas.openxmlformats.org/wordprocessingml/2006/main" xmlns:w14="http://schemas.microsoft.com/office/word/2010/wordml" xmlns:w15="http://schemas.microsoft.com/office/word/2012/wordml" xmlns:w16cex="http://schemas.microsoft.com/office/word/2018/wordml/cex" xmlns:w16cid="http://schemas.microsoft.com/office/word/2016/wordml/cid" xmlns:w16="http://schemas.microsoft.com/office/word/2018/wordml" xmlns:w16sdtdh="http://schemas.microsoft.com/office/word/2020/wordml/sdtdatahash" xmlns:w16se="http://schemas.microsoft.com/office/word/2015/wordml/symex" xmlns:wpg="http://schemas.microsoft.com/office/word/2010/wordprocessingGroup" xmlns:wpi="http://schemas.microsoft.com/office/word/2010/wordprocessingInk" xmlns:wne="http://schemas.microsoft.com/office/word/2006/wordml" xmlns:wps="http://schemas.microsoft.com/office/word/2010/wordprocessingShape" mc:Ignorable="w14 w15 w16se w16cid w16 w16cex w16sdtdh wp14">
+  <w:endnote w:type="separator" w:id="-1">
+    <w:p>
+      <w:pPr>
+        <w:spacing w:after="0" w:line="240" w:lineRule="auto"/>
+      </w:pPr>
+      <w:r>
+        <w:separator/>
+      </w:r>
+    </w:p>
+  </w:endnote>
+  <w:endnote w:type="continuationSeparator" w:id="0">
+    <w:p>
+      <w:pPr>
+        <w:spacing w:after="0" w:line="240" w:lineRule="auto"/>
+      </w:pPr>
+      <w:r>
+        <w:continuationSeparator/>
+      </w:r>
+    </w:p>
+  </w:endnote>
+</w:endnotes>
+</file>
+
+<file path=word/footer1.xml><?xml version="1.0" encoding="utf-8"?>
+<w:ftr xmlns:wpc="http://schemas.microsoft.com/office/word/2010/wordprocessingCanvas" xmlns:cx="http://schemas.microsoft.com/office/drawing/2014/chartex" xmlns:cx1="http://schemas.microsoft.com/office/drawing/2015/9/8/chartex" xmlns:cx2="http://schemas.microsoft.com/office/drawing/2015/10/21/chartex" xmlns:cx3="http://schemas.microsoft.com/office/drawing/2016/5/9/chartex" xmlns:cx4="http://schemas.microsoft.com/office/drawing/2016/5/10/chartex" xmlns:cx5="http://schemas.microsoft.com/office/drawing/2016/5/11/chartex" xmlns:cx6="http://schemas.microsoft.com/office/drawing/2016/5/12/chartex" xmlns:cx7="http://schemas.microsoft.com/office/drawing/2016/5/13/chartex" xmlns:cx8="http://schemas.microsoft.com/office/drawing/2016/5/14/chartex" xmlns:mc="http://schemas.openxmlformats.org/markup-compatibility/2006" xmlns:aink="http://schemas.microsoft.com/office/drawing/2016/ink" xmlns:am3d="http://schemas.microsoft.com/office/drawing/2017/model3d" xmlns:o="urn:schemas-microsoft-com:office:office" xmlns:oel="http://schemas.microsoft.com/office/2019/extlst" xmlns:r="http://schemas.openxmlformats.org/officeDocument/2006/relationships" xmlns:m="http://schemas.openxmlformats.org/officeDocument/2006/math" xmlns:v="urn:schemas-microsoft-com:vml" xmlns:wp14="http://schemas.microsoft.com/office/word/2010/wordprocessingDrawing" xmlns:wp="http://schemas.openxmlformats.org/drawingml/2006/wordprocessingDrawing" xmlns:w10="urn:schemas-microsoft-com:office:word" xmlns:w="http://schemas.openxmlformats.org/wordprocessingml/2006/main" xmlns:w14="http://schemas.microsoft.com/office/word/2010/wordml" xmlns:w15="http://schemas.microsoft.com/office/word/2012/wordml" xmlns:w16cex="http://schemas.microsoft.com/office/word/2018/wordml/cex" xmlns:w16cid="http://schemas.microsoft.com/office/word/2016/wordml/cid" xmlns:w16="http://schemas.microsoft.com/office/word/2018/wordml" xmlns:w16sdtdh="http://schemas.microsoft.com/office/word/2020/wordml/sdtdatahash" xmlns:w16se="http://schemas.microsoft.com/office/word/2015/wordml/symex" xmlns:wpg="http://schemas.microsoft.com/office/word/2010/wordprocessingGroup" xmlns:wpi="http://schemas.microsoft.com/office/word/2010/wordprocessingInk" xmlns:wne="http://schemas.microsoft.com/office/word/2006/wordml" xmlns:wps="http://schemas.microsoft.com/office/word/2010/wordprocessingShape" mc:Ignorable="w14 w15 w16se w16cid w16 w16cex w16sdtdh wp14">
+  <w:p>
+    <w:pPr>
+      <w:pStyle w:val="ac"/>
+      <w:jc w:val="center"/>
+    </w:pPr>
+  </w:p>
+  <w:p>
+    <w:pPr>
+      <w:pStyle w:val="ac"/>
+    </w:pPr>
+  </w:p>
+</w:ftr>
+</file>
+
+<file path=word/footer2.xml><?xml version="1.0" encoding="utf-8"?>
+<w:ftr xmlns:wpc="http://schemas.microsoft.com/office/word/2010/wordprocessingCanvas" xmlns:cx="http://schemas.microsoft.com/office/drawing/2014/chartex" xmlns:cx1="http://schemas.microsoft.com/office/drawing/2015/9/8/chartex" xmlns:cx2="http://schemas.microsoft.com/office/drawing/2015/10/21/chartex" xmlns:cx3="http://schemas.microsoft.com/office/drawing/2016/5/9/chartex" xmlns:cx4="http://schemas.microsoft.com/office/drawing/2016/5/10/chartex" xmlns:cx5="http://schemas.microsoft.com/office/drawing/2016/5/11/chartex" xmlns:cx6="http://schemas.microsoft.com/office/drawing/2016/5/12/chartex" xmlns:cx7="http://schemas.microsoft.com/office/drawing/2016/5/13/chartex" xmlns:cx8="http://schemas.microsoft.com/office/drawing/2016/5/14/chartex" xmlns:mc="http://schemas.openxmlformats.org/markup-compatibility/2006" xmlns:aink="http://schemas.microsoft.com/office/drawing/2016/ink" xmlns:am3d="http://schemas.microsoft.com/office/drawing/2017/model3d" xmlns:o="urn:schemas-microsoft-com:office:office" xmlns:oel="http://schemas.microsoft.com/office/2019/extlst" xmlns:r="http://schemas.openxmlformats.org/officeDocument/2006/relationships" xmlns:m="http://schemas.openxmlformats.org/officeDocument/2006/math" xmlns:v="urn:schemas-microsoft-com:vml" xmlns:wp14="http://schemas.microsoft.com/office/word/2010/wordprocessingDrawing" xmlns:wp="http://schemas.openxmlformats.org/drawingml/2006/wordprocessingDrawing" xmlns:w10="urn:schemas-microsoft-com:office:word" xmlns:w="http://schemas.openxmlformats.org/wordprocessingml/2006/main" xmlns:w14="http://schemas.microsoft.com/office/word/2010/wordml" xmlns:w15="http://schemas.microsoft.com/office/word/2012/wordml" xmlns:w16cex="http://schemas.microsoft.com/office/word/2018/wordml/cex" xmlns:w16cid="http://schemas.microsoft.com/office/word/2016/wordml/cid" xmlns:w16="http://schemas.microsoft.com/office/word/2018/wordml" xmlns:w16sdtdh="http://schemas.microsoft.com/office/word/2020/wordml/sdtdatahash" xmlns:w16se="http://schemas.microsoft.com/office/word/2015/wordml/symex" xmlns:wpg="http://schemas.microsoft.com/office/word/2010/wordprocessingGroup" xmlns:wpi="http://schemas.microsoft.com/office/word/2010/wordprocessingInk" xmlns:wne="http://schemas.microsoft.com/office/word/2006/wordml" xmlns:wps="http://schemas.microsoft.com/office/word/2010/wordprocessingShape" mc:Ignorable="w14 w15 w16se w16cid w16 w16cex w16sdtdh wp14">
+  <w:sdt>
+    <w:sdtPr>
+      <w:id w:val="407920771"/>
+      <w:docPartObj>
+        <w:docPartGallery w:val="Page Numbers (Bottom of Page)"/>
+        <w:docPartUnique/>
+      </w:docPartObj>
+    </w:sdtPr>
+    <w:sdtContent>
+      <w:p>
+        <w:pPr>
+          <w:pStyle w:val="ac"/>
+          <w:jc w:val="center"/>
+        </w:pPr>
+        <w:r>
+          <w:fldChar w:fldCharType="begin"/>
+        </w:r>
+        <w:r>
+          <w:instrText xml:space="preserve"> PAGE   \* MERGEFORMAT </w:instrText>
+        </w:r>
+        <w:r>
+          <w:fldChar w:fldCharType="separate"/>
+        </w:r>
+        <w:r>
+          <w:rPr>
+            <w:noProof/>
+          </w:rPr>
+          <w:t>44</w:t>
+        </w:r>
+        <w:r>
+          <w:rPr>
+            <w:noProof/>
+          </w:rPr>
+          <w:fldChar w:fldCharType="end"/>
+        </w:r>
+      </w:p>
+    </w:sdtContent>
+  </w:sdt>
+  <w:p>
+    <w:pPr>
+      <w:pStyle w:val="ac"/>
+    </w:pPr>
+  </w:p>
+</w:ftr>
+</file>
+
+<file path=word/footnotes.xml><?xml version="1.0" encoding="utf-8"?>
+<w:footnotes xmlns:wpc="http://schemas.microsoft.com/office/word/2010/wordprocessingCanvas" xmlns:cx="http://schemas.microsoft.com/office/drawing/2014/chartex" xmlns:cx1="http://schemas.microsoft.com/office/drawing/2015/9/8/chartex" xmlns:cx2="http://schemas.microsoft.com/office/drawing/2015/10/21/chartex" xmlns:cx3="http://schemas.microsoft.com/office/drawing/2016/5/9/chartex" xmlns:cx4="http://schemas.microsoft.com/office/drawing/2016/5/10/chartex" xmlns:cx5="http://schemas.microsoft.com/office/drawing/2016/5/11/chartex" xmlns:cx6="http://schemas.microsoft.com/office/drawing/2016/5/12/chartex" xmlns:cx7="http://schemas.microsoft.com/office/drawing/2016/5/13/chartex" xmlns:cx8="http://schemas.microsoft.com/office/drawing/2016/5/14/chartex" xmlns:mc="http://schemas.openxmlformats.org/markup-compatibility/2006" xmlns:aink="http://schemas.microsoft.com/office/drawing/2016/ink" xmlns:am3d="http://schemas.microsoft.com/office/drawing/2017/model3d" xmlns:o="urn:schemas-microsoft-com:office:office" xmlns:oel="http://schemas.microsoft.com/office/2019/extlst" xmlns:r="http://schemas.openxmlformats.org/officeDocument/2006/relationships" xmlns:m="http://schemas.openxmlformats.org/officeDocument/2006/math" xmlns:v="urn:schemas-microsoft-com:vml" xmlns:wp14="http://schemas.microsoft.com/office/word/2010/wordprocessingDrawing" xmlns:wp="http://schemas.openxmlformats.org/drawingml/2006/wordprocessingDrawing" xmlns:w10="urn:schemas-microsoft-com:office:word" xmlns:w="http://schemas.openxmlformats.org/wordprocessingml/2006/main" xmlns:w14="http://schemas.microsoft.com/office/word/2010/wordml" xmlns:w15="http://schemas.microsoft.com/office/word/2012/wordml" xmlns:w16cex="http://schemas.microsoft.com/office/word/2018/wordml/cex" xmlns:w16cid="http://schemas.microsoft.com/office/word/2016/wordml/cid" xmlns:w16="http://schemas.microsoft.com/office/word/2018/wordml" xmlns:w16sdtdh="http://schemas.microsoft.com/office/word/2020/wordml/sdtdatahash" xmlns:w16se="http://schemas.microsoft.com/office/word/2015/wordml/symex" xmlns:wpg="http://schemas.microsoft.com/office/word/2010/wordprocessingGroup" xmlns:wpi="http://schemas.microsoft.com/office/word/2010/wordprocessingInk" xmlns:wne="http://schemas.microsoft.com/office/word/2006/wordml" xmlns:wps="http://schemas.microsoft.com/office/word/2010/wordprocessingShape" mc:Ignorable="w14 w15 w16se w16cid w16 w16cex w16sdtdh wp14">
+  <w:footnote w:type="separator" w:id="-1">
+    <w:p>
+      <w:pPr>
+        <w:spacing w:after="0" w:line="240" w:lineRule="auto"/>
+      </w:pPr>
+      <w:r>
+        <w:separator/>
+      </w:r>
+    </w:p>
+  </w:footnote>
+  <w:footnote w:type="continuationSeparator" w:id="0">
+    <w:p>
+      <w:pPr>
+        <w:spacing w:after="0" w:line="240" w:lineRule="auto"/>
+      </w:pPr>
+      <w:r>
+        <w:continuationSeparator/>
+      </w:r>
+    </w:p>
+  </w:footnote>
+</w:footnotes>
+</file>
+
+<file path=word/header1.xml><?xml version="1.0" encoding="utf-8"?>
+<w:hdr xmlns:wpc="http://schemas.microsoft.com/office/word/2010/wordprocessingCanvas" xmlns:cx="http://schemas.microsoft.com/office/drawing/2014/chartex" xmlns:cx1="http://schemas.microsoft.com/office/drawing/2015/9/8/chartex" xmlns:cx2="http://schemas.microsoft.com/office/drawing/2015/10/21/chartex" xmlns:cx3="http://schemas.microsoft.com/office/drawing/2016/5/9/chartex" xmlns:cx4="http://schemas.microsoft.com/office/drawing/2016/5/10/chartex" xmlns:cx5="http://schemas.microsoft.com/office/drawing/2016/5/11/chartex" xmlns:cx6="http://schemas.microsoft.com/office/drawing/2016/5/12/chartex" xmlns:cx7="http://schemas.microsoft.com/office/drawing/2016/5/13/chartex" xmlns:cx8="http://schemas.microsoft.com/office/drawing/2016/5/14/chartex" xmlns:mc="http://schemas.openxmlformats.org/markup-compatibility/2006" xmlns:aink="http://schemas.microsoft.com/office/drawing/2016/ink" xmlns:am3d="http://schemas.microsoft.com/office/drawing/2017/model3d" xmlns:o="urn:schemas-microsoft-com:office:office" xmlns:oel="http://schemas.microsoft.com/office/2019/extlst" xmlns:r="http://schemas.openxmlformats.org/officeDocument/2006/relationships" xmlns:m="http://schemas.openxmlformats.org/officeDocument/2006/math" xmlns:v="urn:schemas-microsoft-com:vml" xmlns:wp14="http://schemas.microsoft.com/office/word/2010/wordprocessingDrawing" xmlns:wp="http://schemas.openxmlformats.org/drawingml/2006/wordprocessingDrawing" xmlns:w10="urn:schemas-microsoft-com:office:word" xmlns:w="http://schemas.openxmlformats.org/wordprocessingml/2006/main" xmlns:w14="http://schemas.microsoft.com/office/word/2010/wordml" xmlns:w15="http://schemas.microsoft.com/office/word/2012/wordml" xmlns:w16cex="http://schemas.microsoft.com/office/word/2018/wordml/cex" xmlns:w16cid="http://schemas.microsoft.com/office/word/2016/wordml/cid" xmlns:w16="http://schemas.microsoft.com/office/word/2018/wordml" xmlns:w16sdtdh="http://schemas.microsoft.com/office/word/2020/wordml/sdtdatahash" xmlns:w16se="http://schemas.microsoft.com/office/word/2015/wordml/symex" xmlns:wpg="http://schemas.microsoft.com/office/word/2010/wordprocessingGroup" xmlns:wpi="http://schemas.microsoft.com/office/word/2010/wordprocessingInk" xmlns:wne="http://schemas.microsoft.com/office/word/2006/wordml" xmlns:wps="http://schemas.microsoft.com/office/word/2010/wordprocessingShape" mc:Ignorable="w14 w15 w16se w16cid w16 w16cex w16sdtdh wp14">
+  <w:sdt>
+    <w:sdtPr>
+      <w:id w:val="407920713"/>
+      <w:docPartObj>
+        <w:docPartGallery w:val="Page Numbers (Top of Page)"/>
+        <w:docPartUnique/>
+      </w:docPartObj>
+    </w:sdtPr>
+    <w:sdtContent>
+      <w:p>
+        <w:pPr>
+          <w:pStyle w:val="aa"/>
+          <w:jc w:val="center"/>
+          <w:rPr>
+            <w:rFonts w:ascii="Times New Roman" w:hAnsi="Times New Roman" w:cs="Times New Roman"/>
+          </w:rPr>
+        </w:pPr>
+        <w:r>
+          <w:rPr>
+            <w:rFonts w:ascii="Times New Roman" w:hAnsi="Times New Roman" w:cs="Times New Roman"/>
+          </w:rPr>
+          <w:t>2135573</w:t>
+        </w:r>
+        <w:fldSimple w:instr=" SUBJECT   \* MERGEFORMAT ">
+          <w:r>
+            <w:rPr>
+              <w:rFonts w:ascii="Times New Roman" w:hAnsi="Times New Roman" w:cs="Times New Roman"/>
+            </w:rPr>
+            <w:t>2.131522.723</w:t>
+          </w:r>
+        </w:fldSimple>
+        <w:r>
+          <w:rPr>
+            <w:rFonts w:ascii="Times New Roman" w:hAnsi="Times New Roman" w:cs="Times New Roman"/>
+          </w:rPr>
+          <w:t xml:space="preserve">.ТЗ </w:t>
+        </w:r>
+      </w:p>
+      <w:p>
+        <w:pPr>
+          <w:pStyle w:val="aa"/>
+          <w:jc w:val="center"/>
+        </w:pPr>
+        <w:r>
+          <w:rPr>
+            <w:rFonts w:ascii="Times New Roman" w:hAnsi="Times New Roman" w:cs="Times New Roman"/>
+          </w:rPr>
+          <w:fldChar w:fldCharType="begin"/>
+        </w:r>
+        <w:r>
+          <w:rPr>
+            <w:rFonts w:ascii="Times New Roman" w:hAnsi="Times New Roman" w:cs="Times New Roman"/>
+          </w:rPr>
+          <w:instrText xml:space="preserve"> PAGE   \* MERGEFORMAT </w:instrText>
+        </w:r>
+        <w:r>
+          <w:rPr>
+            <w:rFonts w:ascii="Times New Roman" w:hAnsi="Times New Roman" w:cs="Times New Roman"/>
+          </w:rPr>
+          <w:fldChar w:fldCharType="separate"/>
+        </w:r>
+        <w:r>
+          <w:rPr>
+            <w:rFonts w:ascii="Times New Roman" w:hAnsi="Times New Roman" w:cs="Times New Roman"/>
+            <w:noProof/>
+          </w:rPr>
+          <w:t>8</w:t>
+        </w:r>
+        <w:r>
+          <w:rPr>
+            <w:rFonts w:ascii="Times New Roman" w:hAnsi="Times New Roman" w:cs="Times New Roman"/>
+          </w:rPr>
+          <w:fldChar w:fldCharType="end"/>
+        </w:r>
+      </w:p>
+    </w:sdtContent>
+  </w:sdt>
+  <w:p>
+    <w:pPr>
+      <w:pStyle w:val="aa"/>
+    </w:pPr>
+  </w:p>
+</w:hdr>
+</file>
+
+<file path=word/header2.xml><?xml version="1.0" encoding="utf-8"?>
+<w:hdr xmlns:wpc="http://schemas.microsoft.com/office/word/2010/wordprocessingCanvas" xmlns:cx="http://schemas.microsoft.com/office/drawing/2014/chartex" xmlns:cx1="http://schemas.microsoft.com/office/drawing/2015/9/8/chartex" xmlns:cx2="http://schemas.microsoft.com/office/drawing/2015/10/21/chartex" xmlns:cx3="http://schemas.microsoft.com/office/drawing/2016/5/9/chartex" xmlns:cx4="http://schemas.microsoft.com/office/drawing/2016/5/10/chartex" xmlns:cx5="http://schemas.microsoft.com/office/drawing/2016/5/11/chartex" xmlns:cx6="http://schemas.microsoft.com/office/drawing/2016/5/12/chartex" xmlns:cx7="http://schemas.microsoft.com/office/drawing/2016/5/13/chartex" xmlns:cx8="http://schemas.microsoft.com/office/drawing/2016/5/14/chartex" xmlns:mc="http://schemas.openxmlformats.org/markup-compatibility/2006" xmlns:aink="http://schemas.microsoft.com/office/drawing/2016/ink" xmlns:am3d="http://schemas.microsoft.com/office/drawing/2017/model3d" xmlns:o="urn:schemas-microsoft-com:office:office" xmlns:oel="http://schemas.microsoft.com/office/2019/extlst" xmlns:r="http://schemas.openxmlformats.org/officeDocument/2006/relationships" xmlns:m="http://schemas.openxmlformats.org/officeDocument/2006/math" xmlns:v="urn:schemas-microsoft-com:vml" xmlns:wp14="http://schemas.microsoft.com/office/word/2010/wordprocessingDrawing" xmlns:wp="http://schemas.openxmlformats.org/drawingml/2006/wordprocessingDrawing" xmlns:w10="urn:schemas-microsoft-com:office:word" xmlns:w="http://schemas.openxmlformats.org/wordprocessingml/2006/main" xmlns:w14="http://schemas.microsoft.com/office/word/2010/wordml" xmlns:w15="http://schemas.microsoft.com/office/word/2012/wordml" xmlns:w16cex="http://schemas.microsoft.com/office/word/2018/wordml/cex" xmlns:w16cid="http://schemas.microsoft.com/office/word/2016/wordml/cid" xmlns:w16="http://schemas.microsoft.com/office/word/2018/wordml" xmlns:w16sdtdh="http://schemas.microsoft.com/office/word/2020/wordml/sdtdatahash" xmlns:w16se="http://schemas.microsoft.com/office/word/2015/wordml/symex" xmlns:wpg="http://schemas.microsoft.com/office/word/2010/wordprocessingGroup" xmlns:wpi="http://schemas.microsoft.com/office/word/2010/wordprocessingInk" xmlns:wne="http://schemas.microsoft.com/office/word/2006/wordml" xmlns:wps="http://schemas.microsoft.com/office/word/2010/wordprocessingShape" mc:Ignorable="w14 w15 w16se w16cid w16 w16cex w16sdtdh wp14">
+  <w:p>
+    <w:pPr>
+      <w:pStyle w:val="aa"/>
+      <w:jc w:val="center"/>
+    </w:pPr>
+  </w:p>
+  <w:p>
+    <w:pPr>
+      <w:pStyle w:val="aa"/>
+    </w:pPr>
+  </w:p>
+</w:hdr>
 </file>
 
 <file path=word/numbering.xml><?xml version="1.0" encoding="utf-8"?>
@@ -1772,8 +7228,160 @@
       </w:pPr>
     </w:lvl>
   </w:abstractNum>
+  <w:abstractNum w:abstractNumId="1" w15:restartNumberingAfterBreak="0">
+    <w:nsid w:val="61CD2FDD"/>
+    <w:multiLevelType w:val="multilevel"/>
+    <w:tmpl w:val="C06A29CE"/>
+    <w:lvl w:ilvl="0">
+      <w:start w:val="1"/>
+      <w:numFmt w:val="bullet"/>
+      <w:lvlText w:val=""/>
+      <w:lvlJc w:val="left"/>
+      <w:pPr>
+        <w:tabs>
+          <w:tab w:val="num" w:pos="720"/>
+        </w:tabs>
+        <w:ind w:left="720" w:hanging="360"/>
+      </w:pPr>
+      <w:rPr>
+        <w:rFonts w:ascii="Symbol" w:hAnsi="Symbol" w:hint="default"/>
+        <w:sz w:val="20"/>
+      </w:rPr>
+    </w:lvl>
+    <w:lvl w:ilvl="1" w:tentative="1">
+      <w:start w:val="1"/>
+      <w:numFmt w:val="bullet"/>
+      <w:lvlText w:val="o"/>
+      <w:lvlJc w:val="left"/>
+      <w:pPr>
+        <w:tabs>
+          <w:tab w:val="num" w:pos="1440"/>
+        </w:tabs>
+        <w:ind w:left="1440" w:hanging="360"/>
+      </w:pPr>
+      <w:rPr>
+        <w:rFonts w:ascii="Courier New" w:hAnsi="Courier New" w:hint="default"/>
+        <w:sz w:val="20"/>
+      </w:rPr>
+    </w:lvl>
+    <w:lvl w:ilvl="2" w:tentative="1">
+      <w:start w:val="1"/>
+      <w:numFmt w:val="bullet"/>
+      <w:lvlText w:val=""/>
+      <w:lvlJc w:val="left"/>
+      <w:pPr>
+        <w:tabs>
+          <w:tab w:val="num" w:pos="2160"/>
+        </w:tabs>
+        <w:ind w:left="2160" w:hanging="360"/>
+      </w:pPr>
+      <w:rPr>
+        <w:rFonts w:ascii="Wingdings" w:hAnsi="Wingdings" w:hint="default"/>
+        <w:sz w:val="20"/>
+      </w:rPr>
+    </w:lvl>
+    <w:lvl w:ilvl="3" w:tentative="1">
+      <w:start w:val="1"/>
+      <w:numFmt w:val="bullet"/>
+      <w:lvlText w:val=""/>
+      <w:lvlJc w:val="left"/>
+      <w:pPr>
+        <w:tabs>
+          <w:tab w:val="num" w:pos="2880"/>
+        </w:tabs>
+        <w:ind w:left="2880" w:hanging="360"/>
+      </w:pPr>
+      <w:rPr>
+        <w:rFonts w:ascii="Wingdings" w:hAnsi="Wingdings" w:hint="default"/>
+        <w:sz w:val="20"/>
+      </w:rPr>
+    </w:lvl>
+    <w:lvl w:ilvl="4" w:tentative="1">
+      <w:start w:val="1"/>
+      <w:numFmt w:val="bullet"/>
+      <w:lvlText w:val=""/>
+      <w:lvlJc w:val="left"/>
+      <w:pPr>
+        <w:tabs>
+          <w:tab w:val="num" w:pos="3600"/>
+        </w:tabs>
+        <w:ind w:left="3600" w:hanging="360"/>
+      </w:pPr>
+      <w:rPr>
+        <w:rFonts w:ascii="Wingdings" w:hAnsi="Wingdings" w:hint="default"/>
+        <w:sz w:val="20"/>
+      </w:rPr>
+    </w:lvl>
+    <w:lvl w:ilvl="5" w:tentative="1">
+      <w:start w:val="1"/>
+      <w:numFmt w:val="bullet"/>
+      <w:lvlText w:val=""/>
+      <w:lvlJc w:val="left"/>
+      <w:pPr>
+        <w:tabs>
+          <w:tab w:val="num" w:pos="4320"/>
+        </w:tabs>
+        <w:ind w:left="4320" w:hanging="360"/>
+      </w:pPr>
+      <w:rPr>
+        <w:rFonts w:ascii="Wingdings" w:hAnsi="Wingdings" w:hint="default"/>
+        <w:sz w:val="20"/>
+      </w:rPr>
+    </w:lvl>
+    <w:lvl w:ilvl="6" w:tentative="1">
+      <w:start w:val="1"/>
+      <w:numFmt w:val="bullet"/>
+      <w:lvlText w:val=""/>
+      <w:lvlJc w:val="left"/>
+      <w:pPr>
+        <w:tabs>
+          <w:tab w:val="num" w:pos="5040"/>
+        </w:tabs>
+        <w:ind w:left="5040" w:hanging="360"/>
+      </w:pPr>
+      <w:rPr>
+        <w:rFonts w:ascii="Wingdings" w:hAnsi="Wingdings" w:hint="default"/>
+        <w:sz w:val="20"/>
+      </w:rPr>
+    </w:lvl>
+    <w:lvl w:ilvl="7" w:tentative="1">
+      <w:start w:val="1"/>
+      <w:numFmt w:val="bullet"/>
+      <w:lvlText w:val=""/>
+      <w:lvlJc w:val="left"/>
+      <w:pPr>
+        <w:tabs>
+          <w:tab w:val="num" w:pos="5760"/>
+        </w:tabs>
+        <w:ind w:left="5760" w:hanging="360"/>
+      </w:pPr>
+      <w:rPr>
+        <w:rFonts w:ascii="Wingdings" w:hAnsi="Wingdings" w:hint="default"/>
+        <w:sz w:val="20"/>
+      </w:rPr>
+    </w:lvl>
+    <w:lvl w:ilvl="8" w:tentative="1">
+      <w:start w:val="1"/>
+      <w:numFmt w:val="bullet"/>
+      <w:lvlText w:val=""/>
+      <w:lvlJc w:val="left"/>
+      <w:pPr>
+        <w:tabs>
+          <w:tab w:val="num" w:pos="6480"/>
+        </w:tabs>
+        <w:ind w:left="6480" w:hanging="360"/>
+      </w:pPr>
+      <w:rPr>
+        <w:rFonts w:ascii="Wingdings" w:hAnsi="Wingdings" w:hint="default"/>
+        <w:sz w:val="20"/>
+      </w:rPr>
+    </w:lvl>
+  </w:abstractNum>
   <w:num w:numId="1" w16cid:durableId="1111435367">
     <w:abstractNumId w:val="0"/>
+  </w:num>
+  <w:num w:numId="2" w16cid:durableId="124932948">
+    <w:abstractNumId w:val="1"/>
   </w:num>
 </w:numbering>
 </file>
@@ -1952,10 +7560,10 @@
     <w:lsdException w:name="Table Web 2" w:semiHidden="1" w:unhideWhenUsed="1"/>
     <w:lsdException w:name="Table Web 3" w:semiHidden="1" w:unhideWhenUsed="1"/>
     <w:lsdException w:name="Balloon Text" w:semiHidden="1" w:unhideWhenUsed="1"/>
-    <w:lsdException w:name="Table Grid" w:uiPriority="39"/>
+    <w:lsdException w:name="Table Grid" w:uiPriority="59"/>
     <w:lsdException w:name="Table Theme" w:semiHidden="1" w:unhideWhenUsed="1"/>
     <w:lsdException w:name="Placeholder Text" w:semiHidden="1"/>
-    <w:lsdException w:name="No Spacing" w:uiPriority="1" w:qFormat="1"/>
+    <w:lsdException w:name="No Spacing" w:uiPriority="0" w:qFormat="1"/>
     <w:lsdException w:name="Light Shading" w:uiPriority="60"/>
     <w:lsdException w:name="Light List" w:uiPriority="61"/>
     <w:lsdException w:name="Light Grid" w:uiPriority="62"/>
@@ -2190,6 +7798,78 @@
       <w14:ligatures w14:val="none"/>
     </w:rPr>
   </w:style>
+  <w:style w:type="paragraph" w:styleId="1">
+    <w:name w:val="heading 1"/>
+    <w:basedOn w:val="a"/>
+    <w:next w:val="a"/>
+    <w:link w:val="10"/>
+    <w:uiPriority w:val="9"/>
+    <w:qFormat/>
+    <w:rsid w:val="00EB78F4"/>
+    <w:pPr>
+      <w:keepNext/>
+      <w:keepLines/>
+      <w:spacing w:before="480" w:after="0" w:line="259" w:lineRule="auto"/>
+      <w:ind w:firstLine="0"/>
+      <w:outlineLvl w:val="0"/>
+    </w:pPr>
+    <w:rPr>
+      <w:rFonts w:eastAsiaTheme="majorEastAsia" w:cstheme="majorBidi"/>
+      <w:b/>
+      <w:bCs/>
+      <w:sz w:val="24"/>
+      <w:szCs w:val="28"/>
+    </w:rPr>
+  </w:style>
+  <w:style w:type="paragraph" w:styleId="2">
+    <w:name w:val="heading 2"/>
+    <w:basedOn w:val="a"/>
+    <w:next w:val="a"/>
+    <w:link w:val="20"/>
+    <w:uiPriority w:val="9"/>
+    <w:unhideWhenUsed/>
+    <w:qFormat/>
+    <w:rsid w:val="001B6E87"/>
+    <w:pPr>
+      <w:keepNext/>
+      <w:keepLines/>
+      <w:spacing w:before="200" w:after="0" w:line="259" w:lineRule="auto"/>
+      <w:ind w:firstLine="0"/>
+      <w:outlineLvl w:val="1"/>
+    </w:pPr>
+    <w:rPr>
+      <w:rFonts w:asciiTheme="majorHAnsi" w:eastAsiaTheme="majorEastAsia" w:hAnsiTheme="majorHAnsi" w:cstheme="majorBidi"/>
+      <w:b/>
+      <w:bCs/>
+      <w:color w:val="4472C4" w:themeColor="accent1"/>
+      <w:sz w:val="26"/>
+      <w:szCs w:val="26"/>
+    </w:rPr>
+  </w:style>
+  <w:style w:type="paragraph" w:styleId="3">
+    <w:name w:val="heading 3"/>
+    <w:basedOn w:val="a"/>
+    <w:next w:val="a"/>
+    <w:link w:val="30"/>
+    <w:uiPriority w:val="9"/>
+    <w:unhideWhenUsed/>
+    <w:qFormat/>
+    <w:rsid w:val="001B6E87"/>
+    <w:pPr>
+      <w:keepNext/>
+      <w:keepLines/>
+      <w:spacing w:before="200" w:after="0" w:line="259" w:lineRule="auto"/>
+      <w:ind w:firstLine="0"/>
+      <w:outlineLvl w:val="2"/>
+    </w:pPr>
+    <w:rPr>
+      <w:rFonts w:asciiTheme="majorHAnsi" w:eastAsiaTheme="majorEastAsia" w:hAnsiTheme="majorHAnsi" w:cstheme="majorBidi"/>
+      <w:b/>
+      <w:bCs/>
+      <w:color w:val="4472C4" w:themeColor="accent1"/>
+      <w:sz w:val="22"/>
+    </w:rPr>
+  </w:style>
   <w:style w:type="character" w:default="1" w:styleId="a0">
     <w:name w:val="Default Paragraph Font"/>
     <w:uiPriority w:val="1"/>
@@ -2268,7 +7948,7 @@
   <w:style w:type="table" w:styleId="a6">
     <w:name w:val="Table Grid"/>
     <w:basedOn w:val="a1"/>
-    <w:uiPriority w:val="39"/>
+    <w:uiPriority w:val="59"/>
     <w:rsid w:val="00536D67"/>
     <w:pPr>
       <w:spacing w:after="0" w:line="240" w:lineRule="auto"/>
@@ -2283,6 +7963,259 @@
         <w:insideV w:val="single" w:sz="4" w:space="0" w:color="auto"/>
       </w:tblBorders>
     </w:tblPr>
+  </w:style>
+  <w:style w:type="character" w:customStyle="1" w:styleId="10">
+    <w:name w:val="Заголовок 1 Знак"/>
+    <w:basedOn w:val="a0"/>
+    <w:link w:val="1"/>
+    <w:uiPriority w:val="9"/>
+    <w:rsid w:val="00EB78F4"/>
+    <w:rPr>
+      <w:rFonts w:ascii="Times New Roman" w:eastAsiaTheme="majorEastAsia" w:hAnsi="Times New Roman" w:cstheme="majorBidi"/>
+      <w:b/>
+      <w:bCs/>
+      <w:kern w:val="0"/>
+      <w:sz w:val="24"/>
+      <w:szCs w:val="28"/>
+      <w14:ligatures w14:val="none"/>
+    </w:rPr>
+  </w:style>
+  <w:style w:type="character" w:customStyle="1" w:styleId="20">
+    <w:name w:val="Заголовок 2 Знак"/>
+    <w:basedOn w:val="a0"/>
+    <w:link w:val="2"/>
+    <w:uiPriority w:val="9"/>
+    <w:rsid w:val="001B6E87"/>
+    <w:rPr>
+      <w:rFonts w:asciiTheme="majorHAnsi" w:eastAsiaTheme="majorEastAsia" w:hAnsiTheme="majorHAnsi" w:cstheme="majorBidi"/>
+      <w:b/>
+      <w:bCs/>
+      <w:color w:val="4472C4" w:themeColor="accent1"/>
+      <w:kern w:val="0"/>
+      <w:sz w:val="26"/>
+      <w:szCs w:val="26"/>
+      <w14:ligatures w14:val="none"/>
+    </w:rPr>
+  </w:style>
+  <w:style w:type="character" w:customStyle="1" w:styleId="30">
+    <w:name w:val="Заголовок 3 Знак"/>
+    <w:basedOn w:val="a0"/>
+    <w:link w:val="3"/>
+    <w:uiPriority w:val="9"/>
+    <w:rsid w:val="001B6E87"/>
+    <w:rPr>
+      <w:rFonts w:asciiTheme="majorHAnsi" w:eastAsiaTheme="majorEastAsia" w:hAnsiTheme="majorHAnsi" w:cstheme="majorBidi"/>
+      <w:b/>
+      <w:bCs/>
+      <w:color w:val="4472C4" w:themeColor="accent1"/>
+      <w:kern w:val="0"/>
+      <w14:ligatures w14:val="none"/>
+    </w:rPr>
+  </w:style>
+  <w:style w:type="paragraph" w:styleId="a7">
+    <w:name w:val="Balloon Text"/>
+    <w:basedOn w:val="a"/>
+    <w:link w:val="a8"/>
+    <w:uiPriority w:val="99"/>
+    <w:semiHidden/>
+    <w:unhideWhenUsed/>
+    <w:rsid w:val="001B6E87"/>
+    <w:pPr>
+      <w:spacing w:after="0" w:line="240" w:lineRule="auto"/>
+      <w:ind w:firstLine="0"/>
+    </w:pPr>
+    <w:rPr>
+      <w:rFonts w:ascii="Tahoma" w:hAnsi="Tahoma" w:cs="Tahoma"/>
+      <w:sz w:val="16"/>
+      <w:szCs w:val="16"/>
+    </w:rPr>
+  </w:style>
+  <w:style w:type="character" w:customStyle="1" w:styleId="a8">
+    <w:name w:val="Текст выноски Знак"/>
+    <w:basedOn w:val="a0"/>
+    <w:link w:val="a7"/>
+    <w:uiPriority w:val="99"/>
+    <w:semiHidden/>
+    <w:rsid w:val="001B6E87"/>
+    <w:rPr>
+      <w:rFonts w:ascii="Tahoma" w:hAnsi="Tahoma" w:cs="Tahoma"/>
+      <w:kern w:val="0"/>
+      <w:sz w:val="16"/>
+      <w:szCs w:val="16"/>
+      <w14:ligatures w14:val="none"/>
+    </w:rPr>
+  </w:style>
+  <w:style w:type="paragraph" w:styleId="a9">
+    <w:name w:val="TOC Heading"/>
+    <w:basedOn w:val="1"/>
+    <w:next w:val="a"/>
+    <w:uiPriority w:val="39"/>
+    <w:semiHidden/>
+    <w:unhideWhenUsed/>
+    <w:qFormat/>
+    <w:rsid w:val="001B6E87"/>
+    <w:pPr>
+      <w:spacing w:line="276" w:lineRule="auto"/>
+      <w:outlineLvl w:val="9"/>
+    </w:pPr>
+  </w:style>
+  <w:style w:type="paragraph" w:styleId="aa">
+    <w:name w:val="header"/>
+    <w:basedOn w:val="a"/>
+    <w:link w:val="ab"/>
+    <w:uiPriority w:val="99"/>
+    <w:unhideWhenUsed/>
+    <w:rsid w:val="001B6E87"/>
+    <w:pPr>
+      <w:tabs>
+        <w:tab w:val="center" w:pos="4677"/>
+        <w:tab w:val="right" w:pos="9355"/>
+      </w:tabs>
+      <w:spacing w:after="0" w:line="240" w:lineRule="auto"/>
+      <w:ind w:firstLine="0"/>
+    </w:pPr>
+    <w:rPr>
+      <w:rFonts w:asciiTheme="minorHAnsi" w:hAnsiTheme="minorHAnsi"/>
+      <w:sz w:val="22"/>
+    </w:rPr>
+  </w:style>
+  <w:style w:type="character" w:customStyle="1" w:styleId="ab">
+    <w:name w:val="Верхний колонтитул Знак"/>
+    <w:basedOn w:val="a0"/>
+    <w:link w:val="aa"/>
+    <w:uiPriority w:val="99"/>
+    <w:rsid w:val="001B6E87"/>
+    <w:rPr>
+      <w:kern w:val="0"/>
+      <w14:ligatures w14:val="none"/>
+    </w:rPr>
+  </w:style>
+  <w:style w:type="paragraph" w:styleId="ac">
+    <w:name w:val="footer"/>
+    <w:basedOn w:val="a"/>
+    <w:link w:val="ad"/>
+    <w:uiPriority w:val="99"/>
+    <w:unhideWhenUsed/>
+    <w:rsid w:val="001B6E87"/>
+    <w:pPr>
+      <w:tabs>
+        <w:tab w:val="center" w:pos="4677"/>
+        <w:tab w:val="right" w:pos="9355"/>
+      </w:tabs>
+      <w:spacing w:after="0" w:line="240" w:lineRule="auto"/>
+      <w:ind w:firstLine="0"/>
+    </w:pPr>
+    <w:rPr>
+      <w:rFonts w:asciiTheme="minorHAnsi" w:hAnsiTheme="minorHAnsi"/>
+      <w:sz w:val="22"/>
+    </w:rPr>
+  </w:style>
+  <w:style w:type="character" w:customStyle="1" w:styleId="ad">
+    <w:name w:val="Нижний колонтитул Знак"/>
+    <w:basedOn w:val="a0"/>
+    <w:link w:val="ac"/>
+    <w:uiPriority w:val="99"/>
+    <w:rsid w:val="001B6E87"/>
+    <w:rPr>
+      <w:kern w:val="0"/>
+      <w14:ligatures w14:val="none"/>
+    </w:rPr>
+  </w:style>
+  <w:style w:type="character" w:styleId="ae">
+    <w:name w:val="Hyperlink"/>
+    <w:basedOn w:val="a0"/>
+    <w:uiPriority w:val="99"/>
+    <w:unhideWhenUsed/>
+    <w:rsid w:val="001B6E87"/>
+    <w:rPr>
+      <w:color w:val="0000FF"/>
+      <w:u w:val="single"/>
+    </w:rPr>
+  </w:style>
+  <w:style w:type="paragraph" w:styleId="af">
+    <w:name w:val="No Spacing"/>
+    <w:qFormat/>
+    <w:rsid w:val="001B6E87"/>
+    <w:pPr>
+      <w:spacing w:after="0" w:line="240" w:lineRule="auto"/>
+    </w:pPr>
+    <w:rPr>
+      <w:rFonts w:ascii="Times New Roman" w:eastAsia="Times New Roman" w:hAnsi="Times New Roman" w:cs="Times New Roman"/>
+      <w:kern w:val="0"/>
+      <w:sz w:val="20"/>
+      <w:szCs w:val="20"/>
+      <w:lang w:eastAsia="ru-RU"/>
+      <w14:ligatures w14:val="none"/>
+    </w:rPr>
+  </w:style>
+  <w:style w:type="paragraph" w:customStyle="1" w:styleId="11">
+    <w:name w:val="Стиль1"/>
+    <w:basedOn w:val="2"/>
+    <w:link w:val="12"/>
+    <w:qFormat/>
+    <w:rsid w:val="001B6E87"/>
+    <w:pPr>
+      <w:jc w:val="both"/>
+    </w:pPr>
+    <w:rPr>
+      <w:rFonts w:ascii="Times New Roman" w:hAnsi="Times New Roman" w:cs="Times New Roman"/>
+      <w:color w:val="auto"/>
+      <w:sz w:val="24"/>
+      <w:szCs w:val="24"/>
+    </w:rPr>
+  </w:style>
+  <w:style w:type="character" w:customStyle="1" w:styleId="12">
+    <w:name w:val="Стиль1 Знак"/>
+    <w:basedOn w:val="a0"/>
+    <w:link w:val="11"/>
+    <w:rsid w:val="001B6E87"/>
+    <w:rPr>
+      <w:rFonts w:ascii="Times New Roman" w:eastAsiaTheme="majorEastAsia" w:hAnsi="Times New Roman" w:cs="Times New Roman"/>
+      <w:b/>
+      <w:bCs/>
+      <w:kern w:val="0"/>
+      <w:sz w:val="24"/>
+      <w:szCs w:val="24"/>
+      <w14:ligatures w14:val="none"/>
+    </w:rPr>
+  </w:style>
+  <w:style w:type="paragraph" w:styleId="13">
+    <w:name w:val="toc 1"/>
+    <w:basedOn w:val="a"/>
+    <w:next w:val="a"/>
+    <w:autoRedefine/>
+    <w:uiPriority w:val="39"/>
+    <w:unhideWhenUsed/>
+    <w:rsid w:val="001B6E87"/>
+    <w:pPr>
+      <w:tabs>
+        <w:tab w:val="right" w:leader="dot" w:pos="9345"/>
+      </w:tabs>
+      <w:spacing w:after="100" w:line="259" w:lineRule="auto"/>
+      <w:ind w:firstLine="0"/>
+      <w:jc w:val="both"/>
+    </w:pPr>
+    <w:rPr>
+      <w:rFonts w:asciiTheme="minorHAnsi" w:hAnsiTheme="minorHAnsi"/>
+      <w:sz w:val="22"/>
+    </w:rPr>
+  </w:style>
+  <w:style w:type="paragraph" w:styleId="af0">
+    <w:name w:val="Normal (Web)"/>
+    <w:basedOn w:val="a"/>
+    <w:uiPriority w:val="99"/>
+    <w:unhideWhenUsed/>
+    <w:rsid w:val="001B6E87"/>
+    <w:pPr>
+      <w:spacing w:before="100" w:beforeAutospacing="1" w:after="100" w:afterAutospacing="1" w:line="240" w:lineRule="auto"/>
+      <w:ind w:firstLine="0"/>
+    </w:pPr>
+    <w:rPr>
+      <w:rFonts w:eastAsia="Times New Roman" w:cs="Times New Roman"/>
+      <w:sz w:val="24"/>
+      <w:szCs w:val="24"/>
+      <w:lang w:eastAsia="ru-RU"/>
+    </w:rPr>
   </w:style>
 </w:styles>
 </file>
